--- a/C#Homework/Extra Exercises.docx
+++ b/C#Homework/Extra Exercises.docx
@@ -1,6 +1,6 @@
 
 <file path=word/document.xml><?xml version="1.0" encoding="utf-8"?>
-<w:document xmlns:wpc="http://schemas.microsoft.com/office/word/2010/wordprocessingCanvas" xmlns:mc="http://schemas.openxmlformats.org/markup-compatibility/2006" xmlns:o="urn:schemas-microsoft-com:office:office" xmlns:r="http://schemas.openxmlformats.org/officeDocument/2006/relationships" xmlns:m="http://schemas.openxmlformats.org/officeDocument/2006/math" xmlns:v="urn:schemas-microsoft-com:vml" xmlns:wp14="http://schemas.microsoft.com/office/word/2010/wordprocessingDrawing" xmlns:wp="http://schemas.openxmlformats.org/drawingml/2006/wordprocessingDrawing" xmlns:w10="urn:schemas-microsoft-com:office:word" xmlns:w="http://schemas.openxmlformats.org/wordprocessingml/2006/main" xmlns:w14="http://schemas.microsoft.com/office/word/2010/wordml" xmlns:wpg="http://schemas.microsoft.com/office/word/2010/wordprocessingGroup" xmlns:wpi="http://schemas.microsoft.com/office/word/2010/wordprocessingInk" xmlns:wne="http://schemas.microsoft.com/office/word/2006/wordml" xmlns:wps="http://schemas.microsoft.com/office/word/2010/wordprocessingShape" mc:Ignorable="w14 wp14">
+<w:document xmlns:wpc="http://schemas.microsoft.com/office/word/2010/wordprocessingCanvas" xmlns:cx="http://schemas.microsoft.com/office/drawing/2014/chartex" xmlns:cx1="http://schemas.microsoft.com/office/drawing/2015/9/8/chartex" xmlns:cx2="http://schemas.microsoft.com/office/drawing/2015/10/21/chartex" xmlns:cx3="http://schemas.microsoft.com/office/drawing/2016/5/9/chartex" xmlns:cx4="http://schemas.microsoft.com/office/drawing/2016/5/10/chartex" xmlns:cx5="http://schemas.microsoft.com/office/drawing/2016/5/11/chartex" xmlns:cx6="http://schemas.microsoft.com/office/drawing/2016/5/12/chartex" xmlns:cx7="http://schemas.microsoft.com/office/drawing/2016/5/13/chartex" xmlns:cx8="http://schemas.microsoft.com/office/drawing/2016/5/14/chartex" xmlns:mc="http://schemas.openxmlformats.org/markup-compatibility/2006" xmlns:aink="http://schemas.microsoft.com/office/drawing/2016/ink" xmlns:am3d="http://schemas.microsoft.com/office/drawing/2017/model3d" xmlns:o="urn:schemas-microsoft-com:office:office" xmlns:r="http://schemas.openxmlformats.org/officeDocument/2006/relationships" xmlns:m="http://schemas.openxmlformats.org/officeDocument/2006/math" xmlns:v="urn:schemas-microsoft-com:vml" xmlns:wp14="http://schemas.microsoft.com/office/word/2010/wordprocessingDrawing" xmlns:wp="http://schemas.openxmlformats.org/drawingml/2006/wordprocessingDrawing" xmlns:w10="urn:schemas-microsoft-com:office:word" xmlns:w="http://schemas.openxmlformats.org/wordprocessingml/2006/main" xmlns:w14="http://schemas.microsoft.com/office/word/2010/wordml" xmlns:w15="http://schemas.microsoft.com/office/word/2012/wordml" xmlns:w16cex="http://schemas.microsoft.com/office/word/2018/wordml/cex" xmlns:w16cid="http://schemas.microsoft.com/office/word/2016/wordml/cid" xmlns:w16="http://schemas.microsoft.com/office/word/2018/wordml" xmlns:w16sdtdh="http://schemas.microsoft.com/office/word/2020/wordml/sdtdatahash" xmlns:w16se="http://schemas.microsoft.com/office/word/2015/wordml/symex" xmlns:wpg="http://schemas.microsoft.com/office/word/2010/wordprocessingGroup" xmlns:wpi="http://schemas.microsoft.com/office/word/2010/wordprocessingInk" xmlns:wne="http://schemas.microsoft.com/office/word/2006/wordml" xmlns:wps="http://schemas.microsoft.com/office/word/2010/wordprocessingShape" mc:Ignorable="w14 w15 w16se w16cid w16 w16cex w16sdtdh wp14">
   <w:body>
     <w:p>
       <w:pPr>
@@ -12,8 +12,6 @@
         </w:rPr>
       </w:pPr>
       <w:bookmarkStart w:id="0" w:name="_Toc145820855"/>
-      <w:bookmarkStart w:id="1" w:name="_GoBack"/>
-      <w:bookmarkEnd w:id="1"/>
       <w:r>
         <w:rPr>
           <w:sz w:val="56"/>
@@ -2659,11 +2657,11 @@
         <w:lastRenderedPageBreak/>
         <w:fldChar w:fldCharType="end"/>
       </w:r>
-      <w:bookmarkStart w:id="2" w:name="_Toc57887568"/>
+      <w:bookmarkStart w:id="1" w:name="_Toc57887568"/>
       <w:r>
         <w:t>Guidelines for doing the extra exercises</w:t>
       </w:r>
-      <w:bookmarkEnd w:id="2"/>
+      <w:bookmarkEnd w:id="1"/>
     </w:p>
     <w:p>
       <w:pPr>
@@ -2717,12 +2715,12 @@
       <w:pPr>
         <w:pStyle w:val="Exerciseheading1"/>
       </w:pPr>
-      <w:bookmarkStart w:id="3" w:name="_Toc93292729"/>
-      <w:bookmarkStart w:id="4" w:name="_Toc93293528"/>
-      <w:bookmarkStart w:id="5" w:name="_Toc93293577"/>
-      <w:bookmarkStart w:id="6" w:name="_Toc93313793"/>
-      <w:bookmarkStart w:id="7" w:name="_Toc308600692"/>
-      <w:bookmarkStart w:id="8" w:name="_Toc57887569"/>
+      <w:bookmarkStart w:id="2" w:name="_Toc93292729"/>
+      <w:bookmarkStart w:id="3" w:name="_Toc93293528"/>
+      <w:bookmarkStart w:id="4" w:name="_Toc93293577"/>
+      <w:bookmarkStart w:id="5" w:name="_Toc93313793"/>
+      <w:bookmarkStart w:id="6" w:name="_Toc308600692"/>
+      <w:bookmarkStart w:id="7" w:name="_Toc57887569"/>
       <w:r>
         <w:lastRenderedPageBreak/>
         <w:t>Extra 2-1</w:t>
@@ -2731,12 +2729,12 @@
         <w:tab/>
         <w:t>Design a simple form</w:t>
       </w:r>
+      <w:bookmarkEnd w:id="2"/>
       <w:bookmarkEnd w:id="3"/>
       <w:bookmarkEnd w:id="4"/>
       <w:bookmarkEnd w:id="5"/>
       <w:bookmarkEnd w:id="6"/>
       <w:bookmarkEnd w:id="7"/>
-      <w:bookmarkEnd w:id="8"/>
     </w:p>
     <w:p>
       <w:pPr>
@@ -2761,7 +2759,7 @@
           <w:noProof/>
         </w:rPr>
         <w:drawing>
-          <wp:inline distT="0" distB="0" distL="0" distR="0" wp14:anchorId="486E02F9" wp14:editId="3F74E6B2">
+          <wp:inline distT="0" distB="0" distL="0" distR="0" wp14:anchorId="570C3060" wp14:editId="570C3061">
             <wp:extent cx="2231136" cy="1197070"/>
             <wp:effectExtent l="0" t="0" r="0" b="0"/>
             <wp:docPr id="4" name="Picture 4"/>
@@ -2776,7 +2774,7 @@
                     <pic:cNvPicPr/>
                   </pic:nvPicPr>
                   <pic:blipFill>
-                    <a:blip r:embed="rId9">
+                    <a:blip r:embed="rId8">
                       <a:extLst>
                         <a:ext uri="{28A0092B-C50C-407E-A947-70E740481C1C}">
                           <a14:useLocalDpi xmlns:a14="http://schemas.microsoft.com/office/drawing/2010/main" val="0"/>
@@ -2861,14 +2859,12 @@
         <w:pStyle w:val="Tabletext"/>
         <w:ind w:left="2160" w:hanging="1728"/>
       </w:pPr>
-      <w:proofErr w:type="gramStart"/>
       <w:r>
         <w:t>l</w:t>
       </w:r>
       <w:r>
         <w:t>abel1</w:t>
       </w:r>
-      <w:proofErr w:type="gramEnd"/>
       <w:r>
         <w:tab/>
         <w:t>Text</w:t>
@@ -2917,11 +2913,9 @@
         <w:pStyle w:val="Tabletext"/>
         <w:ind w:left="2160" w:hanging="1728"/>
       </w:pPr>
-      <w:proofErr w:type="gramStart"/>
       <w:r>
         <w:t>label2</w:t>
       </w:r>
-      <w:proofErr w:type="gramEnd"/>
       <w:r>
         <w:tab/>
         <w:t>Text</w:t>
@@ -2952,11 +2946,9 @@
         <w:pStyle w:val="Tabletext"/>
         <w:ind w:left="2160" w:hanging="1728"/>
       </w:pPr>
-      <w:proofErr w:type="gramStart"/>
       <w:r>
         <w:t>textBox1</w:t>
       </w:r>
-      <w:proofErr w:type="gramEnd"/>
       <w:r>
         <w:tab/>
         <w:t>Name</w:t>
@@ -2987,11 +2979,9 @@
         <w:pStyle w:val="Tabletext"/>
         <w:ind w:left="2160" w:hanging="1728"/>
       </w:pPr>
-      <w:proofErr w:type="gramStart"/>
       <w:r>
         <w:t>textBox2</w:t>
       </w:r>
-      <w:proofErr w:type="gramEnd"/>
       <w:r>
         <w:tab/>
         <w:t>Name</w:t>
@@ -3034,11 +3024,9 @@
         <w:pStyle w:val="Tabletext"/>
         <w:ind w:left="2160" w:hanging="1728"/>
       </w:pPr>
-      <w:proofErr w:type="gramStart"/>
       <w:r>
         <w:t>button1</w:t>
       </w:r>
-      <w:proofErr w:type="gramEnd"/>
       <w:r>
         <w:tab/>
         <w:t>Name</w:t>
@@ -3080,11 +3068,9 @@
         <w:pStyle w:val="Tabletext"/>
         <w:ind w:left="2160" w:hanging="1728"/>
       </w:pPr>
-      <w:proofErr w:type="gramStart"/>
       <w:r>
         <w:t>button2</w:t>
       </w:r>
-      <w:proofErr w:type="gramEnd"/>
       <w:r>
         <w:tab/>
         <w:t>Name</w:t>
@@ -3267,7 +3253,7 @@
       <w:pPr>
         <w:pStyle w:val="Exerciseheading1"/>
       </w:pPr>
-      <w:bookmarkStart w:id="9" w:name="_Toc57887570"/>
+      <w:bookmarkStart w:id="8" w:name="_Toc57887570"/>
       <w:r>
         <w:lastRenderedPageBreak/>
         <w:t>Extra 3-1</w:t>
@@ -3285,7 +3271,7 @@
       <w:r>
         <w:t>form</w:t>
       </w:r>
-      <w:bookmarkEnd w:id="9"/>
+      <w:bookmarkEnd w:id="8"/>
     </w:p>
     <w:p>
       <w:pPr>
@@ -3803,7 +3789,7 @@
       <w:pPr>
         <w:pStyle w:val="Exerciseheading1"/>
       </w:pPr>
-      <w:bookmarkStart w:id="10" w:name="_Toc57887571"/>
+      <w:bookmarkStart w:id="9" w:name="_Toc57887571"/>
       <w:r>
         <w:lastRenderedPageBreak/>
         <w:t>Extra</w:t>
@@ -3818,7 +3804,7 @@
         <w:t>Calculate area and perimeter</w:t>
       </w:r>
       <w:bookmarkEnd w:id="0"/>
-      <w:bookmarkEnd w:id="10"/>
+      <w:bookmarkEnd w:id="9"/>
     </w:p>
     <w:p>
       <w:pPr>
@@ -3858,7 +3844,7 @@
           <w:noProof/>
         </w:rPr>
         <w:drawing>
-          <wp:inline distT="0" distB="0" distL="0" distR="0" wp14:anchorId="02C30526" wp14:editId="0EA9250D">
+          <wp:inline distT="0" distB="0" distL="0" distR="0" wp14:anchorId="570C3062" wp14:editId="570C3063">
             <wp:extent cx="2267712" cy="1862763"/>
             <wp:effectExtent l="0" t="0" r="0" b="0"/>
             <wp:docPr id="5" name="Picture 5"/>
@@ -3873,7 +3859,7 @@
                     <pic:cNvPicPr/>
                   </pic:nvPicPr>
                   <pic:blipFill>
-                    <a:blip r:embed="rId10">
+                    <a:blip r:embed="rId9">
                       <a:extLst>
                         <a:ext uri="{28A0092B-C50C-407E-A947-70E740481C1C}">
                           <a14:useLocalDpi xmlns:a14="http://schemas.microsoft.com/office/drawing/2010/main" val="0"/>
@@ -4029,8 +4015,8 @@
       <w:pPr>
         <w:pStyle w:val="Exerciseheading1"/>
       </w:pPr>
-      <w:bookmarkStart w:id="11" w:name="_Toc57887572"/>
-      <w:bookmarkStart w:id="12" w:name="_Toc145820856"/>
+      <w:bookmarkStart w:id="10" w:name="_Toc57887572"/>
+      <w:bookmarkStart w:id="11" w:name="_Toc145820856"/>
       <w:r>
         <w:lastRenderedPageBreak/>
         <w:t>Extra 4-2</w:t>
@@ -4041,7 +4027,7 @@
       <w:r>
         <w:t>Accumulate test score data</w:t>
       </w:r>
-      <w:bookmarkEnd w:id="11"/>
+      <w:bookmarkEnd w:id="10"/>
     </w:p>
     <w:p>
       <w:pPr>
@@ -4066,7 +4052,7 @@
           <w:noProof/>
         </w:rPr>
         <w:drawing>
-          <wp:inline distT="0" distB="0" distL="0" distR="0" wp14:anchorId="2197AC2E" wp14:editId="52B52DF6">
+          <wp:inline distT="0" distB="0" distL="0" distR="0" wp14:anchorId="570C3064" wp14:editId="570C3065">
             <wp:extent cx="2110568" cy="1810512"/>
             <wp:effectExtent l="0" t="0" r="0" b="0"/>
             <wp:docPr id="18" name="Picture 18"/>
@@ -4081,7 +4067,7 @@
                     <pic:cNvPicPr/>
                   </pic:nvPicPr>
                   <pic:blipFill>
-                    <a:blip r:embed="rId11">
+                    <a:blip r:embed="rId10">
                       <a:extLst>
                         <a:ext uri="{28A0092B-C50C-407E-A947-70E740481C1C}">
                           <a14:useLocalDpi xmlns:a14="http://schemas.microsoft.com/office/drawing/2010/main" val="0"/>
@@ -4190,7 +4176,7 @@
       <w:pPr>
         <w:pStyle w:val="Exerciseheading1"/>
       </w:pPr>
-      <w:bookmarkStart w:id="13" w:name="_Toc57887573"/>
+      <w:bookmarkStart w:id="12" w:name="_Toc57887573"/>
       <w:r>
         <w:lastRenderedPageBreak/>
         <w:t>Extra</w:t>
@@ -4204,8 +4190,8 @@
       <w:r>
         <w:t>Calculate the factorial of a number</w:t>
       </w:r>
+      <w:bookmarkEnd w:id="11"/>
       <w:bookmarkEnd w:id="12"/>
-      <w:bookmarkEnd w:id="13"/>
     </w:p>
     <w:p>
       <w:pPr>
@@ -4239,7 +4225,7 @@
           <w:noProof/>
         </w:rPr>
         <w:drawing>
-          <wp:inline distT="0" distB="0" distL="0" distR="0" wp14:anchorId="4C79C111" wp14:editId="75F07F27">
+          <wp:inline distT="0" distB="0" distL="0" distR="0" wp14:anchorId="570C3066" wp14:editId="570C3067">
             <wp:extent cx="2475715" cy="1472184"/>
             <wp:effectExtent l="0" t="0" r="0" b="0"/>
             <wp:docPr id="19" name="Picture 19"/>
@@ -4254,7 +4240,7 @@
                     <pic:cNvPicPr/>
                   </pic:nvPicPr>
                   <pic:blipFill>
-                    <a:blip r:embed="rId12">
+                    <a:blip r:embed="rId11">
                       <a:extLst>
                         <a:ext uri="{28A0092B-C50C-407E-A947-70E740481C1C}">
                           <a14:useLocalDpi xmlns:a14="http://schemas.microsoft.com/office/drawing/2010/main" val="0"/>
@@ -4436,14 +4422,14 @@
       <w:pPr>
         <w:pStyle w:val="Exerciseheading1"/>
       </w:pPr>
-      <w:bookmarkStart w:id="14" w:name="_Toc57887574"/>
-      <w:bookmarkStart w:id="15" w:name="_Toc93136213"/>
-      <w:bookmarkStart w:id="16" w:name="_Toc93292751"/>
-      <w:bookmarkStart w:id="17" w:name="_Toc93293550"/>
-      <w:bookmarkStart w:id="18" w:name="_Toc93293599"/>
-      <w:bookmarkStart w:id="19" w:name="_Toc93313816"/>
-      <w:bookmarkStart w:id="20" w:name="_Toc308600715"/>
-      <w:bookmarkStart w:id="21" w:name="_Toc145820857"/>
+      <w:bookmarkStart w:id="13" w:name="_Toc57887574"/>
+      <w:bookmarkStart w:id="14" w:name="_Toc93136213"/>
+      <w:bookmarkStart w:id="15" w:name="_Toc93292751"/>
+      <w:bookmarkStart w:id="16" w:name="_Toc93293550"/>
+      <w:bookmarkStart w:id="17" w:name="_Toc93293599"/>
+      <w:bookmarkStart w:id="18" w:name="_Toc93313816"/>
+      <w:bookmarkStart w:id="19" w:name="_Toc308600715"/>
+      <w:bookmarkStart w:id="20" w:name="_Toc145820857"/>
       <w:r>
         <w:lastRenderedPageBreak/>
         <w:t>Extra 5-2</w:t>
@@ -4458,7 +4444,7 @@
       <w:r>
         <w:t>hange</w:t>
       </w:r>
-      <w:bookmarkEnd w:id="14"/>
+      <w:bookmarkEnd w:id="13"/>
     </w:p>
     <w:p>
       <w:pPr>
@@ -4477,7 +4463,7 @@
           <w:noProof/>
         </w:rPr>
         <w:drawing>
-          <wp:inline distT="0" distB="0" distL="0" distR="0" wp14:anchorId="4287CE7C" wp14:editId="6F0948C8">
+          <wp:inline distT="0" distB="0" distL="0" distR="0" wp14:anchorId="570C3068" wp14:editId="570C3069">
             <wp:extent cx="2053361" cy="2002536"/>
             <wp:effectExtent l="0" t="0" r="0" b="0"/>
             <wp:docPr id="21" name="Picture 21"/>
@@ -4492,7 +4478,7 @@
                     <pic:cNvPicPr/>
                   </pic:nvPicPr>
                   <pic:blipFill>
-                    <a:blip r:embed="rId13">
+                    <a:blip r:embed="rId12">
                       <a:extLst>
                         <a:ext uri="{28A0092B-C50C-407E-A947-70E740481C1C}">
                           <a14:useLocalDpi xmlns:a14="http://schemas.microsoft.com/office/drawing/2010/main" val="0"/>
@@ -4582,7 +4568,7 @@
       <w:pPr>
         <w:pStyle w:val="Exerciseheading1"/>
       </w:pPr>
-      <w:bookmarkStart w:id="22" w:name="_Toc57887575"/>
+      <w:bookmarkStart w:id="21" w:name="_Toc57887575"/>
       <w:r>
         <w:lastRenderedPageBreak/>
         <w:t>Extra 5-</w:t>
@@ -4606,7 +4592,7 @@
       <w:r>
         <w:t>ax</w:t>
       </w:r>
-      <w:bookmarkEnd w:id="22"/>
+      <w:bookmarkEnd w:id="21"/>
     </w:p>
     <w:p>
       <w:pPr>
@@ -4637,7 +4623,7 @@
           <w:noProof/>
         </w:rPr>
         <w:drawing>
-          <wp:inline distT="0" distB="0" distL="0" distR="0" wp14:anchorId="523A0369" wp14:editId="16A1BC6C">
+          <wp:inline distT="0" distB="0" distL="0" distR="0" wp14:anchorId="570C306A" wp14:editId="570C306B">
             <wp:extent cx="2267712" cy="1243420"/>
             <wp:effectExtent l="0" t="0" r="0" b="0"/>
             <wp:docPr id="46" name="Picture 46"/>
@@ -4652,7 +4638,7 @@
                     <pic:cNvPicPr/>
                   </pic:nvPicPr>
                   <pic:blipFill>
-                    <a:blip r:embed="rId14">
+                    <a:blip r:embed="rId13">
                       <a:extLst>
                         <a:ext uri="{28A0092B-C50C-407E-A947-70E740481C1C}">
                           <a14:useLocalDpi xmlns:a14="http://schemas.microsoft.com/office/drawing/2010/main" val="0"/>
@@ -5486,11 +5472,7 @@
         <w:t xml:space="preserve"> </w:t>
       </w:r>
       <w:r>
-        <w:t xml:space="preserve">To test this code, use income values of 8700 and 35350, </w:t>
-      </w:r>
-      <w:proofErr w:type="gramStart"/>
-      <w:r>
-        <w:t>which should display taxable amounts of 870 and 4</w:t>
+        <w:t>To test this code, use income values of 8700 and 35350, which should display taxable amounts of 870 and 4</w:t>
       </w:r>
       <w:r>
         <w:t>044</w:t>
@@ -5501,7 +5483,6 @@
       <w:r>
         <w:t>.</w:t>
       </w:r>
-      <w:proofErr w:type="gramEnd"/>
     </w:p>
     <w:p>
       <w:pPr>
@@ -5516,13 +5497,13 @@
       <w:pPr>
         <w:pStyle w:val="Exerciseheading1"/>
       </w:pPr>
-      <w:bookmarkStart w:id="23" w:name="_Toc57887576"/>
+      <w:bookmarkStart w:id="22" w:name="_Toc57887576"/>
+      <w:bookmarkEnd w:id="14"/>
       <w:bookmarkEnd w:id="15"/>
       <w:bookmarkEnd w:id="16"/>
       <w:bookmarkEnd w:id="17"/>
       <w:bookmarkEnd w:id="18"/>
       <w:bookmarkEnd w:id="19"/>
-      <w:bookmarkEnd w:id="20"/>
       <w:r>
         <w:lastRenderedPageBreak/>
         <w:t>Extra 6-1</w:t>
@@ -5533,7 +5514,7 @@
       <w:r>
         <w:t>Create a simple calculator</w:t>
       </w:r>
-      <w:bookmarkEnd w:id="23"/>
+      <w:bookmarkEnd w:id="22"/>
     </w:p>
     <w:p>
       <w:pPr>
@@ -5552,7 +5533,7 @@
           <w:noProof/>
         </w:rPr>
         <w:drawing>
-          <wp:inline distT="0" distB="0" distL="0" distR="0" wp14:anchorId="55C63694" wp14:editId="3028A036">
+          <wp:inline distT="0" distB="0" distL="0" distR="0" wp14:anchorId="570C306C" wp14:editId="570C306D">
             <wp:extent cx="2055138" cy="1847088"/>
             <wp:effectExtent l="0" t="0" r="0" b="0"/>
             <wp:docPr id="40" name="Picture 40"/>
@@ -5567,7 +5548,7 @@
                     <pic:cNvPicPr/>
                   </pic:nvPicPr>
                   <pic:blipFill>
-                    <a:blip r:embed="rId15">
+                    <a:blip r:embed="rId14">
                       <a:extLst>
                         <a:ext uri="{28A0092B-C50C-407E-A947-70E740481C1C}">
                           <a14:useLocalDpi xmlns:a14="http://schemas.microsoft.com/office/drawing/2010/main" val="0"/>
@@ -5680,7 +5661,6 @@
         </w:tabs>
         <w:ind w:left="2520" w:hanging="2088"/>
       </w:pPr>
-      <w:proofErr w:type="gramStart"/>
       <w:r>
         <w:rPr>
           <w:rFonts w:ascii="Courier New" w:hAnsi="Courier New" w:cs="Courier New"/>
@@ -5697,21 +5677,18 @@
           <w:sz w:val="18"/>
           <w:szCs w:val="18"/>
         </w:rPr>
-        <w:t>ecimal</w:t>
+        <w:t>ecimal operand1</w:t>
+      </w:r>
+      <w:r>
+        <w:tab/>
+      </w:r>
+      <w:proofErr w:type="gramStart"/>
+      <w:r>
+        <w:t>The</w:t>
       </w:r>
       <w:proofErr w:type="gramEnd"/>
       <w:r>
-        <w:rPr>
-          <w:rFonts w:ascii="Courier New" w:hAnsi="Courier New" w:cs="Courier New"/>
-          <w:b/>
-          <w:sz w:val="18"/>
-          <w:szCs w:val="18"/>
-        </w:rPr>
-        <w:t xml:space="preserve"> operand1</w:t>
-      </w:r>
-      <w:r>
-        <w:tab/>
-        <w:t>The value entered for the first operand.</w:t>
+        <w:t xml:space="preserve"> value entered for the first operand.</w:t>
       </w:r>
     </w:p>
     <w:p>
@@ -5723,7 +5700,6 @@
         </w:tabs>
         <w:ind w:left="2520" w:hanging="2088"/>
       </w:pPr>
-      <w:proofErr w:type="gramStart"/>
       <w:r>
         <w:rPr>
           <w:rFonts w:ascii="Courier New" w:hAnsi="Courier New" w:cs="Courier New"/>
@@ -5740,17 +5716,7 @@
           <w:sz w:val="18"/>
           <w:szCs w:val="18"/>
         </w:rPr>
-        <w:t>tring</w:t>
-      </w:r>
-      <w:proofErr w:type="gramEnd"/>
-      <w:r>
-        <w:rPr>
-          <w:rFonts w:ascii="Courier New" w:hAnsi="Courier New" w:cs="Courier New"/>
-          <w:b/>
-          <w:sz w:val="18"/>
-          <w:szCs w:val="18"/>
-        </w:rPr>
-        <w:t xml:space="preserve"> operator1</w:t>
+        <w:t>tring operator1</w:t>
       </w:r>
       <w:r>
         <w:tab/>
@@ -5766,7 +5732,6 @@
         </w:tabs>
         <w:ind w:left="2520" w:hanging="2088"/>
       </w:pPr>
-      <w:proofErr w:type="gramStart"/>
       <w:r>
         <w:rPr>
           <w:rFonts w:ascii="Courier New" w:hAnsi="Courier New" w:cs="Courier New"/>
@@ -5783,21 +5748,18 @@
           <w:sz w:val="18"/>
           <w:szCs w:val="18"/>
         </w:rPr>
-        <w:t>ecimal</w:t>
+        <w:t>ecimal operand2</w:t>
+      </w:r>
+      <w:r>
+        <w:tab/>
+      </w:r>
+      <w:proofErr w:type="gramStart"/>
+      <w:r>
+        <w:t>The</w:t>
       </w:r>
       <w:proofErr w:type="gramEnd"/>
       <w:r>
-        <w:rPr>
-          <w:rFonts w:ascii="Courier New" w:hAnsi="Courier New" w:cs="Courier New"/>
-          <w:b/>
-          <w:sz w:val="18"/>
-          <w:szCs w:val="18"/>
-        </w:rPr>
-        <w:t xml:space="preserve"> operand2</w:t>
-      </w:r>
-      <w:r>
-        <w:tab/>
-        <w:t>The value entered for the second operand.</w:t>
+        <w:t xml:space="preserve"> value entered for the second operand.</w:t>
       </w:r>
     </w:p>
     <w:p>
@@ -5851,7 +5813,7 @@
       <w:pPr>
         <w:pStyle w:val="Exerciseheading1"/>
       </w:pPr>
-      <w:bookmarkStart w:id="24" w:name="_Toc57887577"/>
+      <w:bookmarkStart w:id="23" w:name="_Toc57887577"/>
       <w:r>
         <w:lastRenderedPageBreak/>
         <w:t>Extra 6-2</w:t>
@@ -5866,7 +5828,7 @@
       <w:r>
         <w:t>to the income tax calculator</w:t>
       </w:r>
-      <w:bookmarkEnd w:id="24"/>
+      <w:bookmarkEnd w:id="23"/>
     </w:p>
     <w:p>
       <w:pPr>
@@ -5903,7 +5865,7 @@
           <w:noProof/>
         </w:rPr>
         <w:drawing>
-          <wp:inline distT="0" distB="0" distL="0" distR="0" wp14:anchorId="2197064B" wp14:editId="39D93A72">
+          <wp:inline distT="0" distB="0" distL="0" distR="0" wp14:anchorId="570C306E" wp14:editId="570C306F">
             <wp:extent cx="2267712" cy="1243420"/>
             <wp:effectExtent l="0" t="0" r="0" b="0"/>
             <wp:docPr id="25" name="Picture 25"/>
@@ -5918,7 +5880,7 @@
                     <pic:cNvPicPr/>
                   </pic:nvPicPr>
                   <pic:blipFill>
-                    <a:blip r:embed="rId14">
+                    <a:blip r:embed="rId13">
                       <a:extLst>
                         <a:ext uri="{28A0092B-C50C-407E-A947-70E740481C1C}">
                           <a14:useLocalDpi xmlns:a14="http://schemas.microsoft.com/office/drawing/2010/main" val="0"/>
@@ -6115,7 +6077,7 @@
       <w:pPr>
         <w:pStyle w:val="Exerciseheading1"/>
       </w:pPr>
-      <w:bookmarkStart w:id="25" w:name="_Toc57887578"/>
+      <w:bookmarkStart w:id="24" w:name="_Toc57887578"/>
       <w:r>
         <w:lastRenderedPageBreak/>
         <w:t>Extra 7-1</w:t>
@@ -6130,7 +6092,7 @@
       <w:r>
         <w:t>to the simple calculator</w:t>
       </w:r>
-      <w:bookmarkEnd w:id="25"/>
+      <w:bookmarkEnd w:id="24"/>
     </w:p>
     <w:p>
       <w:pPr>
@@ -6141,7 +6103,7 @@
           <w:noProof/>
         </w:rPr>
         <w:drawing>
-          <wp:anchor distT="0" distB="0" distL="114300" distR="114300" simplePos="0" relativeHeight="251661312" behindDoc="0" locked="0" layoutInCell="1" allowOverlap="1" wp14:anchorId="5DA40107" wp14:editId="77C84CAC">
+          <wp:anchor distT="0" distB="0" distL="114300" distR="114300" simplePos="0" relativeHeight="251661312" behindDoc="0" locked="0" layoutInCell="1" allowOverlap="1" wp14:anchorId="570C3070" wp14:editId="570C3071">
             <wp:simplePos x="0" y="0"/>
             <wp:positionH relativeFrom="column">
               <wp:posOffset>2097405</wp:posOffset>
@@ -6164,7 +6126,7 @@
                     <pic:cNvPicPr/>
                   </pic:nvPicPr>
                   <pic:blipFill>
-                    <a:blip r:embed="rId16">
+                    <a:blip r:embed="rId15">
                       <a:extLst>
                         <a:ext uri="{28A0092B-C50C-407E-A947-70E740481C1C}">
                           <a14:useLocalDpi xmlns:a14="http://schemas.microsoft.com/office/drawing/2010/main" val="0"/>
@@ -6201,7 +6163,7 @@
           <w:noProof/>
         </w:rPr>
         <w:drawing>
-          <wp:anchor distT="0" distB="0" distL="114300" distR="114300" simplePos="0" relativeHeight="251648000" behindDoc="0" locked="0" layoutInCell="1" allowOverlap="1" wp14:anchorId="5A32483C" wp14:editId="560A1943">
+          <wp:anchor distT="0" distB="0" distL="114300" distR="114300" simplePos="0" relativeHeight="251648000" behindDoc="0" locked="0" layoutInCell="1" allowOverlap="1" wp14:anchorId="570C3072" wp14:editId="570C3073">
             <wp:simplePos x="0" y="0"/>
             <wp:positionH relativeFrom="column">
               <wp:posOffset>287655</wp:posOffset>
@@ -6224,7 +6186,7 @@
                     <pic:cNvPicPr/>
                   </pic:nvPicPr>
                   <pic:blipFill>
-                    <a:blip r:embed="rId17">
+                    <a:blip r:embed="rId16">
                       <a:extLst>
                         <a:ext uri="{28A0092B-C50C-407E-A947-70E740481C1C}">
                           <a14:useLocalDpi xmlns:a14="http://schemas.microsoft.com/office/drawing/2010/main" val="0"/>
@@ -6408,7 +6370,7 @@
       <w:pPr>
         <w:pStyle w:val="Exerciseheading1"/>
       </w:pPr>
-      <w:bookmarkStart w:id="26" w:name="_Toc57887579"/>
+      <w:bookmarkStart w:id="25" w:name="_Toc57887579"/>
       <w:r>
         <w:lastRenderedPageBreak/>
         <w:t>Extra</w:t>
@@ -6431,11 +6393,11 @@
       <w:r>
         <w:t xml:space="preserve">validation </w:t>
       </w:r>
-      <w:bookmarkEnd w:id="21"/>
+      <w:bookmarkEnd w:id="20"/>
       <w:r>
         <w:t>to the simple calculator</w:t>
       </w:r>
-      <w:bookmarkEnd w:id="26"/>
+      <w:bookmarkEnd w:id="25"/>
     </w:p>
     <w:p>
       <w:pPr>
@@ -6446,7 +6408,7 @@
           <w:noProof/>
         </w:rPr>
         <w:drawing>
-          <wp:anchor distT="0" distB="0" distL="114300" distR="114300" simplePos="0" relativeHeight="251671552" behindDoc="0" locked="0" layoutInCell="1" allowOverlap="1" wp14:anchorId="4D184FF8" wp14:editId="38C0C069">
+          <wp:anchor distT="0" distB="0" distL="114300" distR="114300" simplePos="0" relativeHeight="251671552" behindDoc="0" locked="0" layoutInCell="1" allowOverlap="1" wp14:anchorId="570C3074" wp14:editId="570C3075">
             <wp:simplePos x="0" y="0"/>
             <wp:positionH relativeFrom="column">
               <wp:posOffset>1992630</wp:posOffset>
@@ -6469,7 +6431,7 @@
                     <pic:cNvPicPr/>
                   </pic:nvPicPr>
                   <pic:blipFill>
-                    <a:blip r:embed="rId18">
+                    <a:blip r:embed="rId17">
                       <a:extLst>
                         <a:ext uri="{28A0092B-C50C-407E-A947-70E740481C1C}">
                           <a14:useLocalDpi xmlns:a14="http://schemas.microsoft.com/office/drawing/2010/main" val="0"/>
@@ -6506,7 +6468,7 @@
           <w:noProof/>
         </w:rPr>
         <w:drawing>
-          <wp:anchor distT="0" distB="0" distL="114300" distR="114300" simplePos="0" relativeHeight="251666432" behindDoc="0" locked="0" layoutInCell="1" allowOverlap="1" wp14:anchorId="55A2602C" wp14:editId="515064A1">
+          <wp:anchor distT="0" distB="0" distL="114300" distR="114300" simplePos="0" relativeHeight="251666432" behindDoc="0" locked="0" layoutInCell="1" allowOverlap="1" wp14:anchorId="570C3076" wp14:editId="570C3077">
             <wp:simplePos x="0" y="0"/>
             <wp:positionH relativeFrom="column">
               <wp:posOffset>231775</wp:posOffset>
@@ -6529,7 +6491,7 @@
                     <pic:cNvPicPr/>
                   </pic:nvPicPr>
                   <pic:blipFill>
-                    <a:blip r:embed="rId19">
+                    <a:blip r:embed="rId18">
                       <a:extLst>
                         <a:ext uri="{28A0092B-C50C-407E-A947-70E740481C1C}">
                           <a14:useLocalDpi xmlns:a14="http://schemas.microsoft.com/office/drawing/2010/main" val="0"/>
@@ -6836,8 +6798,8 @@
       <w:pPr>
         <w:pStyle w:val="Exerciseheading1"/>
       </w:pPr>
-      <w:bookmarkStart w:id="27" w:name="_Toc57887580"/>
-      <w:bookmarkStart w:id="28" w:name="_Toc145820858"/>
+      <w:bookmarkStart w:id="26" w:name="_Toc57887580"/>
+      <w:bookmarkStart w:id="27" w:name="_Toc145820858"/>
       <w:r>
         <w:lastRenderedPageBreak/>
         <w:t>Extra 8-1</w:t>
@@ -6854,7 +6816,7 @@
       <w:r>
         <w:t>test scores array</w:t>
       </w:r>
-      <w:bookmarkEnd w:id="27"/>
+      <w:bookmarkEnd w:id="26"/>
     </w:p>
     <w:p>
       <w:pPr>
@@ -6876,7 +6838,7 @@
           <w:noProof/>
         </w:rPr>
         <w:drawing>
-          <wp:inline distT="0" distB="0" distL="0" distR="0" wp14:anchorId="3FF6ECD8" wp14:editId="7EE8F893">
+          <wp:inline distT="0" distB="0" distL="0" distR="0" wp14:anchorId="570C3078" wp14:editId="570C3079">
             <wp:extent cx="2110350" cy="1993392"/>
             <wp:effectExtent l="0" t="0" r="0" b="0"/>
             <wp:docPr id="32" name="Picture 32"/>
@@ -6891,7 +6853,7 @@
                     <pic:cNvPicPr/>
                   </pic:nvPicPr>
                   <pic:blipFill>
-                    <a:blip r:embed="rId20">
+                    <a:blip r:embed="rId19">
                       <a:extLst>
                         <a:ext uri="{28A0092B-C50C-407E-A947-70E740481C1C}">
                           <a14:useLocalDpi xmlns:a14="http://schemas.microsoft.com/office/drawing/2010/main" val="0"/>
@@ -6925,7 +6887,7 @@
           <w:noProof/>
         </w:rPr>
         <w:drawing>
-          <wp:inline distT="0" distB="0" distL="0" distR="0" wp14:anchorId="4A952500" wp14:editId="56B945BE">
+          <wp:inline distT="0" distB="0" distL="0" distR="0" wp14:anchorId="570C307A" wp14:editId="570C307B">
             <wp:extent cx="923544" cy="1613665"/>
             <wp:effectExtent l="0" t="0" r="0" b="0"/>
             <wp:docPr id="31" name="Picture 31"/>
@@ -6940,7 +6902,7 @@
                     <pic:cNvPicPr/>
                   </pic:nvPicPr>
                   <pic:blipFill>
-                    <a:blip r:embed="rId21">
+                    <a:blip r:embed="rId20">
                       <a:extLst>
                         <a:ext uri="{28A0092B-C50C-407E-A947-70E740481C1C}">
                           <a14:useLocalDpi xmlns:a14="http://schemas.microsoft.com/office/drawing/2010/main" val="0"/>
@@ -7045,15 +7007,7 @@
         <w:t xml:space="preserve"> Then,</w:t>
       </w:r>
       <w:r>
-        <w:t xml:space="preserve"> convert the code that refers to the deleted total class variable to a local variable. Finally, use a </w:t>
-      </w:r>
-      <w:proofErr w:type="spellStart"/>
-      <w:r>
-        <w:t>foreach</w:t>
-      </w:r>
-      <w:proofErr w:type="spellEnd"/>
-      <w:r>
-        <w:t xml:space="preserve"> loop to add each score in the array to this local total variable</w:t>
+        <w:t xml:space="preserve"> convert the code that refers to the deleted total class variable to a local variable. Finally, use a foreach loop to add each score in the array to this local total variable</w:t>
       </w:r>
       <w:r>
         <w:t>.</w:t>
@@ -7123,7 +7077,7 @@
       <w:pPr>
         <w:pStyle w:val="Exerciseheading1"/>
       </w:pPr>
-      <w:bookmarkStart w:id="29" w:name="_Toc57887581"/>
+      <w:bookmarkStart w:id="28" w:name="_Toc57887581"/>
       <w:r>
         <w:lastRenderedPageBreak/>
         <w:t>Extra</w:t>
@@ -7149,11 +7103,11 @@
       <w:r>
         <w:t>s</w:t>
       </w:r>
+      <w:bookmarkEnd w:id="27"/>
+      <w:r>
+        <w:t xml:space="preserve"> list</w:t>
+      </w:r>
       <w:bookmarkEnd w:id="28"/>
-      <w:r>
-        <w:t xml:space="preserve"> list</w:t>
-      </w:r>
-      <w:bookmarkEnd w:id="29"/>
     </w:p>
     <w:p>
       <w:pPr>
@@ -7193,7 +7147,7 @@
           <w:noProof/>
         </w:rPr>
         <w:drawing>
-          <wp:inline distT="0" distB="0" distL="0" distR="0" wp14:anchorId="73D45C68" wp14:editId="34E9FCBD">
+          <wp:inline distT="0" distB="0" distL="0" distR="0" wp14:anchorId="570C307C" wp14:editId="570C307D">
             <wp:extent cx="2110350" cy="1993392"/>
             <wp:effectExtent l="0" t="0" r="0" b="0"/>
             <wp:docPr id="26" name="Picture 26"/>
@@ -7208,7 +7162,7 @@
                     <pic:cNvPicPr/>
                   </pic:nvPicPr>
                   <pic:blipFill>
-                    <a:blip r:embed="rId20">
+                    <a:blip r:embed="rId19">
                       <a:extLst>
                         <a:ext uri="{28A0092B-C50C-407E-A947-70E740481C1C}">
                           <a14:useLocalDpi xmlns:a14="http://schemas.microsoft.com/office/drawing/2010/main" val="0"/>
@@ -7242,7 +7196,7 @@
           <w:noProof/>
         </w:rPr>
         <w:drawing>
-          <wp:inline distT="0" distB="0" distL="0" distR="0" wp14:anchorId="0F91BB5A" wp14:editId="64CD1341">
+          <wp:inline distT="0" distB="0" distL="0" distR="0" wp14:anchorId="570C307E" wp14:editId="570C307F">
             <wp:extent cx="923544" cy="1613665"/>
             <wp:effectExtent l="0" t="0" r="0" b="0"/>
             <wp:docPr id="27" name="Picture 27"/>
@@ -7257,7 +7211,7 @@
                     <pic:cNvPicPr/>
                   </pic:nvPicPr>
                   <pic:blipFill>
-                    <a:blip r:embed="rId21">
+                    <a:blip r:embed="rId20">
                       <a:extLst>
                         <a:ext uri="{28A0092B-C50C-407E-A947-70E740481C1C}">
                           <a14:useLocalDpi xmlns:a14="http://schemas.microsoft.com/office/drawing/2010/main" val="0"/>
@@ -7333,15 +7287,7 @@
         <w:t xml:space="preserve">a </w:t>
       </w:r>
       <w:r>
-        <w:t>List&lt;</w:t>
-      </w:r>
-      <w:proofErr w:type="spellStart"/>
-      <w:r>
-        <w:t>int</w:t>
-      </w:r>
-      <w:proofErr w:type="spellEnd"/>
-      <w:r>
-        <w:t>&gt; object</w:t>
+        <w:t>List&lt;int&gt; object</w:t>
       </w:r>
       <w:r>
         <w:t>, and delete the class variable for the score count</w:t>
@@ -7434,8 +7380,8 @@
       <w:pPr>
         <w:pStyle w:val="Exerciseheading1"/>
       </w:pPr>
-      <w:bookmarkStart w:id="30" w:name="_Toc145820860"/>
-      <w:bookmarkStart w:id="31" w:name="_Toc57887582"/>
+      <w:bookmarkStart w:id="29" w:name="_Toc145820860"/>
+      <w:bookmarkStart w:id="30" w:name="_Toc57887582"/>
       <w:r>
         <w:lastRenderedPageBreak/>
         <w:t>Extra</w:t>
@@ -7452,8 +7398,8 @@
       <w:r>
         <w:t>Calculate reservation totals</w:t>
       </w:r>
+      <w:bookmarkEnd w:id="29"/>
       <w:bookmarkEnd w:id="30"/>
-      <w:bookmarkEnd w:id="31"/>
     </w:p>
     <w:p>
       <w:pPr>
@@ -7505,7 +7451,7 @@
           <w:noProof/>
         </w:rPr>
         <w:drawing>
-          <wp:inline distT="0" distB="0" distL="0" distR="0" wp14:anchorId="4EB0E9AF" wp14:editId="7401D08A">
+          <wp:inline distT="0" distB="0" distL="0" distR="0" wp14:anchorId="570C3080" wp14:editId="570C3081">
             <wp:extent cx="2286000" cy="2255519"/>
             <wp:effectExtent l="0" t="0" r="0" b="0"/>
             <wp:docPr id="34" name="Picture 34"/>
@@ -7520,7 +7466,7 @@
                     <pic:cNvPicPr/>
                   </pic:nvPicPr>
                   <pic:blipFill>
-                    <a:blip r:embed="rId22">
+                    <a:blip r:embed="rId21">
                       <a:extLst>
                         <a:ext uri="{28A0092B-C50C-407E-A947-70E740481C1C}">
                           <a14:useLocalDpi xmlns:a14="http://schemas.microsoft.com/office/drawing/2010/main" val="0"/>
@@ -7938,8 +7884,8 @@
       <w:pPr>
         <w:pStyle w:val="Exerciseheading1"/>
       </w:pPr>
-      <w:bookmarkStart w:id="32" w:name="_Toc57887583"/>
-      <w:bookmarkStart w:id="33" w:name="_Toc145820861"/>
+      <w:bookmarkStart w:id="31" w:name="_Toc57887583"/>
+      <w:bookmarkStart w:id="32" w:name="_Toc145820861"/>
       <w:r>
         <w:lastRenderedPageBreak/>
         <w:t>Extra 9-2</w:t>
@@ -7950,7 +7896,7 @@
       <w:r>
         <w:t>Work with strings</w:t>
       </w:r>
-      <w:bookmarkEnd w:id="32"/>
+      <w:bookmarkEnd w:id="31"/>
     </w:p>
     <w:p>
       <w:pPr>
@@ -7975,7 +7921,7 @@
           <w:noProof/>
         </w:rPr>
         <w:drawing>
-          <wp:inline distT="0" distB="0" distL="0" distR="0" wp14:anchorId="21EB9EFD" wp14:editId="673F209B">
+          <wp:inline distT="0" distB="0" distL="0" distR="0" wp14:anchorId="570C3082" wp14:editId="570C3083">
             <wp:extent cx="3273552" cy="2203704"/>
             <wp:effectExtent l="0" t="0" r="0" b="0"/>
             <wp:docPr id="17" name="Picture 17"/>
@@ -7990,7 +7936,7 @@
                     <pic:cNvPicPr/>
                   </pic:nvPicPr>
                   <pic:blipFill>
-                    <a:blip r:embed="rId23">
+                    <a:blip r:embed="rId22">
                       <a:extLst>
                         <a:ext uri="{28A0092B-C50C-407E-A947-70E740481C1C}">
                           <a14:useLocalDpi xmlns:a14="http://schemas.microsoft.com/office/drawing/2010/main" val="0"/>
@@ -8027,7 +7973,7 @@
           <w:noProof/>
         </w:rPr>
         <w:drawing>
-          <wp:inline distT="0" distB="0" distL="0" distR="0" wp14:anchorId="7BD2CC32" wp14:editId="60F09DF6">
+          <wp:inline distT="0" distB="0" distL="0" distR="0" wp14:anchorId="570C3084" wp14:editId="570C3085">
             <wp:extent cx="1424040" cy="1261872"/>
             <wp:effectExtent l="0" t="0" r="0" b="0"/>
             <wp:docPr id="49" name="Picture 49"/>
@@ -8042,7 +7988,7 @@
                     <pic:cNvPicPr/>
                   </pic:nvPicPr>
                   <pic:blipFill>
-                    <a:blip r:embed="rId24">
+                    <a:blip r:embed="rId23">
                       <a:extLst>
                         <a:ext uri="{28A0092B-C50C-407E-A947-70E740481C1C}">
                           <a14:useLocalDpi xmlns:a14="http://schemas.microsoft.com/office/drawing/2010/main" val="0"/>
@@ -8076,7 +8022,7 @@
           <w:noProof/>
         </w:rPr>
         <w:drawing>
-          <wp:inline distT="0" distB="0" distL="0" distR="0" wp14:anchorId="09E8D3B1" wp14:editId="440DE14D">
+          <wp:inline distT="0" distB="0" distL="0" distR="0" wp14:anchorId="570C3086" wp14:editId="570C3087">
             <wp:extent cx="1616059" cy="1152144"/>
             <wp:effectExtent l="0" t="0" r="0" b="0"/>
             <wp:docPr id="48" name="Picture 48"/>
@@ -8091,7 +8037,7 @@
                     <pic:cNvPicPr/>
                   </pic:nvPicPr>
                   <pic:blipFill>
-                    <a:blip r:embed="rId25">
+                    <a:blip r:embed="rId24">
                       <a:extLst>
                         <a:ext uri="{28A0092B-C50C-407E-A947-70E740481C1C}">
                           <a14:useLocalDpi xmlns:a14="http://schemas.microsoft.com/office/drawing/2010/main" val="0"/>
@@ -8167,26 +8113,26 @@
         <w:t xml:space="preserve">parse the </w:t>
       </w:r>
       <w:r>
-        <w:t xml:space="preserve">email address into two parts when the user clicks the Parse button: the user name before </w:t>
+        <w:t xml:space="preserve">email address into two parts when the user clicks the Parse button: the </w:t>
       </w:r>
       <w:proofErr w:type="gramStart"/>
       <w:r>
-        <w:t>the @</w:t>
+        <w:t>user name</w:t>
       </w:r>
       <w:proofErr w:type="gramEnd"/>
       <w:r>
-        <w:t xml:space="preserve"> sign and the domain name after the @ sign. Be to check that the email contains </w:t>
+        <w:t xml:space="preserve"> before the @ sign and the domain name after the @ sign. Be to check that the email contains an @ sign before you parse </w:t>
       </w:r>
       <w:proofErr w:type="gramStart"/>
       <w:r>
-        <w:t>an</w:t>
+        <w:t>it</w:t>
+      </w:r>
+      <w:r>
+        <w:t>, and</w:t>
       </w:r>
       <w:proofErr w:type="gramEnd"/>
       <w:r>
-        <w:t xml:space="preserve"> @ sign before you parse it</w:t>
-      </w:r>
-      <w:r>
-        <w:t>, and display an error message if it doesn’t</w:t>
+        <w:t xml:space="preserve"> display an error message if it doesn’t</w:t>
       </w:r>
       <w:r>
         <w:t xml:space="preserve">. Also, be sure to remove </w:t>
@@ -8269,7 +8215,7 @@
       <w:pPr>
         <w:pStyle w:val="Exerciseheading1"/>
       </w:pPr>
-      <w:bookmarkStart w:id="34" w:name="_Toc57887584"/>
+      <w:bookmarkStart w:id="33" w:name="_Toc57887584"/>
       <w:r>
         <w:lastRenderedPageBreak/>
         <w:t>Extra</w:t>
@@ -8283,8 +8229,8 @@
       <w:r>
         <w:t>Convert lengths</w:t>
       </w:r>
+      <w:bookmarkEnd w:id="32"/>
       <w:bookmarkEnd w:id="33"/>
-      <w:bookmarkEnd w:id="34"/>
     </w:p>
     <w:p>
       <w:pPr>
@@ -8309,7 +8255,7 @@
           <w:noProof/>
         </w:rPr>
         <w:drawing>
-          <wp:inline distT="0" distB="0" distL="0" distR="0" wp14:anchorId="69D17B6F" wp14:editId="24793D86">
+          <wp:inline distT="0" distB="0" distL="0" distR="0" wp14:anchorId="570C3088" wp14:editId="570C3089">
             <wp:extent cx="2157984" cy="1526875"/>
             <wp:effectExtent l="0" t="0" r="0" b="0"/>
             <wp:docPr id="50" name="Picture 50"/>
@@ -8324,7 +8270,7 @@
                     <pic:cNvPicPr/>
                   </pic:nvPicPr>
                   <pic:blipFill>
-                    <a:blip r:embed="rId26">
+                    <a:blip r:embed="rId25">
                       <a:extLst>
                         <a:ext uri="{28A0092B-C50C-407E-A947-70E740481C1C}">
                           <a14:useLocalDpi xmlns:a14="http://schemas.microsoft.com/office/drawing/2010/main" val="0"/>
@@ -8628,8 +8574,8 @@
       <w:pPr>
         <w:pStyle w:val="Exerciseheading1"/>
       </w:pPr>
-      <w:bookmarkStart w:id="35" w:name="_Toc145820862"/>
-      <w:bookmarkStart w:id="36" w:name="_Toc57887585"/>
+      <w:bookmarkStart w:id="34" w:name="_Toc145820862"/>
+      <w:bookmarkStart w:id="35" w:name="_Toc57887585"/>
       <w:r>
         <w:lastRenderedPageBreak/>
         <w:t>Extra</w:t>
@@ -8643,8 +8589,8 @@
       <w:r>
         <w:t>Process lunch orders</w:t>
       </w:r>
+      <w:bookmarkEnd w:id="34"/>
       <w:bookmarkEnd w:id="35"/>
-      <w:bookmarkEnd w:id="36"/>
     </w:p>
     <w:p>
       <w:pPr>
@@ -8684,7 +8630,7 @@
           <w:noProof/>
         </w:rPr>
         <w:drawing>
-          <wp:inline distT="0" distB="0" distL="0" distR="0" wp14:anchorId="71AC034E" wp14:editId="6F07AF55">
+          <wp:inline distT="0" distB="0" distL="0" distR="0" wp14:anchorId="570C308A" wp14:editId="570C308B">
             <wp:extent cx="3163824" cy="2431363"/>
             <wp:effectExtent l="0" t="0" r="0" b="0"/>
             <wp:docPr id="51" name="Picture 51"/>
@@ -8699,7 +8645,7 @@
                     <pic:cNvPicPr/>
                   </pic:nvPicPr>
                   <pic:blipFill>
-                    <a:blip r:embed="rId27">
+                    <a:blip r:embed="rId26">
                       <a:extLst>
                         <a:ext uri="{28A0092B-C50C-407E-A947-70E740481C1C}">
                           <a14:useLocalDpi xmlns:a14="http://schemas.microsoft.com/office/drawing/2010/main" val="0"/>
@@ -9124,7 +9070,7 @@
       <w:pPr>
         <w:pStyle w:val="Exerciseheading1"/>
       </w:pPr>
-      <w:bookmarkStart w:id="37" w:name="_Toc57887586"/>
+      <w:bookmarkStart w:id="36" w:name="_Toc57887586"/>
       <w:r>
         <w:lastRenderedPageBreak/>
         <w:t>Extra 10-3</w:t>
@@ -9133,7 +9079,7 @@
         <w:tab/>
         <w:t>Add a second form to an application</w:t>
       </w:r>
-      <w:bookmarkEnd w:id="37"/>
+      <w:bookmarkEnd w:id="36"/>
     </w:p>
     <w:p>
       <w:pPr>
@@ -9155,7 +9101,7 @@
           <w:noProof/>
         </w:rPr>
         <w:drawing>
-          <wp:inline distT="0" distB="0" distL="0" distR="0" wp14:anchorId="6537FEFD" wp14:editId="303E1B6F">
+          <wp:inline distT="0" distB="0" distL="0" distR="0" wp14:anchorId="570C308C" wp14:editId="570C308D">
             <wp:extent cx="2668322" cy="2048256"/>
             <wp:effectExtent l="0" t="0" r="0" b="0"/>
             <wp:docPr id="52" name="Picture 52"/>
@@ -9170,7 +9116,7 @@
                     <pic:cNvPicPr/>
                   </pic:nvPicPr>
                   <pic:blipFill>
-                    <a:blip r:embed="rId28">
+                    <a:blip r:embed="rId27">
                       <a:extLst>
                         <a:ext uri="{28A0092B-C50C-407E-A947-70E740481C1C}">
                           <a14:useLocalDpi xmlns:a14="http://schemas.microsoft.com/office/drawing/2010/main" val="0"/>
@@ -9204,7 +9150,7 @@
           <w:noProof/>
         </w:rPr>
         <w:drawing>
-          <wp:inline distT="0" distB="0" distL="0" distR="0" wp14:anchorId="59AF3DE6" wp14:editId="32E692D2">
+          <wp:inline distT="0" distB="0" distL="0" distR="0" wp14:anchorId="570C308E" wp14:editId="570C308F">
             <wp:extent cx="1755648" cy="1151826"/>
             <wp:effectExtent l="0" t="0" r="0" b="0"/>
             <wp:docPr id="53" name="Picture 53"/>
@@ -9219,7 +9165,7 @@
                     <pic:cNvPicPr/>
                   </pic:nvPicPr>
                   <pic:blipFill>
-                    <a:blip r:embed="rId29">
+                    <a:blip r:embed="rId28">
                       <a:extLst>
                         <a:ext uri="{28A0092B-C50C-407E-A947-70E740481C1C}">
                           <a14:useLocalDpi xmlns:a14="http://schemas.microsoft.com/office/drawing/2010/main" val="0"/>
@@ -9564,8 +9510,8 @@
       <w:pPr>
         <w:pStyle w:val="Exerciseheading1"/>
       </w:pPr>
-      <w:bookmarkStart w:id="38" w:name="_Toc57887587"/>
-      <w:bookmarkStart w:id="39" w:name="_Toc145820865"/>
+      <w:bookmarkStart w:id="37" w:name="_Toc57887587"/>
+      <w:bookmarkStart w:id="38" w:name="_Toc145820865"/>
       <w:r>
         <w:lastRenderedPageBreak/>
         <w:t>Extra 12-1</w:t>
@@ -9583,7 +9529,7 @@
       <w:r>
         <w:t>class</w:t>
       </w:r>
-      <w:bookmarkEnd w:id="38"/>
+      <w:bookmarkEnd w:id="37"/>
     </w:p>
     <w:p>
       <w:pPr>
@@ -9611,7 +9557,7 @@
           <w:noProof/>
         </w:rPr>
         <w:drawing>
-          <wp:inline distT="0" distB="0" distL="0" distR="0" wp14:anchorId="5939A5EA" wp14:editId="139EF8FF">
+          <wp:inline distT="0" distB="0" distL="0" distR="0" wp14:anchorId="570C3090" wp14:editId="570C3091">
             <wp:extent cx="3483864" cy="1828519"/>
             <wp:effectExtent l="0" t="0" r="0" b="0"/>
             <wp:docPr id="2" name="Picture 2"/>
@@ -9626,7 +9572,7 @@
                     <pic:cNvPicPr/>
                   </pic:nvPicPr>
                   <pic:blipFill>
-                    <a:blip r:embed="rId30">
+                    <a:blip r:embed="rId29">
                       <a:extLst>
                         <a:ext uri="{28A0092B-C50C-407E-A947-70E740481C1C}">
                           <a14:useLocalDpi xmlns:a14="http://schemas.microsoft.com/office/drawing/2010/main" val="0"/>
@@ -9662,7 +9608,7 @@
           <w:noProof/>
         </w:rPr>
         <w:drawing>
-          <wp:inline distT="0" distB="0" distL="0" distR="0">
+          <wp:inline distT="0" distB="0" distL="0" distR="0" wp14:anchorId="570C3092" wp14:editId="570C3093">
             <wp:extent cx="2249424" cy="1581912"/>
             <wp:effectExtent l="0" t="0" r="0" b="0"/>
             <wp:docPr id="14" name="Picture 14"/>
@@ -9677,7 +9623,7 @@
                     <pic:cNvPicPr/>
                   </pic:nvPicPr>
                   <pic:blipFill>
-                    <a:blip r:embed="rId31">
+                    <a:blip r:embed="rId30">
                       <a:extLst>
                         <a:ext uri="{28A0092B-C50C-407E-A947-70E740481C1C}">
                           <a14:useLocalDpi xmlns:a14="http://schemas.microsoft.com/office/drawing/2010/main" val="0"/>
@@ -9711,7 +9657,7 @@
           <w:noProof/>
         </w:rPr>
         <w:drawing>
-          <wp:inline distT="0" distB="0" distL="0" distR="0" wp14:anchorId="36D9EDB7" wp14:editId="61815C65">
+          <wp:inline distT="0" distB="0" distL="0" distR="0" wp14:anchorId="570C3094" wp14:editId="570C3095">
             <wp:extent cx="2034094" cy="1152144"/>
             <wp:effectExtent l="0" t="0" r="0" b="0"/>
             <wp:docPr id="6" name="Picture 6"/>
@@ -9726,7 +9672,7 @@
                     <pic:cNvPicPr/>
                   </pic:nvPicPr>
                   <pic:blipFill>
-                    <a:blip r:embed="rId32">
+                    <a:blip r:embed="rId31">
                       <a:extLst>
                         <a:ext uri="{28A0092B-C50C-407E-A947-70E740481C1C}">
                           <a14:useLocalDpi xmlns:a14="http://schemas.microsoft.com/office/drawing/2010/main" val="0"/>
@@ -9891,15 +9837,7 @@
       <w:proofErr w:type="spellEnd"/>
       <w:r>
         <w:tab/>
-        <w:t xml:space="preserve">Gets or sets an </w:t>
-      </w:r>
-      <w:proofErr w:type="spellStart"/>
-      <w:r>
-        <w:t>int</w:t>
-      </w:r>
-      <w:proofErr w:type="spellEnd"/>
-      <w:r>
-        <w:t xml:space="preserve"> that contains the item’s number. </w:t>
+        <w:t xml:space="preserve">Gets or sets an int that contains the item’s number. </w:t>
       </w:r>
     </w:p>
     <w:p>
@@ -10091,7 +10029,6 @@
         <w:t>(</w:t>
       </w:r>
       <w:proofErr w:type="spellStart"/>
-      <w:proofErr w:type="gramStart"/>
       <w:r>
         <w:rPr>
           <w:rStyle w:val="Tablecode"/>
@@ -10103,7 +10040,6 @@
         <w:t>itemNo</w:t>
       </w:r>
       <w:proofErr w:type="spellEnd"/>
-      <w:proofErr w:type="gramEnd"/>
       <w:r>
         <w:rPr>
           <w:rStyle w:val="Tablecode"/>
@@ -10157,9 +10093,6 @@
       </w:r>
       <w:r>
         <w:tab/>
-      </w:r>
-      <w:proofErr w:type="gramStart"/>
-      <w:r>
         <w:t>Creates a</w:t>
       </w:r>
       <w:r>
@@ -10179,7 +10112,6 @@
       <w:r>
         <w:t xml:space="preserve"> the specified values.</w:t>
       </w:r>
-      <w:proofErr w:type="gramEnd"/>
     </w:p>
     <w:p>
       <w:pPr>
@@ -10699,9 +10631,9 @@
       <w:pPr>
         <w:pStyle w:val="Exerciseheading1"/>
       </w:pPr>
-      <w:bookmarkStart w:id="40" w:name="_Toc145820867"/>
-      <w:bookmarkStart w:id="41" w:name="_Toc57887588"/>
-      <w:bookmarkEnd w:id="39"/>
+      <w:bookmarkStart w:id="39" w:name="_Toc145820867"/>
+      <w:bookmarkStart w:id="40" w:name="_Toc57887588"/>
+      <w:bookmarkEnd w:id="38"/>
       <w:r>
         <w:lastRenderedPageBreak/>
         <w:t>Extra</w:t>
@@ -10712,35 +10644,35 @@
       <w:r>
         <w:tab/>
       </w:r>
+      <w:bookmarkEnd w:id="39"/>
+      <w:r>
+        <w:t>U</w:t>
+      </w:r>
+      <w:r>
+        <w:t>se indexer</w:t>
+      </w:r>
+      <w:r>
+        <w:t>s</w:t>
+      </w:r>
+      <w:r>
+        <w:t>, delegate</w:t>
+      </w:r>
+      <w:r>
+        <w:t>s</w:t>
+      </w:r>
+      <w:r>
+        <w:t>, event</w:t>
+      </w:r>
+      <w:r>
+        <w:t>s</w:t>
+      </w:r>
+      <w:r>
+        <w:t>, and operator</w:t>
+      </w:r>
+      <w:r>
+        <w:t>s</w:t>
+      </w:r>
       <w:bookmarkEnd w:id="40"/>
-      <w:r>
-        <w:t>U</w:t>
-      </w:r>
-      <w:r>
-        <w:t>se indexer</w:t>
-      </w:r>
-      <w:r>
-        <w:t>s</w:t>
-      </w:r>
-      <w:r>
-        <w:t>, delegate</w:t>
-      </w:r>
-      <w:r>
-        <w:t>s</w:t>
-      </w:r>
-      <w:r>
-        <w:t>, event</w:t>
-      </w:r>
-      <w:r>
-        <w:t>s</w:t>
-      </w:r>
-      <w:r>
-        <w:t>, and operator</w:t>
-      </w:r>
-      <w:r>
-        <w:t>s</w:t>
-      </w:r>
-      <w:bookmarkEnd w:id="41"/>
     </w:p>
     <w:p>
       <w:pPr>
@@ -10861,15 +10793,7 @@
         <w:t xml:space="preserve"> class, and replace it with an indexer</w:t>
       </w:r>
       <w:r>
-        <w:t xml:space="preserve"> that receives an </w:t>
-      </w:r>
-      <w:proofErr w:type="spellStart"/>
-      <w:r>
-        <w:t>int</w:t>
-      </w:r>
-      <w:proofErr w:type="spellEnd"/>
-      <w:r>
-        <w:t xml:space="preserve"> value. This indexer should include both get and set accessors, and the get accessor should check that the value that’s passed to it is a valid index. If the index isn’t valid, the accessor should throw an </w:t>
+        <w:t xml:space="preserve"> that receives an int value. This indexer should include both get and set accessors, and the get accessor should check that the value that’s passed to it is a valid index. If the index isn’t valid, the accessor should throw an </w:t>
       </w:r>
       <w:proofErr w:type="spellStart"/>
       <w:r>
@@ -11143,8 +11067,8 @@
       <w:pPr>
         <w:pStyle w:val="Exerciseheading1"/>
       </w:pPr>
-      <w:bookmarkStart w:id="42" w:name="_Toc145820868"/>
-      <w:bookmarkStart w:id="43" w:name="_Toc57887589"/>
+      <w:bookmarkStart w:id="41" w:name="_Toc145820868"/>
+      <w:bookmarkStart w:id="42" w:name="_Toc57887589"/>
       <w:r>
         <w:lastRenderedPageBreak/>
         <w:t>Extra</w:t>
@@ -11158,8 +11082,8 @@
       <w:r>
         <w:t>Use inheritance</w:t>
       </w:r>
+      <w:bookmarkEnd w:id="41"/>
       <w:bookmarkEnd w:id="42"/>
-      <w:bookmarkEnd w:id="43"/>
     </w:p>
     <w:p>
       <w:pPr>
@@ -11170,7 +11094,7 @@
           <w:noProof/>
         </w:rPr>
         <w:drawing>
-          <wp:anchor distT="0" distB="0" distL="114300" distR="114300" simplePos="0" relativeHeight="251675648" behindDoc="0" locked="0" layoutInCell="1" allowOverlap="1" wp14:anchorId="428CA7C5" wp14:editId="290D1A5E">
+          <wp:anchor distT="0" distB="0" distL="114300" distR="114300" simplePos="0" relativeHeight="251675648" behindDoc="0" locked="0" layoutInCell="1" allowOverlap="1" wp14:anchorId="570C3096" wp14:editId="570C3097">
             <wp:simplePos x="0" y="0"/>
             <wp:positionH relativeFrom="column">
               <wp:posOffset>2291715</wp:posOffset>
@@ -11193,7 +11117,7 @@
                     <pic:cNvPicPr/>
                   </pic:nvPicPr>
                   <pic:blipFill>
-                    <a:blip r:embed="rId33">
+                    <a:blip r:embed="rId32">
                       <a:extLst>
                         <a:ext uri="{28A0092B-C50C-407E-A947-70E740481C1C}">
                           <a14:useLocalDpi xmlns:a14="http://schemas.microsoft.com/office/drawing/2010/main" val="0"/>
@@ -11230,7 +11154,7 @@
           <w:noProof/>
         </w:rPr>
         <w:drawing>
-          <wp:anchor distT="0" distB="0" distL="114300" distR="114300" simplePos="0" relativeHeight="251673600" behindDoc="0" locked="0" layoutInCell="1" allowOverlap="1" wp14:anchorId="76B94DE7" wp14:editId="3DEE9B3E">
+          <wp:anchor distT="0" distB="0" distL="114300" distR="114300" simplePos="0" relativeHeight="251673600" behindDoc="0" locked="0" layoutInCell="1" allowOverlap="1" wp14:anchorId="570C3098" wp14:editId="570C3099">
             <wp:simplePos x="0" y="0"/>
             <wp:positionH relativeFrom="column">
               <wp:posOffset>240030</wp:posOffset>
@@ -11253,7 +11177,7 @@
                     <pic:cNvPicPr/>
                   </pic:nvPicPr>
                   <pic:blipFill>
-                    <a:blip r:embed="rId34">
+                    <a:blip r:embed="rId33">
                       <a:extLst>
                         <a:ext uri="{28A0092B-C50C-407E-A947-70E740481C1C}">
                           <a14:useLocalDpi xmlns:a14="http://schemas.microsoft.com/office/drawing/2010/main" val="0"/>
@@ -11312,7 +11236,7 @@
         </w:numPr>
         <w:spacing w:before="360"/>
       </w:pPr>
-      <w:bookmarkStart w:id="44" w:name="_Toc145820869"/>
+      <w:bookmarkStart w:id="43" w:name="_Toc145820869"/>
       <w:r>
         <w:t xml:space="preserve">Open the </w:t>
       </w:r>
@@ -11378,15 +11302,7 @@
         <w:t>)</w:t>
       </w:r>
       <w:r>
-        <w:t xml:space="preserve"> method so it’s </w:t>
-      </w:r>
-      <w:proofErr w:type="spellStart"/>
-      <w:r>
-        <w:t>overridable</w:t>
-      </w:r>
-      <w:proofErr w:type="spellEnd"/>
-      <w:r>
-        <w:t>.</w:t>
+        <w:t xml:space="preserve"> method so it’s overridable.</w:t>
       </w:r>
     </w:p>
     <w:p>
@@ -11603,9 +11519,9 @@
       <w:pPr>
         <w:pStyle w:val="Exerciseheading1"/>
       </w:pPr>
-      <w:bookmarkStart w:id="45" w:name="_Toc145820870"/>
-      <w:bookmarkStart w:id="46" w:name="_Toc57887590"/>
-      <w:bookmarkEnd w:id="44"/>
+      <w:bookmarkStart w:id="44" w:name="_Toc145820870"/>
+      <w:bookmarkStart w:id="45" w:name="_Toc57887590"/>
+      <w:bookmarkEnd w:id="43"/>
       <w:r>
         <w:lastRenderedPageBreak/>
         <w:t>Extra</w:t>
@@ -11619,11 +11535,11 @@
       <w:r>
         <w:tab/>
       </w:r>
+      <w:bookmarkEnd w:id="44"/>
+      <w:r>
+        <w:t>Create and use an interface</w:t>
+      </w:r>
       <w:bookmarkEnd w:id="45"/>
-      <w:r>
-        <w:t>Create and use an interface</w:t>
-      </w:r>
-      <w:bookmarkEnd w:id="46"/>
     </w:p>
     <w:p>
       <w:pPr>
@@ -11992,7 +11908,7 @@
       <w:pPr>
         <w:pStyle w:val="Exerciseheading1"/>
       </w:pPr>
-      <w:bookmarkStart w:id="47" w:name="_Toc57887591"/>
+      <w:bookmarkStart w:id="46" w:name="_Toc57887591"/>
       <w:r>
         <w:lastRenderedPageBreak/>
         <w:t>Extra 15-2</w:t>
@@ -12003,7 +11919,7 @@
       <w:r>
         <w:t>Implement the IEnumerable interface</w:t>
       </w:r>
-      <w:bookmarkEnd w:id="47"/>
+      <w:bookmarkEnd w:id="46"/>
     </w:p>
     <w:p>
       <w:pPr>
@@ -12132,15 +12048,7 @@
         <w:t>)</w:t>
       </w:r>
       <w:r>
-        <w:t xml:space="preserve"> method with a </w:t>
-      </w:r>
-      <w:proofErr w:type="spellStart"/>
-      <w:r>
-        <w:t>foreach</w:t>
-      </w:r>
-      <w:proofErr w:type="spellEnd"/>
-      <w:r>
-        <w:t xml:space="preserve"> statement </w:t>
+        <w:t xml:space="preserve"> method with a foreach statement </w:t>
       </w:r>
       <w:r>
         <w:t xml:space="preserve">that returns </w:t>
@@ -12172,23 +12080,7 @@
       </w:r>
       <w:proofErr w:type="spellEnd"/>
       <w:r>
-        <w:t xml:space="preserve"> so it uses a </w:t>
-      </w:r>
-      <w:proofErr w:type="spellStart"/>
-      <w:r>
-        <w:t>foreach</w:t>
-      </w:r>
-      <w:proofErr w:type="spellEnd"/>
-      <w:r>
-        <w:t xml:space="preserve"> statement instead of </w:t>
-      </w:r>
-      <w:proofErr w:type="gramStart"/>
-      <w:r>
-        <w:t>a for</w:t>
-      </w:r>
-      <w:proofErr w:type="gramEnd"/>
-      <w:r>
-        <w:t xml:space="preserve"> statement.</w:t>
+        <w:t xml:space="preserve"> so it uses a foreach statement instead of a for statement.</w:t>
       </w:r>
     </w:p>
     <w:p>
@@ -12207,8 +12099,8 @@
       <w:pPr>
         <w:pStyle w:val="Exerciseheading1"/>
       </w:pPr>
-      <w:bookmarkStart w:id="48" w:name="_Toc57887592"/>
-      <w:bookmarkStart w:id="49" w:name="_Toc145820882"/>
+      <w:bookmarkStart w:id="47" w:name="_Toc57887592"/>
+      <w:bookmarkStart w:id="48" w:name="_Toc145820882"/>
       <w:r>
         <w:lastRenderedPageBreak/>
         <w:t>Extra 16-1</w:t>
@@ -12229,7 +12121,7 @@
       <w:r>
         <w:t xml:space="preserve"> class</w:t>
       </w:r>
-      <w:bookmarkEnd w:id="48"/>
+      <w:bookmarkEnd w:id="47"/>
     </w:p>
     <w:p>
       <w:pPr>
@@ -12542,7 +12434,7 @@
       <w:pPr>
         <w:pStyle w:val="Exerciseheading1"/>
       </w:pPr>
-      <w:bookmarkStart w:id="50" w:name="_Toc57887593"/>
+      <w:bookmarkStart w:id="49" w:name="_Toc57887593"/>
       <w:r>
         <w:lastRenderedPageBreak/>
         <w:t>Extra 16-2</w:t>
@@ -12551,7 +12443,7 @@
         <w:tab/>
         <w:t>Create and use a class library</w:t>
       </w:r>
-      <w:bookmarkEnd w:id="50"/>
+      <w:bookmarkEnd w:id="49"/>
     </w:p>
     <w:p>
       <w:pPr>
@@ -12822,7 +12714,7 @@
       <w:pPr>
         <w:pStyle w:val="Exerciseheading1"/>
       </w:pPr>
-      <w:bookmarkStart w:id="51" w:name="_Toc57887594"/>
+      <w:bookmarkStart w:id="50" w:name="_Toc57887594"/>
       <w:r>
         <w:lastRenderedPageBreak/>
         <w:t>Extra 17-1</w:t>
@@ -12831,7 +12723,7 @@
         <w:tab/>
         <w:t>Work with a text file</w:t>
       </w:r>
-      <w:bookmarkEnd w:id="51"/>
+      <w:bookmarkEnd w:id="50"/>
     </w:p>
     <w:p>
       <w:pPr>
@@ -13042,7 +12934,7 @@
       <w:pPr>
         <w:pStyle w:val="Exerciseheading1"/>
       </w:pPr>
-      <w:bookmarkStart w:id="52" w:name="_Toc57887595"/>
+      <w:bookmarkStart w:id="51" w:name="_Toc57887595"/>
       <w:r>
         <w:lastRenderedPageBreak/>
         <w:t>Extra 17-2</w:t>
@@ -13051,7 +12943,7 @@
         <w:tab/>
         <w:t>Work with a binary file</w:t>
       </w:r>
-      <w:bookmarkEnd w:id="52"/>
+      <w:bookmarkEnd w:id="51"/>
     </w:p>
     <w:p>
       <w:pPr>
@@ -13268,7 +13160,7 @@
       <w:pPr>
         <w:pStyle w:val="Exerciseheading1"/>
       </w:pPr>
-      <w:bookmarkStart w:id="53" w:name="_Toc57887596"/>
+      <w:bookmarkStart w:id="52" w:name="_Toc57887596"/>
       <w:r>
         <w:lastRenderedPageBreak/>
         <w:t>Extra 18-1</w:t>
@@ -13277,7 +13169,7 @@
         <w:tab/>
         <w:t>Use LINQ</w:t>
       </w:r>
-      <w:bookmarkEnd w:id="53"/>
+      <w:bookmarkEnd w:id="52"/>
     </w:p>
     <w:p>
       <w:pPr>
@@ -13288,7 +13180,7 @@
           <w:noProof/>
         </w:rPr>
         <w:drawing>
-          <wp:anchor distT="0" distB="0" distL="114300" distR="114300" simplePos="0" relativeHeight="251679744" behindDoc="0" locked="0" layoutInCell="1" allowOverlap="1" wp14:anchorId="68A720F6" wp14:editId="6EA87C85">
+          <wp:anchor distT="0" distB="0" distL="114300" distR="114300" simplePos="0" relativeHeight="251679744" behindDoc="0" locked="0" layoutInCell="1" allowOverlap="1" wp14:anchorId="570C309A" wp14:editId="570C309B">
             <wp:simplePos x="0" y="0"/>
             <wp:positionH relativeFrom="column">
               <wp:posOffset>1440180</wp:posOffset>
@@ -13308,6 +13200,66 @@
                 <pic:pic xmlns:pic="http://schemas.openxmlformats.org/drawingml/2006/picture">
                   <pic:nvPicPr>
                     <pic:cNvPr id="0" name="Ex18-1b.png"/>
+                    <pic:cNvPicPr/>
+                  </pic:nvPicPr>
+                  <pic:blipFill>
+                    <a:blip r:embed="rId34">
+                      <a:extLst>
+                        <a:ext uri="{28A0092B-C50C-407E-A947-70E740481C1C}">
+                          <a14:useLocalDpi xmlns:a14="http://schemas.microsoft.com/office/drawing/2010/main" val="0"/>
+                        </a:ext>
+                      </a:extLst>
+                    </a:blip>
+                    <a:stretch>
+                      <a:fillRect/>
+                    </a:stretch>
+                  </pic:blipFill>
+                  <pic:spPr>
+                    <a:xfrm>
+                      <a:off x="0" y="0"/>
+                      <a:ext cx="3474720" cy="2219960"/>
+                    </a:xfrm>
+                    <a:prstGeom prst="rect">
+                      <a:avLst/>
+                    </a:prstGeom>
+                  </pic:spPr>
+                </pic:pic>
+              </a:graphicData>
+            </a:graphic>
+            <wp14:sizeRelH relativeFrom="page">
+              <wp14:pctWidth>0</wp14:pctWidth>
+            </wp14:sizeRelH>
+            <wp14:sizeRelV relativeFrom="page">
+              <wp14:pctHeight>0</wp14:pctHeight>
+            </wp14:sizeRelV>
+          </wp:anchor>
+        </w:drawing>
+      </w:r>
+      <w:r>
+        <w:rPr>
+          <w:noProof/>
+        </w:rPr>
+        <w:drawing>
+          <wp:anchor distT="0" distB="0" distL="114300" distR="114300" simplePos="0" relativeHeight="251677696" behindDoc="0" locked="0" layoutInCell="1" allowOverlap="1" wp14:anchorId="570C309C" wp14:editId="570C309D">
+            <wp:simplePos x="0" y="0"/>
+            <wp:positionH relativeFrom="column">
+              <wp:posOffset>230505</wp:posOffset>
+            </wp:positionH>
+            <wp:positionV relativeFrom="paragraph">
+              <wp:posOffset>590550</wp:posOffset>
+            </wp:positionV>
+            <wp:extent cx="3474720" cy="2219960"/>
+            <wp:effectExtent l="0" t="0" r="0" b="0"/>
+            <wp:wrapTopAndBottom/>
+            <wp:docPr id="7" name="Picture 7"/>
+            <wp:cNvGraphicFramePr>
+              <a:graphicFrameLocks xmlns:a="http://schemas.openxmlformats.org/drawingml/2006/main" noChangeAspect="1"/>
+            </wp:cNvGraphicFramePr>
+            <a:graphic xmlns:a="http://schemas.openxmlformats.org/drawingml/2006/main">
+              <a:graphicData uri="http://schemas.openxmlformats.org/drawingml/2006/picture">
+                <pic:pic xmlns:pic="http://schemas.openxmlformats.org/drawingml/2006/picture">
+                  <pic:nvPicPr>
+                    <pic:cNvPr id="0" name="Ex18-1a.png"/>
                     <pic:cNvPicPr/>
                   </pic:nvPicPr>
                   <pic:blipFill>
@@ -13344,66 +13296,6 @@
         </w:drawing>
       </w:r>
       <w:r>
-        <w:rPr>
-          <w:noProof/>
-        </w:rPr>
-        <w:drawing>
-          <wp:anchor distT="0" distB="0" distL="114300" distR="114300" simplePos="0" relativeHeight="251677696" behindDoc="0" locked="0" layoutInCell="1" allowOverlap="1" wp14:anchorId="50BDDD85" wp14:editId="1EE8240A">
-            <wp:simplePos x="0" y="0"/>
-            <wp:positionH relativeFrom="column">
-              <wp:posOffset>230505</wp:posOffset>
-            </wp:positionH>
-            <wp:positionV relativeFrom="paragraph">
-              <wp:posOffset>590550</wp:posOffset>
-            </wp:positionV>
-            <wp:extent cx="3474720" cy="2219960"/>
-            <wp:effectExtent l="0" t="0" r="0" b="0"/>
-            <wp:wrapTopAndBottom/>
-            <wp:docPr id="7" name="Picture 7"/>
-            <wp:cNvGraphicFramePr>
-              <a:graphicFrameLocks xmlns:a="http://schemas.openxmlformats.org/drawingml/2006/main" noChangeAspect="1"/>
-            </wp:cNvGraphicFramePr>
-            <a:graphic xmlns:a="http://schemas.openxmlformats.org/drawingml/2006/main">
-              <a:graphicData uri="http://schemas.openxmlformats.org/drawingml/2006/picture">
-                <pic:pic xmlns:pic="http://schemas.openxmlformats.org/drawingml/2006/picture">
-                  <pic:nvPicPr>
-                    <pic:cNvPr id="0" name="Ex18-1a.png"/>
-                    <pic:cNvPicPr/>
-                  </pic:nvPicPr>
-                  <pic:blipFill>
-                    <a:blip r:embed="rId36">
-                      <a:extLst>
-                        <a:ext uri="{28A0092B-C50C-407E-A947-70E740481C1C}">
-                          <a14:useLocalDpi xmlns:a14="http://schemas.microsoft.com/office/drawing/2010/main" val="0"/>
-                        </a:ext>
-                      </a:extLst>
-                    </a:blip>
-                    <a:stretch>
-                      <a:fillRect/>
-                    </a:stretch>
-                  </pic:blipFill>
-                  <pic:spPr>
-                    <a:xfrm>
-                      <a:off x="0" y="0"/>
-                      <a:ext cx="3474720" cy="2219960"/>
-                    </a:xfrm>
-                    <a:prstGeom prst="rect">
-                      <a:avLst/>
-                    </a:prstGeom>
-                  </pic:spPr>
-                </pic:pic>
-              </a:graphicData>
-            </a:graphic>
-            <wp14:sizeRelH relativeFrom="page">
-              <wp14:pctWidth>0</wp14:pctWidth>
-            </wp14:sizeRelH>
-            <wp14:sizeRelV relativeFrom="page">
-              <wp14:pctHeight>0</wp14:pctHeight>
-            </wp14:sizeRelV>
-          </wp:anchor>
-        </w:drawing>
-      </w:r>
-      <w:r>
         <w:t>In this exercise, you’ll</w:t>
       </w:r>
       <w:r>
@@ -13821,15 +13713,7 @@
         <w:t>Update the</w:t>
       </w:r>
       <w:r>
-        <w:t xml:space="preserve"> </w:t>
-      </w:r>
-      <w:proofErr w:type="spellStart"/>
-      <w:r>
-        <w:t>foreach</w:t>
-      </w:r>
-      <w:proofErr w:type="spellEnd"/>
-      <w:r>
-        <w:t xml:space="preserve"> statement </w:t>
+        <w:t xml:space="preserve"> foreach statement </w:t>
       </w:r>
       <w:r>
         <w:t xml:space="preserve">so it loops through the local </w:t>
@@ -13954,15 +13838,7 @@
         <w:pStyle w:val="Exerciselist"/>
       </w:pPr>
       <w:r>
-        <w:t xml:space="preserve">Run the </w:t>
-      </w:r>
-      <w:proofErr w:type="gramStart"/>
-      <w:r>
-        <w:t>application,</w:t>
-      </w:r>
-      <w:proofErr w:type="gramEnd"/>
-      <w:r>
-        <w:t xml:space="preserve"> select the item you added in step 9, and click Delete. Note that the confirmation message identifies the wrong item for deletion. Click Cancel and exit the application.</w:t>
+        <w:t>Run the application, select the item you added in step 9, and click Delete. Note that the confirmation message identifies the wrong item for deletion. Click Cancel and exit the application.</w:t>
       </w:r>
     </w:p>
     <w:p>
@@ -14139,7 +14015,7 @@
       <w:pPr>
         <w:pStyle w:val="Exerciseheading1"/>
       </w:pPr>
-      <w:bookmarkStart w:id="54" w:name="_Toc57887597"/>
+      <w:bookmarkStart w:id="53" w:name="_Toc57887597"/>
       <w:r>
         <w:lastRenderedPageBreak/>
         <w:t>Extra 2</w:t>
@@ -14157,7 +14033,7 @@
       <w:r>
         <w:t>Core</w:t>
       </w:r>
-      <w:bookmarkEnd w:id="54"/>
+      <w:bookmarkEnd w:id="53"/>
     </w:p>
     <w:p>
       <w:pPr>
@@ -14219,7 +14095,7 @@
           <w:noProof/>
         </w:rPr>
         <w:drawing>
-          <wp:inline distT="0" distB="0" distL="0" distR="0" wp14:anchorId="4ABB5C9D" wp14:editId="10DCC9BB">
+          <wp:inline distT="0" distB="0" distL="0" distR="0" wp14:anchorId="570C309E" wp14:editId="570C309F">
             <wp:extent cx="2688336" cy="1506482"/>
             <wp:effectExtent l="0" t="0" r="0" b="0"/>
             <wp:docPr id="12" name="Picture 12"/>
@@ -14234,7 +14110,7 @@
                     <pic:cNvPicPr/>
                   </pic:nvPicPr>
                   <pic:blipFill>
-                    <a:blip r:embed="rId37">
+                    <a:blip r:embed="rId36">
                       <a:extLst>
                         <a:ext uri="{28A0092B-C50C-407E-A947-70E740481C1C}">
                           <a14:useLocalDpi xmlns:a14="http://schemas.microsoft.com/office/drawing/2010/main" val="0"/>
@@ -14312,15 +14188,7 @@
         <w:pStyle w:val="Exerciselist"/>
       </w:pPr>
       <w:r>
-        <w:t xml:space="preserve">Use the </w:t>
-      </w:r>
-      <w:proofErr w:type="spellStart"/>
-      <w:r>
-        <w:t>NuGet</w:t>
-      </w:r>
-      <w:proofErr w:type="spellEnd"/>
-      <w:r>
-        <w:t xml:space="preserve"> Package Manager to add the </w:t>
+        <w:t xml:space="preserve">Use the NuGet Package Manager to add the </w:t>
       </w:r>
       <w:proofErr w:type="spellStart"/>
       <w:r>
@@ -14623,7 +14491,7 @@
       <w:pPr>
         <w:pStyle w:val="Exerciseheading1"/>
       </w:pPr>
-      <w:bookmarkStart w:id="55" w:name="_Toc57887598"/>
+      <w:bookmarkStart w:id="54" w:name="_Toc57887598"/>
       <w:r>
         <w:lastRenderedPageBreak/>
         <w:t>Extra 2</w:t>
@@ -14638,7 +14506,7 @@
         <w:tab/>
         <w:t>Use ADO.NET</w:t>
       </w:r>
-      <w:bookmarkEnd w:id="55"/>
+      <w:bookmarkEnd w:id="54"/>
     </w:p>
     <w:p>
       <w:pPr>
@@ -14676,7 +14544,7 @@
           <w:noProof/>
         </w:rPr>
         <w:drawing>
-          <wp:inline distT="0" distB="0" distL="0" distR="0" wp14:anchorId="586325B8" wp14:editId="6EAAEC37">
+          <wp:inline distT="0" distB="0" distL="0" distR="0" wp14:anchorId="570C30A0" wp14:editId="570C30A1">
             <wp:extent cx="2688336" cy="1506482"/>
             <wp:effectExtent l="0" t="0" r="0" b="0"/>
             <wp:docPr id="8" name="Picture 8"/>
@@ -14691,7 +14559,7 @@
                     <pic:cNvPicPr/>
                   </pic:nvPicPr>
                   <pic:blipFill>
-                    <a:blip r:embed="rId37">
+                    <a:blip r:embed="rId36">
                       <a:extLst>
                         <a:ext uri="{28A0092B-C50C-407E-A947-70E740481C1C}">
                           <a14:useLocalDpi xmlns:a14="http://schemas.microsoft.com/office/drawing/2010/main" val="0"/>
@@ -14768,15 +14636,7 @@
         <w:pStyle w:val="Exerciselist"/>
       </w:pPr>
       <w:r>
-        <w:t xml:space="preserve">Use the </w:t>
-      </w:r>
-      <w:proofErr w:type="spellStart"/>
-      <w:r>
-        <w:t>NuGet</w:t>
-      </w:r>
-      <w:proofErr w:type="spellEnd"/>
-      <w:r>
-        <w:t xml:space="preserve"> Package Manager to add the </w:t>
+        <w:t xml:space="preserve">Use the NuGet Package Manager to add the </w:t>
       </w:r>
       <w:proofErr w:type="spellStart"/>
       <w:r>
@@ -15150,7 +15010,7 @@
       <w:pPr>
         <w:pStyle w:val="Exerciseheading1"/>
       </w:pPr>
-      <w:bookmarkStart w:id="56" w:name="_Toc57887599"/>
+      <w:bookmarkStart w:id="55" w:name="_Toc57887599"/>
       <w:r>
         <w:lastRenderedPageBreak/>
         <w:t xml:space="preserve">Extra </w:t>
@@ -15174,7 +15034,7 @@
       <w:r>
         <w:t xml:space="preserve"> that uses a DataGridView control</w:t>
       </w:r>
-      <w:bookmarkEnd w:id="56"/>
+      <w:bookmarkEnd w:id="55"/>
     </w:p>
     <w:p>
       <w:pPr>
@@ -15212,7 +15072,7 @@
           <w:noProof/>
         </w:rPr>
         <w:drawing>
-          <wp:inline distT="0" distB="0" distL="0" distR="0" wp14:anchorId="0133C47C" wp14:editId="3A056957">
+          <wp:inline distT="0" distB="0" distL="0" distR="0" wp14:anchorId="570C30A2" wp14:editId="570C30A3">
             <wp:extent cx="3602736" cy="2603103"/>
             <wp:effectExtent l="0" t="0" r="0" b="0"/>
             <wp:docPr id="15" name="Picture 15"/>
@@ -15227,7 +15087,7 @@
                     <pic:cNvPicPr/>
                   </pic:nvPicPr>
                   <pic:blipFill>
-                    <a:blip r:embed="rId38">
+                    <a:blip r:embed="rId37">
                       <a:extLst>
                         <a:ext uri="{28A0092B-C50C-407E-A947-70E740481C1C}">
                           <a14:useLocalDpi xmlns:a14="http://schemas.microsoft.com/office/drawing/2010/main" val="0"/>
@@ -15263,7 +15123,7 @@
           <w:noProof/>
         </w:rPr>
         <w:drawing>
-          <wp:inline distT="0" distB="0" distL="0" distR="0" wp14:anchorId="7CA71375" wp14:editId="30A2678A">
+          <wp:inline distT="0" distB="0" distL="0" distR="0" wp14:anchorId="570C30A4" wp14:editId="570C30A5">
             <wp:extent cx="1700784" cy="1284473"/>
             <wp:effectExtent l="0" t="0" r="0" b="0"/>
             <wp:docPr id="16" name="Picture 16"/>
@@ -15278,7 +15138,7 @@
                     <pic:cNvPicPr/>
                   </pic:nvPicPr>
                   <pic:blipFill>
-                    <a:blip r:embed="rId39">
+                    <a:blip r:embed="rId38">
                       <a:extLst>
                         <a:ext uri="{28A0092B-C50C-407E-A947-70E740481C1C}">
                           <a14:useLocalDpi xmlns:a14="http://schemas.microsoft.com/office/drawing/2010/main" val="0"/>
@@ -15312,7 +15172,7 @@
           <w:noProof/>
         </w:rPr>
         <w:drawing>
-          <wp:inline distT="0" distB="0" distL="0" distR="0" wp14:anchorId="616AF285" wp14:editId="5EE6CCE7">
+          <wp:inline distT="0" distB="0" distL="0" distR="0" wp14:anchorId="570C30A6" wp14:editId="570C30A7">
             <wp:extent cx="1554480" cy="1280159"/>
             <wp:effectExtent l="0" t="0" r="0" b="0"/>
             <wp:docPr id="20" name="Picture 20"/>
@@ -15327,7 +15187,7 @@
                     <pic:cNvPicPr/>
                   </pic:nvPicPr>
                   <pic:blipFill>
-                    <a:blip r:embed="rId40">
+                    <a:blip r:embed="rId39">
                       <a:extLst>
                         <a:ext uri="{28A0092B-C50C-407E-A947-70E740481C1C}">
                           <a14:useLocalDpi xmlns:a14="http://schemas.microsoft.com/office/drawing/2010/main" val="0"/>
@@ -15720,7 +15580,7 @@
       <w:pPr>
         <w:pStyle w:val="Exerciseheading1"/>
       </w:pPr>
-      <w:bookmarkStart w:id="57" w:name="_Toc57887600"/>
+      <w:bookmarkStart w:id="56" w:name="_Toc57887600"/>
       <w:r>
         <w:lastRenderedPageBreak/>
         <w:t>Extra 22-2</w:t>
@@ -15735,7 +15595,7 @@
       <w:r>
         <w:t>application</w:t>
       </w:r>
-      <w:bookmarkEnd w:id="57"/>
+      <w:bookmarkEnd w:id="56"/>
     </w:p>
     <w:p>
       <w:pPr>
@@ -15770,7 +15630,7 @@
           <w:noProof/>
         </w:rPr>
         <w:drawing>
-          <wp:inline distT="0" distB="0" distL="0" distR="0" wp14:anchorId="574FAC08" wp14:editId="2687A140">
+          <wp:inline distT="0" distB="0" distL="0" distR="0" wp14:anchorId="570C30A8" wp14:editId="570C30A9">
             <wp:extent cx="3474720" cy="2606040"/>
             <wp:effectExtent l="0" t="0" r="0" b="0"/>
             <wp:docPr id="23" name="Picture 23"/>
@@ -15785,7 +15645,7 @@
                     <pic:cNvPicPr/>
                   </pic:nvPicPr>
                   <pic:blipFill>
-                    <a:blip r:embed="rId41">
+                    <a:blip r:embed="rId40">
                       <a:extLst>
                         <a:ext uri="{28A0092B-C50C-407E-A947-70E740481C1C}">
                           <a14:useLocalDpi xmlns:a14="http://schemas.microsoft.com/office/drawing/2010/main" val="0"/>
@@ -16039,7 +15899,7 @@
       <w:pPr>
         <w:pStyle w:val="Exerciseheading1"/>
       </w:pPr>
-      <w:bookmarkStart w:id="58" w:name="_Toc57887601"/>
+      <w:bookmarkStart w:id="57" w:name="_Toc57887601"/>
       <w:r>
         <w:lastRenderedPageBreak/>
         <w:t xml:space="preserve">Extra </w:t>
@@ -16057,7 +15917,7 @@
         <w:tab/>
         <w:t>Create a Master/Detail form</w:t>
       </w:r>
-      <w:bookmarkEnd w:id="58"/>
+      <w:bookmarkEnd w:id="57"/>
     </w:p>
     <w:p>
       <w:pPr>
@@ -16079,7 +15939,7 @@
           <w:noProof/>
         </w:rPr>
         <w:drawing>
-          <wp:inline distT="0" distB="0" distL="0" distR="0" wp14:anchorId="3C41CEC5" wp14:editId="43A63016">
+          <wp:inline distT="0" distB="0" distL="0" distR="0" wp14:anchorId="570C30AA" wp14:editId="570C30AB">
             <wp:extent cx="4983480" cy="3489959"/>
             <wp:effectExtent l="0" t="0" r="0" b="0"/>
             <wp:docPr id="24" name="Picture 24"/>
@@ -16094,7 +15954,7 @@
                     <pic:cNvPicPr/>
                   </pic:nvPicPr>
                   <pic:blipFill>
-                    <a:blip r:embed="rId42">
+                    <a:blip r:embed="rId41">
                       <a:extLst>
                         <a:ext uri="{28A0092B-C50C-407E-A947-70E740481C1C}">
                           <a14:useLocalDpi xmlns:a14="http://schemas.microsoft.com/office/drawing/2010/main" val="0"/>
@@ -16173,7 +16033,7 @@
         <w:t xml:space="preserve"> control, with paging buttons to move forward and backward. Close the application by clicking the X in the upper right corner of the application.</w:t>
       </w:r>
     </w:p>
-    <w:bookmarkEnd w:id="49"/>
+    <w:bookmarkEnd w:id="48"/>
     <w:p>
       <w:pPr>
         <w:pStyle w:val="Exerciselist"/>
@@ -16240,11 +16100,9 @@
       <w:r>
         <w:t xml:space="preserve">the </w:t>
       </w:r>
-      <w:proofErr w:type="spellStart"/>
       <w:r>
         <w:t>int</w:t>
       </w:r>
-      <w:proofErr w:type="spellEnd"/>
       <w:r>
         <w:t xml:space="preserve"> type</w:t>
       </w:r>
@@ -16399,8 +16257,8 @@
       </w:r>
     </w:p>
     <w:sectPr>
-      <w:headerReference w:type="default" r:id="rId43"/>
-      <w:footerReference w:type="default" r:id="rId44"/>
+      <w:headerReference w:type="default" r:id="rId42"/>
+      <w:footerReference w:type="default" r:id="rId43"/>
       <w:pgSz w:w="12240" w:h="15840" w:code="1"/>
       <w:pgMar w:top="1440" w:right="1728" w:bottom="1440" w:left="1872" w:header="720" w:footer="720" w:gutter="0"/>
       <w:cols w:space="720"/>
@@ -16410,7 +16268,7 @@
 </file>
 
 <file path=word/endnotes.xml><?xml version="1.0" encoding="utf-8"?>
-<w:endnotes xmlns:wpc="http://schemas.microsoft.com/office/word/2010/wordprocessingCanvas" xmlns:mc="http://schemas.openxmlformats.org/markup-compatibility/2006" xmlns:o="urn:schemas-microsoft-com:office:office" xmlns:r="http://schemas.openxmlformats.org/officeDocument/2006/relationships" xmlns:m="http://schemas.openxmlformats.org/officeDocument/2006/math" xmlns:v="urn:schemas-microsoft-com:vml" xmlns:wp14="http://schemas.microsoft.com/office/word/2010/wordprocessingDrawing" xmlns:wp="http://schemas.openxmlformats.org/drawingml/2006/wordprocessingDrawing" xmlns:w10="urn:schemas-microsoft-com:office:word" xmlns:w="http://schemas.openxmlformats.org/wordprocessingml/2006/main" xmlns:w14="http://schemas.microsoft.com/office/word/2010/wordml" xmlns:wpg="http://schemas.microsoft.com/office/word/2010/wordprocessingGroup" xmlns:wpi="http://schemas.microsoft.com/office/word/2010/wordprocessingInk" xmlns:wne="http://schemas.microsoft.com/office/word/2006/wordml" xmlns:wps="http://schemas.microsoft.com/office/word/2010/wordprocessingShape" mc:Ignorable="w14 wp14">
+<w:endnotes xmlns:wpc="http://schemas.microsoft.com/office/word/2010/wordprocessingCanvas" xmlns:cx="http://schemas.microsoft.com/office/drawing/2014/chartex" xmlns:cx1="http://schemas.microsoft.com/office/drawing/2015/9/8/chartex" xmlns:cx2="http://schemas.microsoft.com/office/drawing/2015/10/21/chartex" xmlns:cx3="http://schemas.microsoft.com/office/drawing/2016/5/9/chartex" xmlns:cx4="http://schemas.microsoft.com/office/drawing/2016/5/10/chartex" xmlns:cx5="http://schemas.microsoft.com/office/drawing/2016/5/11/chartex" xmlns:cx6="http://schemas.microsoft.com/office/drawing/2016/5/12/chartex" xmlns:cx7="http://schemas.microsoft.com/office/drawing/2016/5/13/chartex" xmlns:cx8="http://schemas.microsoft.com/office/drawing/2016/5/14/chartex" xmlns:mc="http://schemas.openxmlformats.org/markup-compatibility/2006" xmlns:aink="http://schemas.microsoft.com/office/drawing/2016/ink" xmlns:am3d="http://schemas.microsoft.com/office/drawing/2017/model3d" xmlns:o="urn:schemas-microsoft-com:office:office" xmlns:r="http://schemas.openxmlformats.org/officeDocument/2006/relationships" xmlns:m="http://schemas.openxmlformats.org/officeDocument/2006/math" xmlns:v="urn:schemas-microsoft-com:vml" xmlns:wp14="http://schemas.microsoft.com/office/word/2010/wordprocessingDrawing" xmlns:wp="http://schemas.openxmlformats.org/drawingml/2006/wordprocessingDrawing" xmlns:w10="urn:schemas-microsoft-com:office:word" xmlns:w="http://schemas.openxmlformats.org/wordprocessingml/2006/main" xmlns:w14="http://schemas.microsoft.com/office/word/2010/wordml" xmlns:w15="http://schemas.microsoft.com/office/word/2012/wordml" xmlns:w16cex="http://schemas.microsoft.com/office/word/2018/wordml/cex" xmlns:w16cid="http://schemas.microsoft.com/office/word/2016/wordml/cid" xmlns:w16="http://schemas.microsoft.com/office/word/2018/wordml" xmlns:w16sdtdh="http://schemas.microsoft.com/office/word/2020/wordml/sdtdatahash" xmlns:w16se="http://schemas.microsoft.com/office/word/2015/wordml/symex" xmlns:wpg="http://schemas.microsoft.com/office/word/2010/wordprocessingGroup" xmlns:wpi="http://schemas.microsoft.com/office/word/2010/wordprocessingInk" xmlns:wne="http://schemas.microsoft.com/office/word/2006/wordml" xmlns:wps="http://schemas.microsoft.com/office/word/2010/wordprocessingShape" mc:Ignorable="w14 w15 w16se w16cid w16 w16cex w16sdtdh wp14">
   <w:endnote w:type="separator" w:id="-1">
     <w:p>
       <w:r>
@@ -16429,7 +16287,7 @@
 </file>
 
 <file path=word/footer1.xml><?xml version="1.0" encoding="utf-8"?>
-<w:ftr xmlns:wpc="http://schemas.microsoft.com/office/word/2010/wordprocessingCanvas" xmlns:mc="http://schemas.openxmlformats.org/markup-compatibility/2006" xmlns:o="urn:schemas-microsoft-com:office:office" xmlns:r="http://schemas.openxmlformats.org/officeDocument/2006/relationships" xmlns:m="http://schemas.openxmlformats.org/officeDocument/2006/math" xmlns:v="urn:schemas-microsoft-com:vml" xmlns:wp14="http://schemas.microsoft.com/office/word/2010/wordprocessingDrawing" xmlns:wp="http://schemas.openxmlformats.org/drawingml/2006/wordprocessingDrawing" xmlns:w10="urn:schemas-microsoft-com:office:word" xmlns:w="http://schemas.openxmlformats.org/wordprocessingml/2006/main" xmlns:w14="http://schemas.microsoft.com/office/word/2010/wordml" xmlns:wpg="http://schemas.microsoft.com/office/word/2010/wordprocessingGroup" xmlns:wpi="http://schemas.microsoft.com/office/word/2010/wordprocessingInk" xmlns:wne="http://schemas.microsoft.com/office/word/2006/wordml" xmlns:wps="http://schemas.microsoft.com/office/word/2010/wordprocessingShape" mc:Ignorable="w14 wp14">
+<w:ftr xmlns:wpc="http://schemas.microsoft.com/office/word/2010/wordprocessingCanvas" xmlns:cx="http://schemas.microsoft.com/office/drawing/2014/chartex" xmlns:cx1="http://schemas.microsoft.com/office/drawing/2015/9/8/chartex" xmlns:cx2="http://schemas.microsoft.com/office/drawing/2015/10/21/chartex" xmlns:cx3="http://schemas.microsoft.com/office/drawing/2016/5/9/chartex" xmlns:cx4="http://schemas.microsoft.com/office/drawing/2016/5/10/chartex" xmlns:cx5="http://schemas.microsoft.com/office/drawing/2016/5/11/chartex" xmlns:cx6="http://schemas.microsoft.com/office/drawing/2016/5/12/chartex" xmlns:cx7="http://schemas.microsoft.com/office/drawing/2016/5/13/chartex" xmlns:cx8="http://schemas.microsoft.com/office/drawing/2016/5/14/chartex" xmlns:mc="http://schemas.openxmlformats.org/markup-compatibility/2006" xmlns:aink="http://schemas.microsoft.com/office/drawing/2016/ink" xmlns:am3d="http://schemas.microsoft.com/office/drawing/2017/model3d" xmlns:o="urn:schemas-microsoft-com:office:office" xmlns:r="http://schemas.openxmlformats.org/officeDocument/2006/relationships" xmlns:m="http://schemas.openxmlformats.org/officeDocument/2006/math" xmlns:v="urn:schemas-microsoft-com:vml" xmlns:wp14="http://schemas.microsoft.com/office/word/2010/wordprocessingDrawing" xmlns:wp="http://schemas.openxmlformats.org/drawingml/2006/wordprocessingDrawing" xmlns:w10="urn:schemas-microsoft-com:office:word" xmlns:w="http://schemas.openxmlformats.org/wordprocessingml/2006/main" xmlns:w14="http://schemas.microsoft.com/office/word/2010/wordml" xmlns:w15="http://schemas.microsoft.com/office/word/2012/wordml" xmlns:w16cex="http://schemas.microsoft.com/office/word/2018/wordml/cex" xmlns:w16cid="http://schemas.microsoft.com/office/word/2016/wordml/cid" xmlns:w16="http://schemas.microsoft.com/office/word/2018/wordml" xmlns:w16sdtdh="http://schemas.microsoft.com/office/word/2020/wordml/sdtdatahash" xmlns:w16se="http://schemas.microsoft.com/office/word/2015/wordml/symex" xmlns:wpg="http://schemas.microsoft.com/office/word/2010/wordprocessingGroup" xmlns:wpi="http://schemas.microsoft.com/office/word/2010/wordprocessingInk" xmlns:wne="http://schemas.microsoft.com/office/word/2006/wordml" xmlns:wps="http://schemas.microsoft.com/office/word/2010/wordprocessingShape" mc:Ignorable="w14 w15 w16se w16cid w16 w16cex w16sdtdh wp14">
   <w:p>
     <w:pPr>
       <w:ind w:firstLine="0"/>
@@ -16439,7 +16297,7 @@
 </file>
 
 <file path=word/footnotes.xml><?xml version="1.0" encoding="utf-8"?>
-<w:footnotes xmlns:wpc="http://schemas.microsoft.com/office/word/2010/wordprocessingCanvas" xmlns:mc="http://schemas.openxmlformats.org/markup-compatibility/2006" xmlns:o="urn:schemas-microsoft-com:office:office" xmlns:r="http://schemas.openxmlformats.org/officeDocument/2006/relationships" xmlns:m="http://schemas.openxmlformats.org/officeDocument/2006/math" xmlns:v="urn:schemas-microsoft-com:vml" xmlns:wp14="http://schemas.microsoft.com/office/word/2010/wordprocessingDrawing" xmlns:wp="http://schemas.openxmlformats.org/drawingml/2006/wordprocessingDrawing" xmlns:w10="urn:schemas-microsoft-com:office:word" xmlns:w="http://schemas.openxmlformats.org/wordprocessingml/2006/main" xmlns:w14="http://schemas.microsoft.com/office/word/2010/wordml" xmlns:wpg="http://schemas.microsoft.com/office/word/2010/wordprocessingGroup" xmlns:wpi="http://schemas.microsoft.com/office/word/2010/wordprocessingInk" xmlns:wne="http://schemas.microsoft.com/office/word/2006/wordml" xmlns:wps="http://schemas.microsoft.com/office/word/2010/wordprocessingShape" mc:Ignorable="w14 wp14">
+<w:footnotes xmlns:wpc="http://schemas.microsoft.com/office/word/2010/wordprocessingCanvas" xmlns:cx="http://schemas.microsoft.com/office/drawing/2014/chartex" xmlns:cx1="http://schemas.microsoft.com/office/drawing/2015/9/8/chartex" xmlns:cx2="http://schemas.microsoft.com/office/drawing/2015/10/21/chartex" xmlns:cx3="http://schemas.microsoft.com/office/drawing/2016/5/9/chartex" xmlns:cx4="http://schemas.microsoft.com/office/drawing/2016/5/10/chartex" xmlns:cx5="http://schemas.microsoft.com/office/drawing/2016/5/11/chartex" xmlns:cx6="http://schemas.microsoft.com/office/drawing/2016/5/12/chartex" xmlns:cx7="http://schemas.microsoft.com/office/drawing/2016/5/13/chartex" xmlns:cx8="http://schemas.microsoft.com/office/drawing/2016/5/14/chartex" xmlns:mc="http://schemas.openxmlformats.org/markup-compatibility/2006" xmlns:aink="http://schemas.microsoft.com/office/drawing/2016/ink" xmlns:am3d="http://schemas.microsoft.com/office/drawing/2017/model3d" xmlns:o="urn:schemas-microsoft-com:office:office" xmlns:r="http://schemas.openxmlformats.org/officeDocument/2006/relationships" xmlns:m="http://schemas.openxmlformats.org/officeDocument/2006/math" xmlns:v="urn:schemas-microsoft-com:vml" xmlns:wp14="http://schemas.microsoft.com/office/word/2010/wordprocessingDrawing" xmlns:wp="http://schemas.openxmlformats.org/drawingml/2006/wordprocessingDrawing" xmlns:w10="urn:schemas-microsoft-com:office:word" xmlns:w="http://schemas.openxmlformats.org/wordprocessingml/2006/main" xmlns:w14="http://schemas.microsoft.com/office/word/2010/wordml" xmlns:w15="http://schemas.microsoft.com/office/word/2012/wordml" xmlns:w16cex="http://schemas.microsoft.com/office/word/2018/wordml/cex" xmlns:w16cid="http://schemas.microsoft.com/office/word/2016/wordml/cid" xmlns:w16="http://schemas.microsoft.com/office/word/2018/wordml" xmlns:w16sdtdh="http://schemas.microsoft.com/office/word/2020/wordml/sdtdatahash" xmlns:w16se="http://schemas.microsoft.com/office/word/2015/wordml/symex" xmlns:wpg="http://schemas.microsoft.com/office/word/2010/wordprocessingGroup" xmlns:wpi="http://schemas.microsoft.com/office/word/2010/wordprocessingInk" xmlns:wne="http://schemas.microsoft.com/office/word/2006/wordml" xmlns:wps="http://schemas.microsoft.com/office/word/2010/wordprocessingShape" mc:Ignorable="w14 w15 w16se w16cid w16 w16cex w16sdtdh wp14">
   <w:footnote w:type="separator" w:id="-1">
     <w:p>
       <w:r>
@@ -16458,7 +16316,7 @@
 </file>
 
 <file path=word/header1.xml><?xml version="1.0" encoding="utf-8"?>
-<w:hdr xmlns:wpc="http://schemas.microsoft.com/office/word/2010/wordprocessingCanvas" xmlns:mc="http://schemas.openxmlformats.org/markup-compatibility/2006" xmlns:o="urn:schemas-microsoft-com:office:office" xmlns:r="http://schemas.openxmlformats.org/officeDocument/2006/relationships" xmlns:m="http://schemas.openxmlformats.org/officeDocument/2006/math" xmlns:v="urn:schemas-microsoft-com:vml" xmlns:wp14="http://schemas.microsoft.com/office/word/2010/wordprocessingDrawing" xmlns:wp="http://schemas.openxmlformats.org/drawingml/2006/wordprocessingDrawing" xmlns:w10="urn:schemas-microsoft-com:office:word" xmlns:w="http://schemas.openxmlformats.org/wordprocessingml/2006/main" xmlns:w14="http://schemas.microsoft.com/office/word/2010/wordml" xmlns:wpg="http://schemas.microsoft.com/office/word/2010/wordprocessingGroup" xmlns:wpi="http://schemas.microsoft.com/office/word/2010/wordprocessingInk" xmlns:wne="http://schemas.microsoft.com/office/word/2006/wordml" xmlns:wps="http://schemas.microsoft.com/office/word/2010/wordprocessingShape" mc:Ignorable="w14 wp14">
+<w:hdr xmlns:wpc="http://schemas.microsoft.com/office/word/2010/wordprocessingCanvas" xmlns:cx="http://schemas.microsoft.com/office/drawing/2014/chartex" xmlns:cx1="http://schemas.microsoft.com/office/drawing/2015/9/8/chartex" xmlns:cx2="http://schemas.microsoft.com/office/drawing/2015/10/21/chartex" xmlns:cx3="http://schemas.microsoft.com/office/drawing/2016/5/9/chartex" xmlns:cx4="http://schemas.microsoft.com/office/drawing/2016/5/10/chartex" xmlns:cx5="http://schemas.microsoft.com/office/drawing/2016/5/11/chartex" xmlns:cx6="http://schemas.microsoft.com/office/drawing/2016/5/12/chartex" xmlns:cx7="http://schemas.microsoft.com/office/drawing/2016/5/13/chartex" xmlns:cx8="http://schemas.microsoft.com/office/drawing/2016/5/14/chartex" xmlns:mc="http://schemas.openxmlformats.org/markup-compatibility/2006" xmlns:aink="http://schemas.microsoft.com/office/drawing/2016/ink" xmlns:am3d="http://schemas.microsoft.com/office/drawing/2017/model3d" xmlns:o="urn:schemas-microsoft-com:office:office" xmlns:r="http://schemas.openxmlformats.org/officeDocument/2006/relationships" xmlns:m="http://schemas.openxmlformats.org/officeDocument/2006/math" xmlns:v="urn:schemas-microsoft-com:vml" xmlns:wp14="http://schemas.microsoft.com/office/word/2010/wordprocessingDrawing" xmlns:wp="http://schemas.openxmlformats.org/drawingml/2006/wordprocessingDrawing" xmlns:w10="urn:schemas-microsoft-com:office:word" xmlns:w="http://schemas.openxmlformats.org/wordprocessingml/2006/main" xmlns:w14="http://schemas.microsoft.com/office/word/2010/wordml" xmlns:w15="http://schemas.microsoft.com/office/word/2012/wordml" xmlns:w16cex="http://schemas.microsoft.com/office/word/2018/wordml/cex" xmlns:w16cid="http://schemas.microsoft.com/office/word/2016/wordml/cid" xmlns:w16="http://schemas.microsoft.com/office/word/2018/wordml" xmlns:w16sdtdh="http://schemas.microsoft.com/office/word/2020/wordml/sdtdatahash" xmlns:w16se="http://schemas.microsoft.com/office/word/2015/wordml/symex" xmlns:wpg="http://schemas.microsoft.com/office/word/2010/wordprocessingGroup" xmlns:wpi="http://schemas.microsoft.com/office/word/2010/wordprocessingInk" xmlns:wne="http://schemas.microsoft.com/office/word/2006/wordml" xmlns:wps="http://schemas.microsoft.com/office/word/2010/wordprocessingShape" mc:Ignorable="w14 w15 w16se w16cid w16 w16cex w16sdtdh wp14">
   <w:p>
     <w:pPr>
       <w:pStyle w:val="Header"/>
@@ -16568,8 +16426,8 @@
 </file>
 
 <file path=word/numbering.xml><?xml version="1.0" encoding="utf-8"?>
-<w:numbering xmlns:wpc="http://schemas.microsoft.com/office/word/2010/wordprocessingCanvas" xmlns:mc="http://schemas.openxmlformats.org/markup-compatibility/2006" xmlns:o="urn:schemas-microsoft-com:office:office" xmlns:r="http://schemas.openxmlformats.org/officeDocument/2006/relationships" xmlns:m="http://schemas.openxmlformats.org/officeDocument/2006/math" xmlns:v="urn:schemas-microsoft-com:vml" xmlns:wp14="http://schemas.microsoft.com/office/word/2010/wordprocessingDrawing" xmlns:wp="http://schemas.openxmlformats.org/drawingml/2006/wordprocessingDrawing" xmlns:w10="urn:schemas-microsoft-com:office:word" xmlns:w="http://schemas.openxmlformats.org/wordprocessingml/2006/main" xmlns:w14="http://schemas.microsoft.com/office/word/2010/wordml" xmlns:wpg="http://schemas.microsoft.com/office/word/2010/wordprocessingGroup" xmlns:wpi="http://schemas.microsoft.com/office/word/2010/wordprocessingInk" xmlns:wne="http://schemas.microsoft.com/office/word/2006/wordml" xmlns:wps="http://schemas.microsoft.com/office/word/2010/wordprocessingShape" mc:Ignorable="w14 wp14">
-  <w:abstractNum w:abstractNumId="0">
+<w:numbering xmlns:wpc="http://schemas.microsoft.com/office/word/2010/wordprocessingCanvas" xmlns:cx="http://schemas.microsoft.com/office/drawing/2014/chartex" xmlns:cx1="http://schemas.microsoft.com/office/drawing/2015/9/8/chartex" xmlns:cx2="http://schemas.microsoft.com/office/drawing/2015/10/21/chartex" xmlns:cx3="http://schemas.microsoft.com/office/drawing/2016/5/9/chartex" xmlns:cx4="http://schemas.microsoft.com/office/drawing/2016/5/10/chartex" xmlns:cx5="http://schemas.microsoft.com/office/drawing/2016/5/11/chartex" xmlns:cx6="http://schemas.microsoft.com/office/drawing/2016/5/12/chartex" xmlns:cx7="http://schemas.microsoft.com/office/drawing/2016/5/13/chartex" xmlns:cx8="http://schemas.microsoft.com/office/drawing/2016/5/14/chartex" xmlns:mc="http://schemas.openxmlformats.org/markup-compatibility/2006" xmlns:aink="http://schemas.microsoft.com/office/drawing/2016/ink" xmlns:am3d="http://schemas.microsoft.com/office/drawing/2017/model3d" xmlns:o="urn:schemas-microsoft-com:office:office" xmlns:r="http://schemas.openxmlformats.org/officeDocument/2006/relationships" xmlns:m="http://schemas.openxmlformats.org/officeDocument/2006/math" xmlns:v="urn:schemas-microsoft-com:vml" xmlns:wp14="http://schemas.microsoft.com/office/word/2010/wordprocessingDrawing" xmlns:wp="http://schemas.openxmlformats.org/drawingml/2006/wordprocessingDrawing" xmlns:w10="urn:schemas-microsoft-com:office:word" xmlns:w="http://schemas.openxmlformats.org/wordprocessingml/2006/main" xmlns:w14="http://schemas.microsoft.com/office/word/2010/wordml" xmlns:w15="http://schemas.microsoft.com/office/word/2012/wordml" xmlns:w16cex="http://schemas.microsoft.com/office/word/2018/wordml/cex" xmlns:w16cid="http://schemas.microsoft.com/office/word/2016/wordml/cid" xmlns:w16="http://schemas.microsoft.com/office/word/2018/wordml" xmlns:w16sdtdh="http://schemas.microsoft.com/office/word/2020/wordml/sdtdatahash" xmlns:w16se="http://schemas.microsoft.com/office/word/2015/wordml/symex" xmlns:wpg="http://schemas.microsoft.com/office/word/2010/wordprocessingGroup" xmlns:wpi="http://schemas.microsoft.com/office/word/2010/wordprocessingInk" xmlns:wne="http://schemas.microsoft.com/office/word/2006/wordml" xmlns:wps="http://schemas.microsoft.com/office/word/2010/wordprocessingShape" mc:Ignorable="w14 w15 w16se w16cid w16 w16cex w16sdtdh wp14">
+  <w:abstractNum w:abstractNumId="0" w15:restartNumberingAfterBreak="0">
     <w:nsid w:val="057040C8"/>
     <w:multiLevelType w:val="singleLevel"/>
     <w:tmpl w:val="65560416"/>
@@ -16593,7 +16451,7 @@
       </w:rPr>
     </w:lvl>
   </w:abstractNum>
-  <w:abstractNum w:abstractNumId="1">
+  <w:abstractNum w:abstractNumId="1" w15:restartNumberingAfterBreak="0">
     <w:nsid w:val="19410A91"/>
     <w:multiLevelType w:val="singleLevel"/>
     <w:tmpl w:val="810C0FA2"/>
@@ -16611,7 +16469,7 @@
       </w:pPr>
     </w:lvl>
   </w:abstractNum>
-  <w:abstractNum w:abstractNumId="2">
+  <w:abstractNum w:abstractNumId="2" w15:restartNumberingAfterBreak="0">
     <w:nsid w:val="541A2039"/>
     <w:multiLevelType w:val="singleLevel"/>
     <w:tmpl w:val="5872626A"/>
@@ -16632,7 +16490,7 @@
       </w:rPr>
     </w:lvl>
   </w:abstractNum>
-  <w:abstractNum w:abstractNumId="3">
+  <w:abstractNum w:abstractNumId="3" w15:restartNumberingAfterBreak="0">
     <w:nsid w:val="5F0F00D2"/>
     <w:multiLevelType w:val="singleLevel"/>
     <w:tmpl w:val="94A62028"/>
@@ -16653,7 +16511,7 @@
       </w:rPr>
     </w:lvl>
   </w:abstractNum>
-  <w:abstractNum w:abstractNumId="4">
+  <w:abstractNum w:abstractNumId="4" w15:restartNumberingAfterBreak="0">
     <w:nsid w:val="6C524904"/>
     <w:multiLevelType w:val="singleLevel"/>
     <w:tmpl w:val="D2EAEEA0"/>
@@ -16674,7 +16532,7 @@
       </w:rPr>
     </w:lvl>
   </w:abstractNum>
-  <w:abstractNum w:abstractNumId="5">
+  <w:abstractNum w:abstractNumId="5" w15:restartNumberingAfterBreak="0">
     <w:nsid w:val="6E534316"/>
     <w:multiLevelType w:val="singleLevel"/>
     <w:tmpl w:val="6E982358"/>
@@ -16958,7 +16816,7 @@
 </file>
 
 <file path=word/styles.xml><?xml version="1.0" encoding="utf-8"?>
-<w:styles xmlns:mc="http://schemas.openxmlformats.org/markup-compatibility/2006" xmlns:r="http://schemas.openxmlformats.org/officeDocument/2006/relationships" xmlns:w="http://schemas.openxmlformats.org/wordprocessingml/2006/main" xmlns:w14="http://schemas.microsoft.com/office/word/2010/wordml" mc:Ignorable="w14">
+<w:styles xmlns:mc="http://schemas.openxmlformats.org/markup-compatibility/2006" xmlns:r="http://schemas.openxmlformats.org/officeDocument/2006/relationships" xmlns:w="http://schemas.openxmlformats.org/wordprocessingml/2006/main" xmlns:w14="http://schemas.microsoft.com/office/word/2010/wordml" xmlns:w15="http://schemas.microsoft.com/office/word/2012/wordml" xmlns:w16cex="http://schemas.microsoft.com/office/word/2018/wordml/cex" xmlns:w16cid="http://schemas.microsoft.com/office/word/2016/wordml/cid" xmlns:w16="http://schemas.microsoft.com/office/word/2018/wordml" xmlns:w16sdtdh="http://schemas.microsoft.com/office/word/2020/wordml/sdtdatahash" xmlns:w16se="http://schemas.microsoft.com/office/word/2015/wordml/symex" mc:Ignorable="w14 w15 w16se w16cid w16 w16cex w16sdtdh">
   <w:docDefaults>
     <w:rPrDefault>
       <w:rPr>
@@ -16968,1582 +16826,377 @@
     </w:rPrDefault>
     <w:pPrDefault/>
   </w:docDefaults>
-  <w:latentStyles w:defLockedState="0" w:defUIPriority="0" w:defSemiHidden="1" w:defUnhideWhenUsed="1" w:defQFormat="0" w:count="267">
-    <w:lsdException w:name="Normal" w:semiHidden="0" w:unhideWhenUsed="0" w:qFormat="1"/>
-    <w:lsdException w:name="heading 1" w:semiHidden="0" w:unhideWhenUsed="0" w:qFormat="1"/>
-    <w:lsdException w:name="heading 2" w:semiHidden="0" w:unhideWhenUsed="0" w:qFormat="1"/>
-    <w:lsdException w:name="heading 3" w:semiHidden="0" w:unhideWhenUsed="0" w:qFormat="1"/>
-    <w:lsdException w:name="heading 4" w:semiHidden="0" w:unhideWhenUsed="0" w:qFormat="1"/>
-    <w:lsdException w:name="heading 5" w:semiHidden="0" w:unhideWhenUsed="0" w:qFormat="1"/>
-    <w:lsdException w:name="heading 6" w:semiHidden="0" w:unhideWhenUsed="0" w:qFormat="1"/>
-    <w:lsdException w:name="heading 7" w:qFormat="1"/>
-    <w:lsdException w:name="heading 8" w:qFormat="1"/>
-    <w:lsdException w:name="heading 9" w:qFormat="1"/>
-    <w:lsdException w:name="toc 1" w:uiPriority="39"/>
-    <w:lsdException w:name="caption" w:qFormat="1"/>
-    <w:lsdException w:name="List Number" w:semiHidden="0" w:unhideWhenUsed="0"/>
-    <w:lsdException w:name="List 4" w:semiHidden="0" w:unhideWhenUsed="0"/>
-    <w:lsdException w:name="List 5" w:semiHidden="0" w:unhideWhenUsed="0"/>
-    <w:lsdException w:name="Title" w:semiHidden="0" w:unhideWhenUsed="0" w:qFormat="1"/>
-    <w:lsdException w:name="Subtitle" w:semiHidden="0" w:unhideWhenUsed="0" w:qFormat="1"/>
-    <w:lsdException w:name="Salutation" w:semiHidden="0" w:unhideWhenUsed="0"/>
-    <w:lsdException w:name="Date" w:semiHidden="0" w:unhideWhenUsed="0"/>
-    <w:lsdException w:name="Body Text First Indent" w:semiHidden="0" w:unhideWhenUsed="0"/>
-    <w:lsdException w:name="Hyperlink" w:uiPriority="99"/>
-    <w:lsdException w:name="Strong" w:semiHidden="0" w:unhideWhenUsed="0" w:qFormat="1"/>
-    <w:lsdException w:name="Emphasis" w:semiHidden="0" w:unhideWhenUsed="0" w:qFormat="1"/>
-    <w:lsdException w:name="Table Grid" w:semiHidden="0" w:uiPriority="59" w:unhideWhenUsed="0"/>
-    <w:lsdException w:name="Placeholder Text" w:uiPriority="99" w:unhideWhenUsed="0"/>
-    <w:lsdException w:name="No Spacing" w:semiHidden="0" w:uiPriority="1" w:unhideWhenUsed="0" w:qFormat="1"/>
-    <w:lsdException w:name="Light Shading" w:semiHidden="0" w:uiPriority="60" w:unhideWhenUsed="0"/>
-    <w:lsdException w:name="Light List" w:semiHidden="0" w:uiPriority="61" w:unhideWhenUsed="0"/>
-    <w:lsdException w:name="Light Grid" w:semiHidden="0" w:uiPriority="62" w:unhideWhenUsed="0"/>
-    <w:lsdException w:name="Medium Shading 1" w:semiHidden="0" w:uiPriority="63" w:unhideWhenUsed="0"/>
-    <w:lsdException w:name="Medium Shading 2" w:semiHidden="0" w:uiPriority="64" w:unhideWhenUsed="0"/>
-    <w:lsdException w:name="Medium List 1" w:semiHidden="0" w:uiPriority="65" w:unhideWhenUsed="0"/>
-    <w:lsdException w:name="Medium List 2" w:semiHidden="0" w:uiPriority="66" w:unhideWhenUsed="0"/>
-    <w:lsdException w:name="Medium Grid 1" w:semiHidden="0" w:uiPriority="67" w:unhideWhenUsed="0"/>
-    <w:lsdException w:name="Medium Grid 2" w:semiHidden="0" w:uiPriority="68" w:unhideWhenUsed="0"/>
-    <w:lsdException w:name="Medium Grid 3" w:semiHidden="0" w:uiPriority="69" w:unhideWhenUsed="0"/>
-    <w:lsdException w:name="Dark List" w:semiHidden="0" w:uiPriority="70" w:unhideWhenUsed="0"/>
-    <w:lsdException w:name="Colorful Shading" w:semiHidden="0" w:uiPriority="71" w:unhideWhenUsed="0"/>
-    <w:lsdException w:name="Colorful List" w:semiHidden="0" w:uiPriority="72" w:unhideWhenUsed="0"/>
-    <w:lsdException w:name="Colorful Grid" w:semiHidden="0" w:uiPriority="73" w:unhideWhenUsed="0"/>
-    <w:lsdException w:name="Light Shading Accent 1" w:semiHidden="0" w:uiPriority="60" w:unhideWhenUsed="0"/>
-    <w:lsdException w:name="Light List Accent 1" w:semiHidden="0" w:uiPriority="61" w:unhideWhenUsed="0"/>
-    <w:lsdException w:name="Light Grid Accent 1" w:semiHidden="0" w:uiPriority="62" w:unhideWhenUsed="0"/>
-    <w:lsdException w:name="Medium Shading 1 Accent 1" w:semiHidden="0" w:uiPriority="63" w:unhideWhenUsed="0"/>
-    <w:lsdException w:name="Medium Shading 2 Accent 1" w:semiHidden="0" w:uiPriority="64" w:unhideWhenUsed="0"/>
-    <w:lsdException w:name="Medium List 1 Accent 1" w:semiHidden="0" w:uiPriority="65" w:unhideWhenUsed="0"/>
-    <w:lsdException w:name="Revision" w:uiPriority="99" w:unhideWhenUsed="0"/>
-    <w:lsdException w:name="List Paragraph" w:semiHidden="0" w:uiPriority="34" w:unhideWhenUsed="0" w:qFormat="1"/>
-    <w:lsdException w:name="Quote" w:semiHidden="0" w:uiPriority="29" w:unhideWhenUsed="0" w:qFormat="1"/>
-    <w:lsdException w:name="Intense Quote" w:semiHidden="0" w:uiPriority="30" w:unhideWhenUsed="0" w:qFormat="1"/>
-    <w:lsdException w:name="Medium List 2 Accent 1" w:semiHidden="0" w:uiPriority="66" w:unhideWhenUsed="0"/>
-    <w:lsdException w:name="Medium Grid 1 Accent 1" w:semiHidden="0" w:uiPriority="67" w:unhideWhenUsed="0"/>
-    <w:lsdException w:name="Medium Grid 2 Accent 1" w:semiHidden="0" w:uiPriority="68" w:unhideWhenUsed="0"/>
-    <w:lsdException w:name="Medium Grid 3 Accent 1" w:semiHidden="0" w:uiPriority="69" w:unhideWhenUsed="0"/>
-    <w:lsdException w:name="Dark List Accent 1" w:semiHidden="0" w:uiPriority="70" w:unhideWhenUsed="0"/>
-    <w:lsdException w:name="Colorful Shading Accent 1" w:semiHidden="0" w:uiPriority="71" w:unhideWhenUsed="0"/>
-    <w:lsdException w:name="Colorful List Accent 1" w:semiHidden="0" w:uiPriority="72" w:unhideWhenUsed="0"/>
-    <w:lsdException w:name="Colorful Grid Accent 1" w:semiHidden="0" w:uiPriority="73" w:unhideWhenUsed="0"/>
-    <w:lsdException w:name="Light Shading Accent 2" w:semiHidden="0" w:uiPriority="60" w:unhideWhenUsed="0"/>
-    <w:lsdException w:name="Light List Accent 2" w:semiHidden="0" w:uiPriority="61" w:unhideWhenUsed="0"/>
-    <w:lsdException w:name="Light Grid Accent 2" w:semiHidden="0" w:uiPriority="62" w:unhideWhenUsed="0"/>
-    <w:lsdException w:name="Medium Shading 1 Accent 2" w:semiHidden="0" w:uiPriority="63" w:unhideWhenUsed="0"/>
-    <w:lsdException w:name="Medium Shading 2 Accent 2" w:semiHidden="0" w:uiPriority="64" w:unhideWhenUsed="0"/>
-    <w:lsdException w:name="Medium List 1 Accent 2" w:semiHidden="0" w:uiPriority="65" w:unhideWhenUsed="0"/>
-    <w:lsdException w:name="Medium List 2 Accent 2" w:semiHidden="0" w:uiPriority="66" w:unhideWhenUsed="0"/>
-    <w:lsdException w:name="Medium Grid 1 Accent 2" w:semiHidden="0" w:uiPriority="67" w:unhideWhenUsed="0"/>
-    <w:lsdException w:name="Medium Grid 2 Accent 2" w:semiHidden="0" w:uiPriority="68" w:unhideWhenUsed="0"/>
-    <w:lsdException w:name="Medium Grid 3 Accent 2" w:semiHidden="0" w:uiPriority="69" w:unhideWhenUsed="0"/>
-    <w:lsdException w:name="Dark List Accent 2" w:semiHidden="0" w:uiPriority="70" w:unhideWhenUsed="0"/>
-    <w:lsdException w:name="Colorful Shading Accent 2" w:semiHidden="0" w:uiPriority="71" w:unhideWhenUsed="0"/>
-    <w:lsdException w:name="Colorful List Accent 2" w:semiHidden="0" w:uiPriority="72" w:unhideWhenUsed="0"/>
-    <w:lsdException w:name="Colorful Grid Accent 2" w:semiHidden="0" w:uiPriority="73" w:unhideWhenUsed="0"/>
-    <w:lsdException w:name="Light Shading Accent 3" w:semiHidden="0" w:uiPriority="60" w:unhideWhenUsed="0"/>
-    <w:lsdException w:name="Light List Accent 3" w:semiHidden="0" w:uiPriority="61" w:unhideWhenUsed="0"/>
-    <w:lsdException w:name="Light Grid Accent 3" w:semiHidden="0" w:uiPriority="62" w:unhideWhenUsed="0"/>
-    <w:lsdException w:name="Medium Shading 1 Accent 3" w:semiHidden="0" w:uiPriority="63" w:unhideWhenUsed="0"/>
-    <w:lsdException w:name="Medium Shading 2 Accent 3" w:semiHidden="0" w:uiPriority="64" w:unhideWhenUsed="0"/>
-    <w:lsdException w:name="Medium List 1 Accent 3" w:semiHidden="0" w:uiPriority="65" w:unhideWhenUsed="0"/>
-    <w:lsdException w:name="Medium List 2 Accent 3" w:semiHidden="0" w:uiPriority="66" w:unhideWhenUsed="0"/>
-    <w:lsdException w:name="Medium Grid 1 Accent 3" w:semiHidden="0" w:uiPriority="67" w:unhideWhenUsed="0"/>
-    <w:lsdException w:name="Medium Grid 2 Accent 3" w:semiHidden="0" w:uiPriority="68" w:unhideWhenUsed="0"/>
-    <w:lsdException w:name="Medium Grid 3 Accent 3" w:semiHidden="0" w:uiPriority="69" w:unhideWhenUsed="0"/>
-    <w:lsdException w:name="Dark List Accent 3" w:semiHidden="0" w:uiPriority="70" w:unhideWhenUsed="0"/>
-    <w:lsdException w:name="Colorful Shading Accent 3" w:semiHidden="0" w:uiPriority="71" w:unhideWhenUsed="0"/>
-    <w:lsdException w:name="Colorful List Accent 3" w:semiHidden="0" w:uiPriority="72" w:unhideWhenUsed="0"/>
-    <w:lsdException w:name="Colorful Grid Accent 3" w:semiHidden="0" w:uiPriority="73" w:unhideWhenUsed="0"/>
-    <w:lsdException w:name="Light Shading Accent 4" w:semiHidden="0" w:uiPriority="60" w:unhideWhenUsed="0"/>
-    <w:lsdException w:name="Light List Accent 4" w:semiHidden="0" w:uiPriority="61" w:unhideWhenUsed="0"/>
-    <w:lsdException w:name="Light Grid Accent 4" w:semiHidden="0" w:uiPriority="62" w:unhideWhenUsed="0"/>
-    <w:lsdException w:name="Medium Shading 1 Accent 4" w:semiHidden="0" w:uiPriority="63" w:unhideWhenUsed="0"/>
-    <w:lsdException w:name="Medium Shading 2 Accent 4" w:semiHidden="0" w:uiPriority="64" w:unhideWhenUsed="0"/>
-    <w:lsdException w:name="Medium List 1 Accent 4" w:semiHidden="0" w:uiPriority="65" w:unhideWhenUsed="0"/>
-    <w:lsdException w:name="Medium List 2 Accent 4" w:semiHidden="0" w:uiPriority="66" w:unhideWhenUsed="0"/>
-    <w:lsdException w:name="Medium Grid 1 Accent 4" w:semiHidden="0" w:uiPriority="67" w:unhideWhenUsed="0"/>
-    <w:lsdException w:name="Medium Grid 2 Accent 4" w:semiHidden="0" w:uiPriority="68" w:unhideWhenUsed="0"/>
-    <w:lsdException w:name="Medium Grid 3 Accent 4" w:semiHidden="0" w:uiPriority="69" w:unhideWhenUsed="0"/>
-    <w:lsdException w:name="Dark List Accent 4" w:semiHidden="0" w:uiPriority="70" w:unhideWhenUsed="0"/>
-    <w:lsdException w:name="Colorful Shading Accent 4" w:semiHidden="0" w:uiPriority="71" w:unhideWhenUsed="0"/>
-    <w:lsdException w:name="Colorful List Accent 4" w:semiHidden="0" w:uiPriority="72" w:unhideWhenUsed="0"/>
-    <w:lsdException w:name="Colorful Grid Accent 4" w:semiHidden="0" w:uiPriority="73" w:unhideWhenUsed="0"/>
-    <w:lsdException w:name="Light Shading Accent 5" w:semiHidden="0" w:uiPriority="60" w:unhideWhenUsed="0"/>
-    <w:lsdException w:name="Light List Accent 5" w:semiHidden="0" w:uiPriority="61" w:unhideWhenUsed="0"/>
-    <w:lsdException w:name="Light Grid Accent 5" w:semiHidden="0" w:uiPriority="62" w:unhideWhenUsed="0"/>
-    <w:lsdException w:name="Medium Shading 1 Accent 5" w:semiHidden="0" w:uiPriority="63" w:unhideWhenUsed="0"/>
-    <w:lsdException w:name="Medium Shading 2 Accent 5" w:semiHidden="0" w:uiPriority="64" w:unhideWhenUsed="0"/>
-    <w:lsdException w:name="Medium List 1 Accent 5" w:semiHidden="0" w:uiPriority="65" w:unhideWhenUsed="0"/>
-    <w:lsdException w:name="Medium List 2 Accent 5" w:semiHidden="0" w:uiPriority="66" w:unhideWhenUsed="0"/>
-    <w:lsdException w:name="Medium Grid 1 Accent 5" w:semiHidden="0" w:uiPriority="67" w:unhideWhenUsed="0"/>
-    <w:lsdException w:name="Medium Grid 2 Accent 5" w:semiHidden="0" w:uiPriority="68" w:unhideWhenUsed="0"/>
-    <w:lsdException w:name="Medium Grid 3 Accent 5" w:semiHidden="0" w:uiPriority="69" w:unhideWhenUsed="0"/>
-    <w:lsdException w:name="Dark List Accent 5" w:semiHidden="0" w:uiPriority="70" w:unhideWhenUsed="0"/>
-    <w:lsdException w:name="Colorful Shading Accent 5" w:semiHidden="0" w:uiPriority="71" w:unhideWhenUsed="0"/>
-    <w:lsdException w:name="Colorful List Accent 5" w:semiHidden="0" w:uiPriority="72" w:unhideWhenUsed="0"/>
-    <w:lsdException w:name="Colorful Grid Accent 5" w:semiHidden="0" w:uiPriority="73" w:unhideWhenUsed="0"/>
-    <w:lsdException w:name="Light Shading Accent 6" w:semiHidden="0" w:uiPriority="60" w:unhideWhenUsed="0"/>
-    <w:lsdException w:name="Light List Accent 6" w:semiHidden="0" w:uiPriority="61" w:unhideWhenUsed="0"/>
-    <w:lsdException w:name="Light Grid Accent 6" w:semiHidden="0" w:uiPriority="62" w:unhideWhenUsed="0"/>
-    <w:lsdException w:name="Medium Shading 1 Accent 6" w:semiHidden="0" w:uiPriority="63" w:unhideWhenUsed="0"/>
-    <w:lsdException w:name="Medium Shading 2 Accent 6" w:semiHidden="0" w:uiPriority="64" w:unhideWhenUsed="0"/>
-    <w:lsdException w:name="Medium List 1 Accent 6" w:semiHidden="0" w:uiPriority="65" w:unhideWhenUsed="0"/>
-    <w:lsdException w:name="Medium List 2 Accent 6" w:semiHidden="0" w:uiPriority="66" w:unhideWhenUsed="0"/>
-    <w:lsdException w:name="Medium Grid 1 Accent 6" w:semiHidden="0" w:uiPriority="67" w:unhideWhenUsed="0"/>
-    <w:lsdException w:name="Medium Grid 2 Accent 6" w:semiHidden="0" w:uiPriority="68" w:unhideWhenUsed="0"/>
-    <w:lsdException w:name="Medium Grid 3 Accent 6" w:semiHidden="0" w:uiPriority="69" w:unhideWhenUsed="0"/>
-    <w:lsdException w:name="Dark List Accent 6" w:semiHidden="0" w:uiPriority="70" w:unhideWhenUsed="0"/>
-    <w:lsdException w:name="Colorful Shading Accent 6" w:semiHidden="0" w:uiPriority="71" w:unhideWhenUsed="0"/>
-    <w:lsdException w:name="Colorful List Accent 6" w:semiHidden="0" w:uiPriority="72" w:unhideWhenUsed="0"/>
-    <w:lsdException w:name="Colorful Grid Accent 6" w:semiHidden="0" w:uiPriority="73" w:unhideWhenUsed="0"/>
-    <w:lsdException w:name="Subtle Emphasis" w:semiHidden="0" w:uiPriority="19" w:unhideWhenUsed="0" w:qFormat="1"/>
-    <w:lsdException w:name="Intense Emphasis" w:semiHidden="0" w:uiPriority="21" w:unhideWhenUsed="0" w:qFormat="1"/>
-    <w:lsdException w:name="Subtle Reference" w:semiHidden="0" w:uiPriority="31" w:unhideWhenUsed="0" w:qFormat="1"/>
-    <w:lsdException w:name="Intense Reference" w:semiHidden="0" w:uiPriority="32" w:unhideWhenUsed="0" w:qFormat="1"/>
-    <w:lsdException w:name="Book Title" w:semiHidden="0" w:uiPriority="33" w:unhideWhenUsed="0" w:qFormat="1"/>
-    <w:lsdException w:name="Bibliography" w:uiPriority="37"/>
-    <w:lsdException w:name="TOC Heading" w:uiPriority="39" w:qFormat="1"/>
-  </w:latentStyles>
-  <w:style w:type="paragraph" w:default="1" w:styleId="Normal">
-    <w:name w:val="Normal"/>
-    <w:qFormat/>
-    <w:rsid w:val="006B495B"/>
-    <w:pPr>
-      <w:ind w:firstLine="360"/>
-    </w:pPr>
-    <w:rPr>
-      <w:sz w:val="22"/>
-    </w:rPr>
-  </w:style>
-  <w:style w:type="paragraph" w:styleId="Heading1">
-    <w:name w:val="heading 1"/>
-    <w:next w:val="Normal"/>
-    <w:qFormat/>
-    <w:rsid w:val="006B495B"/>
-    <w:pPr>
-      <w:keepNext/>
-      <w:pageBreakBefore/>
-      <w:pBdr>
-        <w:bottom w:val="single" w:sz="4" w:space="1" w:color="auto"/>
-      </w:pBdr>
-      <w:spacing w:after="240" w:line="400" w:lineRule="exact"/>
-      <w:outlineLvl w:val="0"/>
-    </w:pPr>
-    <w:rPr>
-      <w:rFonts w:ascii="Arial Black" w:hAnsi="Arial Black"/>
-      <w:noProof/>
-      <w:color w:val="000000"/>
-      <w:w w:val="90"/>
-      <w:kern w:val="40"/>
-      <w:sz w:val="40"/>
-    </w:rPr>
-  </w:style>
-  <w:style w:type="paragraph" w:styleId="Heading2">
-    <w:name w:val="heading 2"/>
-    <w:basedOn w:val="Heading3"/>
-    <w:next w:val="Normal"/>
-    <w:qFormat/>
-    <w:rsid w:val="006B495B"/>
-    <w:pPr>
-      <w:pageBreakBefore/>
-      <w:shd w:val="clear" w:color="000000" w:fill="FFFFFF"/>
-      <w:spacing w:before="0"/>
-      <w:outlineLvl w:val="1"/>
-    </w:pPr>
-  </w:style>
-  <w:style w:type="paragraph" w:styleId="Heading3">
-    <w:name w:val="heading 3"/>
-    <w:basedOn w:val="Normal"/>
-    <w:next w:val="Normal"/>
-    <w:qFormat/>
-    <w:rsid w:val="008F5F96"/>
-    <w:pPr>
-      <w:widowControl w:val="0"/>
-      <w:pBdr>
-        <w:bottom w:val="single" w:sz="4" w:space="1" w:color="000000"/>
-      </w:pBdr>
-      <w:spacing w:before="120" w:after="120" w:line="220" w:lineRule="atLeast"/>
-      <w:ind w:firstLine="0"/>
-      <w:outlineLvl w:val="2"/>
-    </w:pPr>
-    <w:rPr>
-      <w:rFonts w:ascii="Arial Black" w:hAnsi="Arial Black"/>
-      <w:color w:val="000000"/>
-      <w:sz w:val="28"/>
-    </w:rPr>
-  </w:style>
-  <w:style w:type="paragraph" w:styleId="Heading4">
-    <w:name w:val="heading 4"/>
-    <w:basedOn w:val="Normal"/>
-    <w:next w:val="Normal"/>
-    <w:qFormat/>
-    <w:rsid w:val="006B495B"/>
-    <w:pPr>
-      <w:keepNext/>
-      <w:spacing w:before="240" w:after="60"/>
-      <w:outlineLvl w:val="3"/>
-    </w:pPr>
-    <w:rPr>
-      <w:b/>
-      <w:i/>
-      <w:sz w:val="24"/>
-    </w:rPr>
-  </w:style>
-  <w:style w:type="paragraph" w:styleId="Heading5">
-    <w:name w:val="heading 5"/>
-    <w:basedOn w:val="Normal"/>
-    <w:next w:val="Normal"/>
-    <w:qFormat/>
-    <w:rsid w:val="006B495B"/>
-    <w:pPr>
-      <w:keepNext/>
-      <w:outlineLvl w:val="4"/>
-    </w:pPr>
-    <w:rPr>
-      <w:rFonts w:ascii="Arial" w:hAnsi="Arial"/>
-      <w:b/>
-      <w:sz w:val="16"/>
-    </w:rPr>
-  </w:style>
-  <w:style w:type="paragraph" w:styleId="Heading6">
-    <w:name w:val="heading 6"/>
-    <w:basedOn w:val="Normal"/>
-    <w:next w:val="Normal"/>
-    <w:qFormat/>
-    <w:rsid w:val="006B495B"/>
-    <w:pPr>
-      <w:keepNext/>
-      <w:spacing w:after="60"/>
-      <w:jc w:val="right"/>
-      <w:outlineLvl w:val="5"/>
-    </w:pPr>
-    <w:rPr>
-      <w:rFonts w:ascii="Arial" w:hAnsi="Arial"/>
-      <w:b/>
-      <w:sz w:val="14"/>
-    </w:rPr>
-  </w:style>
-  <w:style w:type="paragraph" w:styleId="Heading7">
-    <w:name w:val="heading 7"/>
-    <w:basedOn w:val="Normal"/>
-    <w:next w:val="Normal"/>
-    <w:qFormat/>
-    <w:rsid w:val="006B495B"/>
-    <w:pPr>
-      <w:keepNext/>
-      <w:spacing w:after="60"/>
-      <w:outlineLvl w:val="6"/>
-    </w:pPr>
-    <w:rPr>
-      <w:rFonts w:ascii="Arial" w:hAnsi="Arial"/>
-      <w:b/>
-      <w:sz w:val="14"/>
-    </w:rPr>
-  </w:style>
-  <w:style w:type="paragraph" w:styleId="Heading8">
-    <w:name w:val="heading 8"/>
-    <w:basedOn w:val="Normal"/>
-    <w:next w:val="Normal"/>
-    <w:qFormat/>
-    <w:rsid w:val="006B495B"/>
-    <w:pPr>
-      <w:keepNext/>
-      <w:outlineLvl w:val="7"/>
-    </w:pPr>
-    <w:rPr>
-      <w:b/>
-    </w:rPr>
-  </w:style>
-  <w:style w:type="character" w:default="1" w:styleId="DefaultParagraphFont">
-    <w:name w:val="Default Paragraph Font"/>
-    <w:uiPriority w:val="1"/>
-    <w:semiHidden/>
-    <w:unhideWhenUsed/>
-  </w:style>
-  <w:style w:type="table" w:default="1" w:styleId="TableNormal">
-    <w:name w:val="Normal Table"/>
-    <w:uiPriority w:val="99"/>
-    <w:semiHidden/>
-    <w:unhideWhenUsed/>
-    <w:tblPr>
-      <w:tblInd w:w="0" w:type="dxa"/>
-      <w:tblCellMar>
-        <w:top w:w="0" w:type="dxa"/>
-        <w:left w:w="108" w:type="dxa"/>
-        <w:bottom w:w="0" w:type="dxa"/>
-        <w:right w:w="108" w:type="dxa"/>
-      </w:tblCellMar>
-    </w:tblPr>
-  </w:style>
-  <w:style w:type="numbering" w:default="1" w:styleId="NoList">
-    <w:name w:val="No List"/>
-    <w:uiPriority w:val="99"/>
-    <w:semiHidden/>
-    <w:unhideWhenUsed/>
-  </w:style>
-  <w:style w:type="paragraph" w:customStyle="1" w:styleId="Bulleted">
-    <w:name w:val="Bulleted"/>
-    <w:basedOn w:val="Normal"/>
-    <w:rsid w:val="006B495B"/>
-    <w:pPr>
-      <w:numPr>
-        <w:numId w:val="1"/>
-      </w:numPr>
-    </w:pPr>
-  </w:style>
-  <w:style w:type="paragraph" w:customStyle="1" w:styleId="Reporttitle">
-    <w:name w:val="Report title"/>
-    <w:basedOn w:val="Heading1"/>
-    <w:rsid w:val="006B495B"/>
-    <w:pPr>
-      <w:jc w:val="center"/>
-    </w:pPr>
-    <w:rPr>
-      <w:sz w:val="32"/>
-    </w:rPr>
-  </w:style>
-  <w:style w:type="paragraph" w:customStyle="1" w:styleId="Tabletitle">
-    <w:name w:val="Table title"/>
-    <w:basedOn w:val="Normal"/>
-    <w:next w:val="Tabletext"/>
-    <w:rsid w:val="00807B3C"/>
-    <w:pPr>
-      <w:pBdr>
-        <w:top w:val="single" w:sz="4" w:space="1" w:color="auto"/>
-        <w:left w:val="single" w:sz="4" w:space="4" w:color="auto"/>
-        <w:bottom w:val="single" w:sz="4" w:space="1" w:color="auto"/>
-        <w:right w:val="single" w:sz="4" w:space="4" w:color="auto"/>
-      </w:pBdr>
-      <w:shd w:val="clear" w:color="auto" w:fill="3D87B7"/>
-      <w:tabs>
-        <w:tab w:val="left" w:pos="1620"/>
-        <w:tab w:val="left" w:pos="3240"/>
-      </w:tabs>
-      <w:spacing w:after="40"/>
-      <w:ind w:left="432" w:right="2160" w:firstLine="0"/>
-    </w:pPr>
-    <w:rPr>
-      <w:rFonts w:ascii="Arial" w:hAnsi="Arial"/>
-      <w:b/>
-      <w:color w:val="FFFFFF"/>
-      <w:sz w:val="20"/>
-    </w:rPr>
-  </w:style>
-  <w:style w:type="paragraph" w:customStyle="1" w:styleId="Tabletext">
-    <w:name w:val="Table text"/>
-    <w:basedOn w:val="Normal"/>
-    <w:rsid w:val="00807B3C"/>
-    <w:pPr>
-      <w:pBdr>
-        <w:top w:val="single" w:sz="4" w:space="1" w:color="auto"/>
-        <w:left w:val="single" w:sz="4" w:space="4" w:color="auto"/>
-        <w:bottom w:val="single" w:sz="4" w:space="1" w:color="auto"/>
-        <w:right w:val="single" w:sz="4" w:space="4" w:color="auto"/>
-      </w:pBdr>
-      <w:shd w:val="clear" w:color="auto" w:fill="DFECF5"/>
-      <w:tabs>
-        <w:tab w:val="left" w:pos="2160"/>
-        <w:tab w:val="left" w:pos="3960"/>
-      </w:tabs>
-      <w:spacing w:after="40"/>
-      <w:ind w:left="2232" w:right="2160" w:hanging="1800"/>
-    </w:pPr>
-    <w:rPr>
-      <w:sz w:val="20"/>
-    </w:rPr>
-  </w:style>
-  <w:style w:type="paragraph" w:customStyle="1" w:styleId="Code">
-    <w:name w:val="Code"/>
-    <w:basedOn w:val="Normal"/>
-    <w:rsid w:val="006B495B"/>
-    <w:pPr>
-      <w:ind w:left="360"/>
-    </w:pPr>
-    <w:rPr>
-      <w:rFonts w:ascii="Courier New" w:hAnsi="Courier New"/>
-      <w:sz w:val="20"/>
-    </w:rPr>
-  </w:style>
-  <w:style w:type="paragraph" w:customStyle="1" w:styleId="Indented">
-    <w:name w:val="Indented"/>
-    <w:basedOn w:val="Figurebullet"/>
-    <w:rsid w:val="008F5F96"/>
-    <w:pPr>
-      <w:numPr>
-        <w:numId w:val="0"/>
-      </w:numPr>
-      <w:ind w:left="360"/>
-    </w:pPr>
-  </w:style>
-  <w:style w:type="paragraph" w:customStyle="1" w:styleId="Exerciselist">
-    <w:name w:val="Exercise list"/>
-    <w:basedOn w:val="Normalnon-indented"/>
-    <w:rsid w:val="00C054AF"/>
-    <w:pPr>
-      <w:numPr>
-        <w:numId w:val="33"/>
-      </w:numPr>
-      <w:spacing w:after="120"/>
-      <w:ind w:right="1080"/>
-    </w:pPr>
-  </w:style>
-  <w:style w:type="paragraph" w:customStyle="1" w:styleId="Exerciseheading2">
-    <w:name w:val="Exercise heading 2"/>
-    <w:basedOn w:val="Normal"/>
-    <w:next w:val="Exerciselist"/>
-    <w:rsid w:val="006B495B"/>
-    <w:pPr>
-      <w:keepNext/>
-      <w:spacing w:after="120"/>
-      <w:ind w:firstLine="0"/>
-    </w:pPr>
-    <w:rPr>
-      <w:b/>
-      <w:sz w:val="24"/>
-    </w:rPr>
-  </w:style>
-  <w:style w:type="paragraph" w:styleId="BodyText">
-    <w:name w:val="Body Text"/>
-    <w:basedOn w:val="Normal"/>
-    <w:rsid w:val="00396DD6"/>
-    <w:rPr>
-      <w:i/>
-      <w:iCs/>
-    </w:rPr>
-  </w:style>
-  <w:style w:type="paragraph" w:customStyle="1" w:styleId="Figurebullet">
-    <w:name w:val="Figure bullet"/>
-    <w:basedOn w:val="Normal"/>
-    <w:rsid w:val="006B495B"/>
-    <w:pPr>
-      <w:numPr>
-        <w:numId w:val="3"/>
-      </w:numPr>
-      <w:tabs>
-        <w:tab w:val="left" w:pos="2160"/>
-        <w:tab w:val="left" w:pos="4320"/>
-      </w:tabs>
-      <w:suppressAutoHyphens/>
-      <w:spacing w:after="60" w:line="260" w:lineRule="exact"/>
-    </w:pPr>
-    <w:rPr>
-      <w:spacing w:val="-2"/>
-    </w:rPr>
-  </w:style>
-  <w:style w:type="character" w:styleId="Hyperlink">
-    <w:name w:val="Hyperlink"/>
-    <w:basedOn w:val="DefaultParagraphFont"/>
-    <w:uiPriority w:val="99"/>
-    <w:rsid w:val="006B495B"/>
-    <w:rPr>
-      <w:color w:val="0000FF"/>
-      <w:u w:val="single"/>
-    </w:rPr>
-  </w:style>
-  <w:style w:type="paragraph" w:styleId="BodyText2">
-    <w:name w:val="Body Text 2"/>
-    <w:basedOn w:val="Normal"/>
-    <w:rsid w:val="00396DD6"/>
-    <w:rPr>
-      <w:i/>
-      <w:iCs/>
-    </w:rPr>
-  </w:style>
-  <w:style w:type="paragraph" w:styleId="BodyTextIndent">
-    <w:name w:val="Body Text Indent"/>
-    <w:basedOn w:val="Normal"/>
-    <w:rsid w:val="00396DD6"/>
-    <w:pPr>
-      <w:ind w:left="720" w:hanging="360"/>
-    </w:pPr>
-  </w:style>
-  <w:style w:type="paragraph" w:customStyle="1" w:styleId="Chaptertitle">
-    <w:name w:val="Chapter title"/>
-    <w:basedOn w:val="Normal"/>
-    <w:next w:val="Chapterintrotext1"/>
-    <w:rsid w:val="006B495B"/>
-    <w:pPr>
-      <w:spacing w:after="360" w:line="640" w:lineRule="atLeast"/>
-      <w:ind w:firstLine="0"/>
-    </w:pPr>
-    <w:rPr>
-      <w:rFonts w:ascii="Arial" w:hAnsi="Arial"/>
-      <w:b/>
-      <w:sz w:val="60"/>
-    </w:rPr>
-  </w:style>
-  <w:style w:type="paragraph" w:styleId="TOC1">
-    <w:name w:val="toc 1"/>
-    <w:basedOn w:val="Normal"/>
-    <w:next w:val="Normal"/>
-    <w:uiPriority w:val="39"/>
-    <w:rsid w:val="00637BD5"/>
-    <w:pPr>
-      <w:spacing w:before="40" w:after="40"/>
-      <w:ind w:left="360" w:right="1123" w:firstLine="0"/>
-      <w:outlineLvl w:val="0"/>
-    </w:pPr>
-    <w:rPr>
-      <w:rFonts w:ascii="Arial" w:hAnsi="Arial"/>
-      <w:noProof/>
-      <w:sz w:val="20"/>
-    </w:rPr>
-  </w:style>
-  <w:style w:type="paragraph" w:styleId="TOC2">
-    <w:name w:val="toc 2"/>
-    <w:basedOn w:val="Normal"/>
-    <w:semiHidden/>
-    <w:rsid w:val="004476D6"/>
-    <w:pPr>
-      <w:tabs>
-        <w:tab w:val="right" w:leader="dot" w:pos="7920"/>
-      </w:tabs>
-      <w:spacing w:after="40"/>
-      <w:ind w:left="1195" w:right="1123" w:hanging="288"/>
-    </w:pPr>
-    <w:rPr>
-      <w:rFonts w:ascii="Arial" w:hAnsi="Arial"/>
-      <w:noProof/>
-      <w:sz w:val="18"/>
-    </w:rPr>
-  </w:style>
-  <w:style w:type="paragraph" w:styleId="TOC3">
-    <w:name w:val="toc 3"/>
-    <w:basedOn w:val="Normal"/>
-    <w:semiHidden/>
-    <w:rsid w:val="006B495B"/>
-    <w:pPr>
-      <w:tabs>
-        <w:tab w:val="right" w:pos="7020"/>
-      </w:tabs>
-      <w:spacing w:after="40"/>
-      <w:ind w:left="288" w:right="1123" w:hanging="288"/>
-    </w:pPr>
-    <w:rPr>
-      <w:rFonts w:ascii="Arial" w:hAnsi="Arial"/>
-      <w:noProof/>
-      <w:sz w:val="18"/>
-    </w:rPr>
-  </w:style>
-  <w:style w:type="paragraph" w:styleId="TOC4">
-    <w:name w:val="toc 4"/>
-    <w:basedOn w:val="Normal"/>
-    <w:next w:val="Normal"/>
-    <w:semiHidden/>
-    <w:rsid w:val="006B495B"/>
-    <w:pPr>
-      <w:tabs>
-        <w:tab w:val="right" w:leader="dot" w:pos="8107"/>
-      </w:tabs>
-      <w:ind w:left="660"/>
-    </w:pPr>
-  </w:style>
-  <w:style w:type="paragraph" w:styleId="TOC5">
-    <w:name w:val="toc 5"/>
-    <w:basedOn w:val="Normal"/>
-    <w:next w:val="Normal"/>
-    <w:semiHidden/>
-    <w:rsid w:val="006B495B"/>
-    <w:pPr>
-      <w:tabs>
-        <w:tab w:val="right" w:leader="dot" w:pos="8107"/>
-      </w:tabs>
-      <w:ind w:left="880"/>
-    </w:pPr>
-  </w:style>
-  <w:style w:type="paragraph" w:styleId="TOC6">
-    <w:name w:val="toc 6"/>
-    <w:basedOn w:val="Normal"/>
-    <w:next w:val="Normal"/>
-    <w:semiHidden/>
-    <w:rsid w:val="006B495B"/>
-    <w:pPr>
-      <w:tabs>
-        <w:tab w:val="right" w:leader="dot" w:pos="8107"/>
-      </w:tabs>
-      <w:ind w:left="1100"/>
-    </w:pPr>
-  </w:style>
-  <w:style w:type="paragraph" w:styleId="TOC7">
-    <w:name w:val="toc 7"/>
-    <w:basedOn w:val="Normal"/>
-    <w:next w:val="Normal"/>
-    <w:semiHidden/>
-    <w:rsid w:val="006B495B"/>
-    <w:pPr>
-      <w:tabs>
-        <w:tab w:val="right" w:leader="dot" w:pos="8107"/>
-      </w:tabs>
-      <w:ind w:left="1320"/>
-    </w:pPr>
-  </w:style>
-  <w:style w:type="paragraph" w:styleId="TOC8">
-    <w:name w:val="toc 8"/>
-    <w:basedOn w:val="Normal"/>
-    <w:next w:val="Normal"/>
-    <w:semiHidden/>
-    <w:rsid w:val="006B495B"/>
-    <w:pPr>
-      <w:tabs>
-        <w:tab w:val="right" w:leader="dot" w:pos="8107"/>
-      </w:tabs>
-      <w:ind w:left="1540"/>
-    </w:pPr>
-  </w:style>
-  <w:style w:type="paragraph" w:styleId="TOC9">
-    <w:name w:val="toc 9"/>
-    <w:basedOn w:val="Normal"/>
-    <w:next w:val="Normal"/>
-    <w:autoRedefine/>
-    <w:semiHidden/>
-    <w:rsid w:val="00396DD6"/>
-    <w:pPr>
-      <w:ind w:left="1760"/>
-    </w:pPr>
-  </w:style>
-  <w:style w:type="paragraph" w:customStyle="1" w:styleId="Sectionheading">
-    <w:name w:val="Section heading"/>
-    <w:basedOn w:val="Normal"/>
-    <w:rsid w:val="00396DD6"/>
-    <w:pPr>
-      <w:tabs>
-        <w:tab w:val="right" w:leader="dot" w:pos="7920"/>
-      </w:tabs>
-      <w:spacing w:after="60"/>
-      <w:ind w:left="907"/>
-    </w:pPr>
-    <w:rPr>
-      <w:rFonts w:ascii="Arial Black" w:hAnsi="Arial Black" w:cs="Arial"/>
-      <w:sz w:val="20"/>
-    </w:rPr>
-  </w:style>
-  <w:style w:type="paragraph" w:customStyle="1" w:styleId="Normalindented">
-    <w:name w:val="Normal indented"/>
-    <w:basedOn w:val="Normal"/>
-    <w:rsid w:val="00396DD6"/>
-  </w:style>
-  <w:style w:type="paragraph" w:customStyle="1" w:styleId="Projectheading2">
-    <w:name w:val="Project heading 2"/>
-    <w:basedOn w:val="Figuregraphic"/>
-    <w:next w:val="Figurebullet"/>
-    <w:rsid w:val="006B495B"/>
-    <w:pPr>
-      <w:keepNext/>
-      <w:spacing w:before="120" w:after="120"/>
-    </w:pPr>
-    <w:rPr>
-      <w:rFonts w:ascii="Arial" w:hAnsi="Arial" w:cs="Arial"/>
-      <w:b/>
-      <w:bCs/>
-      <w:sz w:val="24"/>
-    </w:rPr>
-  </w:style>
-  <w:style w:type="paragraph" w:styleId="Header">
-    <w:name w:val="header"/>
-    <w:basedOn w:val="Normal"/>
-    <w:rsid w:val="006B495B"/>
-    <w:pPr>
-      <w:tabs>
-        <w:tab w:val="center" w:pos="4320"/>
-        <w:tab w:val="right" w:pos="8640"/>
-      </w:tabs>
-    </w:pPr>
-  </w:style>
-  <w:style w:type="paragraph" w:styleId="Footer">
-    <w:name w:val="footer"/>
-    <w:basedOn w:val="Normal"/>
-    <w:rsid w:val="006B495B"/>
-    <w:pPr>
-      <w:numPr>
-        <w:numId w:val="5"/>
-      </w:numPr>
-      <w:tabs>
-        <w:tab w:val="center" w:pos="4320"/>
-        <w:tab w:val="right" w:pos="8640"/>
-      </w:tabs>
-    </w:pPr>
-  </w:style>
-  <w:style w:type="character" w:styleId="PageNumber">
-    <w:name w:val="page number"/>
-    <w:basedOn w:val="DefaultParagraphFont"/>
-    <w:rsid w:val="006B495B"/>
-  </w:style>
-  <w:style w:type="paragraph" w:styleId="BalloonText">
-    <w:name w:val="Balloon Text"/>
-    <w:basedOn w:val="Normal"/>
-    <w:semiHidden/>
-    <w:rsid w:val="000168AA"/>
-    <w:rPr>
-      <w:rFonts w:ascii="Tahoma" w:hAnsi="Tahoma" w:cs="Tahoma"/>
-      <w:sz w:val="16"/>
-      <w:szCs w:val="16"/>
-    </w:rPr>
-  </w:style>
-  <w:style w:type="table" w:styleId="TableGrid">
-    <w:name w:val="Table Grid"/>
-    <w:basedOn w:val="TableNormal"/>
-    <w:uiPriority w:val="59"/>
-    <w:rsid w:val="0057249E"/>
-    <w:pPr>
-      <w:spacing w:after="120"/>
-    </w:pPr>
-    <w:tblPr>
-      <w:tblBorders>
-        <w:top w:val="single" w:sz="4" w:space="0" w:color="auto"/>
-        <w:left w:val="single" w:sz="4" w:space="0" w:color="auto"/>
-        <w:bottom w:val="single" w:sz="4" w:space="0" w:color="auto"/>
-        <w:right w:val="single" w:sz="4" w:space="0" w:color="auto"/>
-        <w:insideH w:val="single" w:sz="4" w:space="0" w:color="auto"/>
-        <w:insideV w:val="single" w:sz="4" w:space="0" w:color="auto"/>
-      </w:tblBorders>
-    </w:tblPr>
-  </w:style>
-  <w:style w:type="paragraph" w:customStyle="1" w:styleId="Chapterintrotext">
-    <w:name w:val="Chapter intro text"/>
-    <w:basedOn w:val="Chapterintrotext1"/>
-    <w:rsid w:val="006B495B"/>
-    <w:pPr>
-      <w:ind w:firstLine="360"/>
-    </w:pPr>
-  </w:style>
-  <w:style w:type="paragraph" w:customStyle="1" w:styleId="Exercisetext">
-    <w:name w:val="Exercise text"/>
-    <w:basedOn w:val="Exerciselist"/>
-    <w:rsid w:val="00C054AF"/>
-    <w:pPr>
-      <w:numPr>
-        <w:numId w:val="0"/>
-      </w:numPr>
-    </w:pPr>
-  </w:style>
-  <w:style w:type="paragraph" w:customStyle="1" w:styleId="Graphic">
-    <w:name w:val="Graphic"/>
-    <w:basedOn w:val="Normal"/>
-    <w:rsid w:val="006B495B"/>
-    <w:pPr>
-      <w:spacing w:after="120"/>
-    </w:pPr>
-  </w:style>
-  <w:style w:type="character" w:customStyle="1" w:styleId="b1">
-    <w:name w:val="b1"/>
-    <w:basedOn w:val="DefaultParagraphFont"/>
-    <w:rsid w:val="006B495B"/>
-    <w:rPr>
-      <w:rFonts w:ascii="Courier New" w:hAnsi="Courier New" w:cs="Courier New" w:hint="default"/>
-      <w:b/>
-      <w:bCs/>
-      <w:strike w:val="0"/>
-      <w:dstrike w:val="0"/>
-      <w:color w:val="FF0000"/>
-      <w:u w:val="none"/>
-      <w:effect w:val="none"/>
-    </w:rPr>
-  </w:style>
-  <w:style w:type="paragraph" w:customStyle="1" w:styleId="Bulleteditem">
-    <w:name w:val="Bulleted item"/>
-    <w:basedOn w:val="Normal"/>
-    <w:rsid w:val="006B495B"/>
-    <w:pPr>
-      <w:numPr>
-        <w:numId w:val="2"/>
-      </w:numPr>
-      <w:spacing w:after="120"/>
-    </w:pPr>
-  </w:style>
-  <w:style w:type="paragraph" w:customStyle="1" w:styleId="Chapterintrotext1">
-    <w:name w:val="Chapter intro text 1"/>
-    <w:basedOn w:val="Normal"/>
-    <w:next w:val="Chapterintrotext"/>
-    <w:rsid w:val="006B495B"/>
-    <w:pPr>
-      <w:ind w:firstLine="0"/>
-    </w:pPr>
-  </w:style>
-  <w:style w:type="paragraph" w:customStyle="1" w:styleId="Chapternumber">
-    <w:name w:val="Chapter number"/>
-    <w:basedOn w:val="Normal"/>
-    <w:next w:val="Chaptertitle"/>
-    <w:rsid w:val="006B495B"/>
-    <w:pPr>
-      <w:keepNext/>
-      <w:pageBreakBefore/>
-      <w:spacing w:after="360" w:line="280" w:lineRule="atLeast"/>
-      <w:ind w:firstLine="0"/>
-    </w:pPr>
-    <w:rPr>
-      <w:rFonts w:ascii="Arial" w:hAnsi="Arial"/>
-      <w:b/>
-      <w:sz w:val="32"/>
-    </w:rPr>
-  </w:style>
-  <w:style w:type="paragraph" w:customStyle="1" w:styleId="Codeexample">
-    <w:name w:val="Code example"/>
-    <w:basedOn w:val="Normal"/>
-    <w:rsid w:val="006B495B"/>
-    <w:pPr>
-      <w:tabs>
-        <w:tab w:val="left" w:pos="2160"/>
-      </w:tabs>
-      <w:suppressAutoHyphens/>
-      <w:ind w:left="360" w:firstLine="0"/>
-    </w:pPr>
-    <w:rPr>
-      <w:rFonts w:ascii="Courier New" w:hAnsi="Courier New"/>
-      <w:b/>
-      <w:noProof/>
-      <w:sz w:val="18"/>
-    </w:rPr>
-  </w:style>
-  <w:style w:type="paragraph" w:customStyle="1" w:styleId="Codeexamplep3">
-    <w:name w:val="Code example p3"/>
-    <w:basedOn w:val="Codeexample"/>
-    <w:rsid w:val="006B495B"/>
-    <w:pPr>
-      <w:spacing w:after="60"/>
-    </w:pPr>
-  </w:style>
-  <w:style w:type="paragraph" w:customStyle="1" w:styleId="Syntaxexplanation">
-    <w:name w:val="Syntax explanation"/>
-    <w:basedOn w:val="Normal"/>
-    <w:rsid w:val="006B495B"/>
-    <w:pPr>
-      <w:tabs>
-        <w:tab w:val="left" w:pos="1620"/>
-      </w:tabs>
-      <w:spacing w:after="40"/>
-      <w:ind w:left="1620" w:hanging="1260"/>
-    </w:pPr>
-    <w:rPr>
-      <w:sz w:val="20"/>
-    </w:rPr>
-  </w:style>
-  <w:style w:type="paragraph" w:customStyle="1" w:styleId="Codeexplanation">
-    <w:name w:val="Code explanation"/>
-    <w:basedOn w:val="Syntaxexplanation"/>
-    <w:rsid w:val="006B495B"/>
-    <w:pPr>
-      <w:tabs>
-        <w:tab w:val="clear" w:pos="1620"/>
-      </w:tabs>
-      <w:ind w:left="360" w:firstLine="0"/>
-    </w:pPr>
-  </w:style>
-  <w:style w:type="paragraph" w:customStyle="1" w:styleId="Codelisting">
-    <w:name w:val="Code listing"/>
-    <w:basedOn w:val="Codeexample"/>
-    <w:rsid w:val="006B495B"/>
-    <w:pPr>
-      <w:tabs>
-        <w:tab w:val="left" w:pos="7380"/>
-      </w:tabs>
-      <w:ind w:left="0" w:right="180"/>
-    </w:pPr>
-  </w:style>
-  <w:style w:type="paragraph" w:styleId="DocumentMap">
-    <w:name w:val="Document Map"/>
-    <w:basedOn w:val="Normal"/>
-    <w:semiHidden/>
-    <w:rsid w:val="006B495B"/>
-    <w:pPr>
-      <w:shd w:val="clear" w:color="auto" w:fill="000080"/>
-      <w:spacing w:after="180"/>
-      <w:ind w:left="720" w:firstLine="432"/>
-    </w:pPr>
-    <w:rPr>
-      <w:rFonts w:ascii="Tahoma" w:hAnsi="Tahoma"/>
-    </w:rPr>
-  </w:style>
-  <w:style w:type="paragraph" w:customStyle="1" w:styleId="Normalcode">
-    <w:name w:val="Normal code"/>
-    <w:basedOn w:val="Normal"/>
-    <w:next w:val="Normal"/>
-    <w:rsid w:val="006B495B"/>
-    <w:pPr>
-      <w:spacing w:before="120" w:after="120" w:line="220" w:lineRule="atLeast"/>
-      <w:ind w:left="360" w:right="288" w:firstLine="0"/>
-    </w:pPr>
-    <w:rPr>
-      <w:rFonts w:ascii="Courier New" w:hAnsi="Courier New"/>
-      <w:b/>
-      <w:noProof/>
-      <w:sz w:val="18"/>
-    </w:rPr>
-  </w:style>
-  <w:style w:type="paragraph" w:customStyle="1" w:styleId="Exercisecode">
-    <w:name w:val="Exercise code"/>
-    <w:basedOn w:val="Normalcode"/>
-    <w:rsid w:val="006B495B"/>
-    <w:pPr>
-      <w:spacing w:before="0" w:after="0"/>
-    </w:pPr>
-  </w:style>
-  <w:style w:type="paragraph" w:customStyle="1" w:styleId="Exercisecodep4">
-    <w:name w:val="Exercise code p4"/>
-    <w:basedOn w:val="Exercisecode"/>
-    <w:rsid w:val="006B495B"/>
-    <w:pPr>
-      <w:spacing w:after="80"/>
-      <w:outlineLvl w:val="0"/>
-    </w:pPr>
-  </w:style>
-  <w:style w:type="paragraph" w:customStyle="1" w:styleId="Exerciseheading">
-    <w:name w:val="Exercise heading"/>
-    <w:basedOn w:val="Normal"/>
-    <w:next w:val="Exercisetext"/>
-    <w:rsid w:val="006B495B"/>
-    <w:pPr>
-      <w:pBdr>
-        <w:bottom w:val="single" w:sz="4" w:space="1" w:color="auto"/>
-      </w:pBdr>
-      <w:spacing w:before="240" w:after="120"/>
-      <w:ind w:left="2304" w:hanging="2304"/>
-    </w:pPr>
-    <w:rPr>
-      <w:rFonts w:ascii="Arial" w:hAnsi="Arial"/>
-      <w:b/>
-      <w:noProof/>
-      <w:sz w:val="32"/>
-    </w:rPr>
-  </w:style>
-  <w:style w:type="paragraph" w:customStyle="1" w:styleId="Exerciseheading1">
-    <w:name w:val="Exercise heading 1"/>
-    <w:basedOn w:val="Normal"/>
-    <w:next w:val="Exercisetext"/>
-    <w:rsid w:val="00AF2BD9"/>
-    <w:pPr>
-      <w:pageBreakBefore/>
-      <w:pBdr>
-        <w:bottom w:val="single" w:sz="4" w:space="1" w:color="auto"/>
-      </w:pBdr>
-      <w:spacing w:after="120"/>
-      <w:ind w:left="1800" w:right="720" w:hanging="1800"/>
-    </w:pPr>
-    <w:rPr>
-      <w:rFonts w:ascii="Arial" w:hAnsi="Arial"/>
-      <w:b/>
-      <w:noProof/>
-      <w:sz w:val="32"/>
-    </w:rPr>
-  </w:style>
-  <w:style w:type="paragraph" w:customStyle="1" w:styleId="Normalnon-indented">
-    <w:name w:val="Normal non-indented"/>
-    <w:basedOn w:val="Normal"/>
-    <w:rsid w:val="006B495B"/>
-    <w:pPr>
-      <w:ind w:firstLine="0"/>
-    </w:pPr>
-  </w:style>
-  <w:style w:type="paragraph" w:customStyle="1" w:styleId="Exerciseindented">
-    <w:name w:val="Exercise indented"/>
-    <w:basedOn w:val="Exerciselist"/>
-    <w:rsid w:val="006B495B"/>
-    <w:pPr>
-      <w:numPr>
-        <w:numId w:val="0"/>
-      </w:numPr>
-      <w:ind w:left="360"/>
-    </w:pPr>
-  </w:style>
-  <w:style w:type="paragraph" w:customStyle="1" w:styleId="Figuregraphic">
-    <w:name w:val="Figure graphic"/>
-    <w:basedOn w:val="Normal"/>
-    <w:rsid w:val="006B495B"/>
-    <w:pPr>
-      <w:tabs>
-        <w:tab w:val="left" w:pos="360"/>
-        <w:tab w:val="left" w:pos="4320"/>
-      </w:tabs>
-      <w:suppressAutoHyphens/>
-      <w:spacing w:after="60"/>
-      <w:ind w:firstLine="0"/>
-    </w:pPr>
-    <w:rPr>
-      <w:spacing w:val="-2"/>
-    </w:rPr>
-  </w:style>
-  <w:style w:type="paragraph" w:customStyle="1" w:styleId="Figureheading">
-    <w:name w:val="Figure heading"/>
-    <w:basedOn w:val="Normal"/>
-    <w:next w:val="Figurebullet"/>
-    <w:rsid w:val="006B495B"/>
-    <w:pPr>
-      <w:spacing w:before="120" w:after="60"/>
-    </w:pPr>
-    <w:rPr>
-      <w:rFonts w:ascii="Arial" w:hAnsi="Arial"/>
-      <w:b/>
-      <w:sz w:val="24"/>
-    </w:rPr>
-  </w:style>
-  <w:style w:type="paragraph" w:customStyle="1" w:styleId="Figureheading1">
-    <w:name w:val="Figure heading 1"/>
-    <w:basedOn w:val="Normal"/>
-    <w:next w:val="Figurebullet"/>
-    <w:rsid w:val="006B495B"/>
-    <w:pPr>
-      <w:pageBreakBefore/>
-      <w:spacing w:after="60"/>
-    </w:pPr>
-    <w:rPr>
-      <w:rFonts w:ascii="Arial" w:hAnsi="Arial"/>
-      <w:b/>
-      <w:sz w:val="24"/>
-    </w:rPr>
-  </w:style>
-  <w:style w:type="paragraph" w:customStyle="1" w:styleId="Figureheading2">
-    <w:name w:val="Figure heading 2"/>
-    <w:basedOn w:val="Normal"/>
-    <w:next w:val="Codeexample"/>
-    <w:rsid w:val="006B495B"/>
-    <w:pPr>
-      <w:tabs>
-        <w:tab w:val="left" w:pos="2160"/>
-        <w:tab w:val="left" w:pos="4320"/>
-      </w:tabs>
-      <w:suppressAutoHyphens/>
-      <w:spacing w:before="60" w:after="60"/>
-      <w:ind w:left="360"/>
-    </w:pPr>
-    <w:rPr>
-      <w:rFonts w:ascii="Arial" w:hAnsi="Arial"/>
-      <w:b/>
-      <w:spacing w:val="-2"/>
-    </w:rPr>
-  </w:style>
-  <w:style w:type="paragraph" w:customStyle="1" w:styleId="Figurelegend">
-    <w:name w:val="Figure legend"/>
-    <w:basedOn w:val="Normal"/>
-    <w:next w:val="Figureheading1"/>
-    <w:rsid w:val="006B495B"/>
-    <w:pPr>
-      <w:pBdr>
-        <w:top w:val="single" w:sz="12" w:space="1" w:color="auto"/>
-      </w:pBdr>
-      <w:spacing w:before="240"/>
-      <w:ind w:left="1440" w:hanging="1440"/>
-    </w:pPr>
-    <w:rPr>
-      <w:rFonts w:ascii="Arial" w:hAnsi="Arial"/>
-    </w:rPr>
-  </w:style>
-  <w:style w:type="paragraph" w:customStyle="1" w:styleId="Figurelist">
-    <w:name w:val="Figure list"/>
-    <w:basedOn w:val="Normal"/>
-    <w:rsid w:val="006B495B"/>
-    <w:pPr>
-      <w:numPr>
-        <w:numId w:val="4"/>
-      </w:numPr>
-      <w:spacing w:after="60"/>
-      <w:ind w:right="547"/>
-    </w:pPr>
-  </w:style>
-  <w:style w:type="paragraph" w:customStyle="1" w:styleId="Figuretext">
-    <w:name w:val="Figure text"/>
-    <w:basedOn w:val="Normal"/>
-    <w:rsid w:val="006B495B"/>
-    <w:pPr>
-      <w:ind w:left="360" w:right="288"/>
-    </w:pPr>
-  </w:style>
-  <w:style w:type="character" w:styleId="FollowedHyperlink">
-    <w:name w:val="FollowedHyperlink"/>
-    <w:basedOn w:val="DefaultParagraphFont"/>
-    <w:rsid w:val="006B495B"/>
-    <w:rPr>
-      <w:color w:val="800080"/>
-      <w:u w:val="single"/>
-    </w:rPr>
-  </w:style>
-  <w:style w:type="paragraph" w:customStyle="1" w:styleId="Headingapp">
-    <w:name w:val="Heading app"/>
-    <w:basedOn w:val="Normal"/>
-    <w:next w:val="Bulleteditem"/>
-    <w:rsid w:val="006B495B"/>
-    <w:pPr>
-      <w:pBdr>
-        <w:bottom w:val="single" w:sz="4" w:space="1" w:color="auto"/>
-      </w:pBdr>
-      <w:spacing w:before="240" w:after="120"/>
-      <w:ind w:firstLine="0"/>
-    </w:pPr>
-    <w:rPr>
-      <w:rFonts w:ascii="Arial Black" w:hAnsi="Arial Black"/>
-      <w:noProof/>
-      <w:sz w:val="28"/>
-    </w:rPr>
-  </w:style>
-  <w:style w:type="paragraph" w:customStyle="1" w:styleId="Headingapp1">
-    <w:name w:val="Heading app 1"/>
-    <w:basedOn w:val="Headingapp"/>
-    <w:next w:val="Bulleteditem"/>
-    <w:rsid w:val="006B495B"/>
-    <w:pPr>
-      <w:pageBreakBefore/>
-    </w:pPr>
-  </w:style>
-  <w:style w:type="paragraph" w:customStyle="1" w:styleId="Headingterms">
-    <w:name w:val="Heading terms"/>
-    <w:basedOn w:val="Heading3"/>
-    <w:next w:val="Normal"/>
-    <w:rsid w:val="006B495B"/>
-    <w:pPr>
-      <w:outlineLvl w:val="9"/>
-    </w:pPr>
-  </w:style>
-  <w:style w:type="paragraph" w:customStyle="1" w:styleId="Indexentry">
-    <w:name w:val="Index entry"/>
-    <w:basedOn w:val="Normal"/>
-    <w:autoRedefine/>
-    <w:rsid w:val="006B495B"/>
-    <w:pPr>
-      <w:spacing w:after="22"/>
-      <w:ind w:left="648" w:hanging="648"/>
-      <w:outlineLvl w:val="0"/>
-    </w:pPr>
-    <w:rPr>
-      <w:sz w:val="17"/>
-    </w:rPr>
-  </w:style>
-  <w:style w:type="paragraph" w:customStyle="1" w:styleId="Indexindent">
-    <w:name w:val="Index indent"/>
-    <w:basedOn w:val="Indexentry"/>
-    <w:next w:val="Indexentry"/>
-    <w:rsid w:val="006B495B"/>
-    <w:pPr>
-      <w:ind w:hanging="432"/>
-    </w:pPr>
-  </w:style>
-  <w:style w:type="character" w:customStyle="1" w:styleId="m1">
-    <w:name w:val="m1"/>
-    <w:basedOn w:val="DefaultParagraphFont"/>
-    <w:rsid w:val="006B495B"/>
-    <w:rPr>
-      <w:color w:val="0000FF"/>
-    </w:rPr>
-  </w:style>
-  <w:style w:type="paragraph" w:customStyle="1" w:styleId="Normalpersp">
-    <w:name w:val="Normal persp"/>
-    <w:basedOn w:val="Normal"/>
-    <w:rsid w:val="006B495B"/>
-  </w:style>
-  <w:style w:type="character" w:customStyle="1" w:styleId="ns1">
-    <w:name w:val="ns1"/>
-    <w:basedOn w:val="DefaultParagraphFont"/>
-    <w:rsid w:val="006B495B"/>
-    <w:rPr>
-      <w:color w:val="FF0000"/>
-    </w:rPr>
-  </w:style>
-  <w:style w:type="character" w:customStyle="1" w:styleId="pi1">
-    <w:name w:val="pi1"/>
-    <w:basedOn w:val="DefaultParagraphFont"/>
-    <w:rsid w:val="006B495B"/>
-    <w:rPr>
-      <w:color w:val="0000FF"/>
-    </w:rPr>
-  </w:style>
-  <w:style w:type="paragraph" w:customStyle="1" w:styleId="Projectheading">
-    <w:name w:val="Project heading"/>
-    <w:basedOn w:val="Heading2"/>
-    <w:next w:val="Normalnon-indented"/>
-    <w:rsid w:val="006B495B"/>
-    <w:pPr>
-      <w:pBdr>
-        <w:bottom w:val="single" w:sz="4" w:space="1" w:color="auto"/>
-      </w:pBdr>
-      <w:ind w:left="2160" w:hanging="2160"/>
-    </w:pPr>
-  </w:style>
-  <w:style w:type="paragraph" w:customStyle="1" w:styleId="Projectheading3">
-    <w:name w:val="Project heading 3"/>
-    <w:basedOn w:val="Projectheading2"/>
-    <w:rsid w:val="006B495B"/>
-    <w:rPr>
-      <w:sz w:val="22"/>
-    </w:rPr>
-  </w:style>
-  <w:style w:type="paragraph" w:customStyle="1" w:styleId="Sectionnumber">
-    <w:name w:val="Section number"/>
-    <w:basedOn w:val="Chapternumber"/>
-    <w:next w:val="Normal"/>
-    <w:rsid w:val="006B495B"/>
-  </w:style>
-  <w:style w:type="paragraph" w:customStyle="1" w:styleId="Sectiontext">
-    <w:name w:val="Section text"/>
-    <w:basedOn w:val="Chapterintrotext"/>
-    <w:rsid w:val="006B495B"/>
-    <w:pPr>
-      <w:ind w:firstLine="0"/>
-    </w:pPr>
-  </w:style>
-  <w:style w:type="paragraph" w:customStyle="1" w:styleId="Sectiontitle">
-    <w:name w:val="Section title"/>
-    <w:basedOn w:val="Chaptertitle"/>
-    <w:next w:val="Sectiontext"/>
-    <w:rsid w:val="006B495B"/>
-  </w:style>
-  <w:style w:type="paragraph" w:customStyle="1" w:styleId="Syntax">
-    <w:name w:val="Syntax"/>
-    <w:basedOn w:val="Codeexample"/>
-    <w:rsid w:val="006B495B"/>
-    <w:rPr>
-      <w:b w:val="0"/>
-    </w:rPr>
-  </w:style>
-  <w:style w:type="character" w:customStyle="1" w:styleId="t1">
-    <w:name w:val="t1"/>
-    <w:basedOn w:val="DefaultParagraphFont"/>
-    <w:rsid w:val="006B495B"/>
-    <w:rPr>
-      <w:color w:val="990000"/>
-    </w:rPr>
-  </w:style>
-  <w:style w:type="paragraph" w:styleId="TableofFigures">
-    <w:name w:val="table of figures"/>
-    <w:basedOn w:val="Normal"/>
-    <w:next w:val="Normal"/>
-    <w:semiHidden/>
-    <w:rsid w:val="006B495B"/>
-    <w:pPr>
-      <w:tabs>
-        <w:tab w:val="right" w:leader="dot" w:pos="8640"/>
-      </w:tabs>
-      <w:ind w:left="1260" w:right="360" w:hanging="1260"/>
-    </w:pPr>
-    <w:rPr>
-      <w:noProof/>
-    </w:rPr>
-  </w:style>
-  <w:style w:type="paragraph" w:customStyle="1" w:styleId="Tabletextindented">
-    <w:name w:val="Table text indented"/>
-    <w:basedOn w:val="Tabletext"/>
-    <w:rsid w:val="006B495B"/>
-    <w:pPr>
-      <w:ind w:left="2160" w:hanging="1710"/>
-    </w:pPr>
-  </w:style>
-  <w:style w:type="paragraph" w:customStyle="1" w:styleId="Tabletitleindented">
-    <w:name w:val="Table title indented"/>
-    <w:basedOn w:val="Tabletitle"/>
-    <w:rsid w:val="006B495B"/>
-    <w:pPr>
-      <w:ind w:left="2160" w:hanging="1710"/>
-    </w:pPr>
-  </w:style>
-  <w:style w:type="paragraph" w:customStyle="1" w:styleId="Termlist">
-    <w:name w:val="Term list"/>
-    <w:basedOn w:val="Normal"/>
-    <w:rsid w:val="006B495B"/>
-    <w:pPr>
-      <w:ind w:left="720" w:hanging="360"/>
-    </w:pPr>
-  </w:style>
-  <w:style w:type="paragraph" w:styleId="Title">
-    <w:name w:val="Title"/>
-    <w:basedOn w:val="Normal"/>
-    <w:qFormat/>
-    <w:rsid w:val="006B495B"/>
-    <w:pPr>
-      <w:pageBreakBefore/>
-      <w:pBdr>
-        <w:bottom w:val="single" w:sz="4" w:space="1" w:color="auto"/>
-      </w:pBdr>
-      <w:tabs>
-        <w:tab w:val="left" w:pos="2160"/>
-      </w:tabs>
-      <w:spacing w:after="240"/>
-      <w:outlineLvl w:val="0"/>
-    </w:pPr>
-    <w:rPr>
-      <w:rFonts w:ascii="Arial" w:hAnsi="Arial"/>
-      <w:b/>
-      <w:kern w:val="28"/>
-      <w:sz w:val="28"/>
-    </w:rPr>
-  </w:style>
-  <w:style w:type="paragraph" w:customStyle="1" w:styleId="Projectsection">
-    <w:name w:val="Project section"/>
-    <w:basedOn w:val="TOC2"/>
-    <w:rsid w:val="004476D6"/>
-    <w:pPr>
-      <w:spacing w:before="40"/>
-      <w:ind w:right="0"/>
-    </w:pPr>
-    <w:rPr>
-      <w:rFonts w:ascii="Arial Black" w:hAnsi="Arial Black"/>
-      <w:color w:val="000000"/>
-      <w:sz w:val="22"/>
-      <w:szCs w:val="22"/>
-    </w:rPr>
-  </w:style>
-  <w:style w:type="paragraph" w:customStyle="1" w:styleId="TabletitleLeft025">
-    <w:name w:val="Table title + Left:  0.25&quot;"/>
-    <w:aliases w:val="Hanging:  1.75&quot;,After:  2 pt"/>
-    <w:basedOn w:val="Tabletitle"/>
-    <w:autoRedefine/>
-    <w:rsid w:val="00807B3C"/>
-    <w:pPr>
-      <w:tabs>
-        <w:tab w:val="clear" w:pos="1620"/>
-        <w:tab w:val="clear" w:pos="3240"/>
-        <w:tab w:val="left" w:pos="2160"/>
-        <w:tab w:val="left" w:pos="3960"/>
-      </w:tabs>
-      <w:ind w:left="2146" w:hanging="1714"/>
-    </w:pPr>
-  </w:style>
-  <w:style w:type="character" w:customStyle="1" w:styleId="Tablecode">
-    <w:name w:val="Table code"/>
-    <w:basedOn w:val="DefaultParagraphFont"/>
-    <w:rsid w:val="00452669"/>
-    <w:rPr>
-      <w:rFonts w:ascii="Courier New" w:hAnsi="Courier New"/>
-      <w:b/>
-      <w:sz w:val="16"/>
-      <w:szCs w:val="16"/>
-    </w:rPr>
-  </w:style>
-  <w:style w:type="paragraph" w:customStyle="1" w:styleId="Tabletextlast">
-    <w:name w:val="Table text last"/>
-    <w:basedOn w:val="Tabletext"/>
-    <w:rsid w:val="00452669"/>
-    <w:pPr>
-      <w:widowControl w:val="0"/>
-      <w:pBdr>
-        <w:top w:val="none" w:sz="0" w:space="0" w:color="auto"/>
-        <w:left w:val="none" w:sz="0" w:space="0" w:color="auto"/>
-        <w:bottom w:val="none" w:sz="0" w:space="0" w:color="auto"/>
-        <w:right w:val="none" w:sz="0" w:space="0" w:color="auto"/>
-      </w:pBdr>
-      <w:tabs>
-        <w:tab w:val="clear" w:pos="2160"/>
-        <w:tab w:val="left" w:pos="3060"/>
-        <w:tab w:val="left" w:pos="4320"/>
-      </w:tabs>
-      <w:autoSpaceDE w:val="0"/>
-      <w:autoSpaceDN w:val="0"/>
-      <w:adjustRightInd w:val="0"/>
-      <w:spacing w:after="220"/>
-      <w:ind w:left="3060" w:right="720" w:hanging="2940"/>
-    </w:pPr>
-    <w:rPr>
-      <w:rFonts w:ascii="Times" w:hAnsi="Times" w:cs="Times"/>
-    </w:rPr>
-  </w:style>
-  <w:style w:type="paragraph" w:customStyle="1" w:styleId="Exercisegraphic">
-    <w:name w:val="Exercise graphic"/>
-    <w:basedOn w:val="Exercisetext"/>
-    <w:qFormat/>
-    <w:rsid w:val="00D751B8"/>
-    <w:pPr>
-      <w:ind w:left="360"/>
-    </w:pPr>
-  </w:style>
-  <w:style w:type="character" w:styleId="CommentReference">
-    <w:name w:val="annotation reference"/>
-    <w:basedOn w:val="DefaultParagraphFont"/>
-    <w:semiHidden/>
-    <w:unhideWhenUsed/>
-    <w:rsid w:val="00CD207A"/>
-    <w:rPr>
-      <w:sz w:val="16"/>
-      <w:szCs w:val="16"/>
-    </w:rPr>
-  </w:style>
-  <w:style w:type="paragraph" w:styleId="CommentText">
-    <w:name w:val="annotation text"/>
-    <w:basedOn w:val="Normal"/>
-    <w:link w:val="CommentTextChar"/>
-    <w:semiHidden/>
-    <w:unhideWhenUsed/>
-    <w:rsid w:val="00CD207A"/>
-    <w:rPr>
-      <w:sz w:val="20"/>
-    </w:rPr>
-  </w:style>
-  <w:style w:type="character" w:customStyle="1" w:styleId="CommentTextChar">
-    <w:name w:val="Comment Text Char"/>
-    <w:basedOn w:val="DefaultParagraphFont"/>
-    <w:link w:val="CommentText"/>
-    <w:semiHidden/>
-    <w:rsid w:val="00CD207A"/>
-  </w:style>
-  <w:style w:type="paragraph" w:styleId="CommentSubject">
-    <w:name w:val="annotation subject"/>
-    <w:basedOn w:val="CommentText"/>
-    <w:next w:val="CommentText"/>
-    <w:link w:val="CommentSubjectChar"/>
-    <w:semiHidden/>
-    <w:unhideWhenUsed/>
-    <w:rsid w:val="00CD207A"/>
-    <w:rPr>
-      <w:b/>
-      <w:bCs/>
-    </w:rPr>
-  </w:style>
-  <w:style w:type="character" w:customStyle="1" w:styleId="CommentSubjectChar">
-    <w:name w:val="Comment Subject Char"/>
-    <w:basedOn w:val="CommentTextChar"/>
-    <w:link w:val="CommentSubject"/>
-    <w:semiHidden/>
-    <w:rsid w:val="00CD207A"/>
-    <w:rPr>
-      <w:b/>
-      <w:bCs/>
-    </w:rPr>
-  </w:style>
-</w:styles>
-</file>
-
-<file path=word/stylesWithEffects.xml><?xml version="1.0" encoding="utf-8"?>
-<w:styles xmlns:wpc="http://schemas.microsoft.com/office/word/2010/wordprocessingCanvas" xmlns:mc="http://schemas.openxmlformats.org/markup-compatibility/2006" xmlns:o="urn:schemas-microsoft-com:office:office" xmlns:r="http://schemas.openxmlformats.org/officeDocument/2006/relationships" xmlns:m="http://schemas.openxmlformats.org/officeDocument/2006/math" xmlns:v="urn:schemas-microsoft-com:vml" xmlns:wp14="http://schemas.microsoft.com/office/word/2010/wordprocessingDrawing" xmlns:wp="http://schemas.openxmlformats.org/drawingml/2006/wordprocessingDrawing" xmlns:w10="urn:schemas-microsoft-com:office:word" xmlns:w="http://schemas.openxmlformats.org/wordprocessingml/2006/main" xmlns:w14="http://schemas.microsoft.com/office/word/2010/wordml" xmlns:wpg="http://schemas.microsoft.com/office/word/2010/wordprocessingGroup" xmlns:wpi="http://schemas.microsoft.com/office/word/2010/wordprocessingInk" xmlns:wne="http://schemas.microsoft.com/office/word/2006/wordml" xmlns:wps="http://schemas.microsoft.com/office/word/2010/wordprocessingShape" mc:Ignorable="w14 wp14">
-  <w:docDefaults>
-    <w:rPrDefault>
-      <w:rPr>
-        <w:rFonts w:ascii="Times New Roman" w:eastAsia="Times New Roman" w:hAnsi="Times New Roman" w:cs="Times New Roman"/>
-        <w:lang w:val="en-US" w:eastAsia="en-US" w:bidi="ar-SA"/>
-      </w:rPr>
-    </w:rPrDefault>
-    <w:pPrDefault/>
-  </w:docDefaults>
-  <w:latentStyles w:defLockedState="0" w:defUIPriority="0" w:defSemiHidden="1" w:defUnhideWhenUsed="1" w:defQFormat="0" w:count="267">
-    <w:lsdException w:name="Normal" w:semiHidden="0" w:unhideWhenUsed="0" w:qFormat="1"/>
-    <w:lsdException w:name="heading 1" w:semiHidden="0" w:unhideWhenUsed="0" w:qFormat="1"/>
-    <w:lsdException w:name="heading 2" w:semiHidden="0" w:unhideWhenUsed="0" w:qFormat="1"/>
-    <w:lsdException w:name="heading 3" w:semiHidden="0" w:unhideWhenUsed="0" w:qFormat="1"/>
-    <w:lsdException w:name="heading 4" w:semiHidden="0" w:unhideWhenUsed="0" w:qFormat="1"/>
-    <w:lsdException w:name="heading 5" w:semiHidden="0" w:unhideWhenUsed="0" w:qFormat="1"/>
-    <w:lsdException w:name="heading 6" w:semiHidden="0" w:unhideWhenUsed="0" w:qFormat="1"/>
-    <w:lsdException w:name="heading 7" w:qFormat="1"/>
-    <w:lsdException w:name="heading 8" w:qFormat="1"/>
-    <w:lsdException w:name="heading 9" w:qFormat="1"/>
-    <w:lsdException w:name="toc 1" w:uiPriority="39"/>
-    <w:lsdException w:name="caption" w:qFormat="1"/>
-    <w:lsdException w:name="List Number" w:semiHidden="0" w:unhideWhenUsed="0"/>
-    <w:lsdException w:name="List 4" w:semiHidden="0" w:unhideWhenUsed="0"/>
-    <w:lsdException w:name="List 5" w:semiHidden="0" w:unhideWhenUsed="0"/>
-    <w:lsdException w:name="Title" w:semiHidden="0" w:unhideWhenUsed="0" w:qFormat="1"/>
-    <w:lsdException w:name="Subtitle" w:semiHidden="0" w:unhideWhenUsed="0" w:qFormat="1"/>
-    <w:lsdException w:name="Salutation" w:semiHidden="0" w:unhideWhenUsed="0"/>
-    <w:lsdException w:name="Date" w:semiHidden="0" w:unhideWhenUsed="0"/>
-    <w:lsdException w:name="Body Text First Indent" w:semiHidden="0" w:unhideWhenUsed="0"/>
-    <w:lsdException w:name="Hyperlink" w:uiPriority="99"/>
-    <w:lsdException w:name="Strong" w:semiHidden="0" w:unhideWhenUsed="0" w:qFormat="1"/>
-    <w:lsdException w:name="Emphasis" w:semiHidden="0" w:unhideWhenUsed="0" w:qFormat="1"/>
-    <w:lsdException w:name="Table Grid" w:semiHidden="0" w:uiPriority="59" w:unhideWhenUsed="0"/>
-    <w:lsdException w:name="Placeholder Text" w:uiPriority="99" w:unhideWhenUsed="0"/>
-    <w:lsdException w:name="No Spacing" w:semiHidden="0" w:uiPriority="1" w:unhideWhenUsed="0" w:qFormat="1"/>
-    <w:lsdException w:name="Light Shading" w:semiHidden="0" w:uiPriority="60" w:unhideWhenUsed="0"/>
-    <w:lsdException w:name="Light List" w:semiHidden="0" w:uiPriority="61" w:unhideWhenUsed="0"/>
-    <w:lsdException w:name="Light Grid" w:semiHidden="0" w:uiPriority="62" w:unhideWhenUsed="0"/>
-    <w:lsdException w:name="Medium Shading 1" w:semiHidden="0" w:uiPriority="63" w:unhideWhenUsed="0"/>
-    <w:lsdException w:name="Medium Shading 2" w:semiHidden="0" w:uiPriority="64" w:unhideWhenUsed="0"/>
-    <w:lsdException w:name="Medium List 1" w:semiHidden="0" w:uiPriority="65" w:unhideWhenUsed="0"/>
-    <w:lsdException w:name="Medium List 2" w:semiHidden="0" w:uiPriority="66" w:unhideWhenUsed="0"/>
-    <w:lsdException w:name="Medium Grid 1" w:semiHidden="0" w:uiPriority="67" w:unhideWhenUsed="0"/>
-    <w:lsdException w:name="Medium Grid 2" w:semiHidden="0" w:uiPriority="68" w:unhideWhenUsed="0"/>
-    <w:lsdException w:name="Medium Grid 3" w:semiHidden="0" w:uiPriority="69" w:unhideWhenUsed="0"/>
-    <w:lsdException w:name="Dark List" w:semiHidden="0" w:uiPriority="70" w:unhideWhenUsed="0"/>
-    <w:lsdException w:name="Colorful Shading" w:semiHidden="0" w:uiPriority="71" w:unhideWhenUsed="0"/>
-    <w:lsdException w:name="Colorful List" w:semiHidden="0" w:uiPriority="72" w:unhideWhenUsed="0"/>
-    <w:lsdException w:name="Colorful Grid" w:semiHidden="0" w:uiPriority="73" w:unhideWhenUsed="0"/>
-    <w:lsdException w:name="Light Shading Accent 1" w:semiHidden="0" w:uiPriority="60" w:unhideWhenUsed="0"/>
-    <w:lsdException w:name="Light List Accent 1" w:semiHidden="0" w:uiPriority="61" w:unhideWhenUsed="0"/>
-    <w:lsdException w:name="Light Grid Accent 1" w:semiHidden="0" w:uiPriority="62" w:unhideWhenUsed="0"/>
-    <w:lsdException w:name="Medium Shading 1 Accent 1" w:semiHidden="0" w:uiPriority="63" w:unhideWhenUsed="0"/>
-    <w:lsdException w:name="Medium Shading 2 Accent 1" w:semiHidden="0" w:uiPriority="64" w:unhideWhenUsed="0"/>
-    <w:lsdException w:name="Medium List 1 Accent 1" w:semiHidden="0" w:uiPriority="65" w:unhideWhenUsed="0"/>
-    <w:lsdException w:name="Revision" w:uiPriority="99" w:unhideWhenUsed="0"/>
-    <w:lsdException w:name="List Paragraph" w:semiHidden="0" w:uiPriority="34" w:unhideWhenUsed="0" w:qFormat="1"/>
-    <w:lsdException w:name="Quote" w:semiHidden="0" w:uiPriority="29" w:unhideWhenUsed="0" w:qFormat="1"/>
-    <w:lsdException w:name="Intense Quote" w:semiHidden="0" w:uiPriority="30" w:unhideWhenUsed="0" w:qFormat="1"/>
-    <w:lsdException w:name="Medium List 2 Accent 1" w:semiHidden="0" w:uiPriority="66" w:unhideWhenUsed="0"/>
-    <w:lsdException w:name="Medium Grid 1 Accent 1" w:semiHidden="0" w:uiPriority="67" w:unhideWhenUsed="0"/>
-    <w:lsdException w:name="Medium Grid 2 Accent 1" w:semiHidden="0" w:uiPriority="68" w:unhideWhenUsed="0"/>
-    <w:lsdException w:name="Medium Grid 3 Accent 1" w:semiHidden="0" w:uiPriority="69" w:unhideWhenUsed="0"/>
-    <w:lsdException w:name="Dark List Accent 1" w:semiHidden="0" w:uiPriority="70" w:unhideWhenUsed="0"/>
-    <w:lsdException w:name="Colorful Shading Accent 1" w:semiHidden="0" w:uiPriority="71" w:unhideWhenUsed="0"/>
-    <w:lsdException w:name="Colorful List Accent 1" w:semiHidden="0" w:uiPriority="72" w:unhideWhenUsed="0"/>
-    <w:lsdException w:name="Colorful Grid Accent 1" w:semiHidden="0" w:uiPriority="73" w:unhideWhenUsed="0"/>
-    <w:lsdException w:name="Light Shading Accent 2" w:semiHidden="0" w:uiPriority="60" w:unhideWhenUsed="0"/>
-    <w:lsdException w:name="Light List Accent 2" w:semiHidden="0" w:uiPriority="61" w:unhideWhenUsed="0"/>
-    <w:lsdException w:name="Light Grid Accent 2" w:semiHidden="0" w:uiPriority="62" w:unhideWhenUsed="0"/>
-    <w:lsdException w:name="Medium Shading 1 Accent 2" w:semiHidden="0" w:uiPriority="63" w:unhideWhenUsed="0"/>
-    <w:lsdException w:name="Medium Shading 2 Accent 2" w:semiHidden="0" w:uiPriority="64" w:unhideWhenUsed="0"/>
-    <w:lsdException w:name="Medium List 1 Accent 2" w:semiHidden="0" w:uiPriority="65" w:unhideWhenUsed="0"/>
-    <w:lsdException w:name="Medium List 2 Accent 2" w:semiHidden="0" w:uiPriority="66" w:unhideWhenUsed="0"/>
-    <w:lsdException w:name="Medium Grid 1 Accent 2" w:semiHidden="0" w:uiPriority="67" w:unhideWhenUsed="0"/>
-    <w:lsdException w:name="Medium Grid 2 Accent 2" w:semiHidden="0" w:uiPriority="68" w:unhideWhenUsed="0"/>
-    <w:lsdException w:name="Medium Grid 3 Accent 2" w:semiHidden="0" w:uiPriority="69" w:unhideWhenUsed="0"/>
-    <w:lsdException w:name="Dark List Accent 2" w:semiHidden="0" w:uiPriority="70" w:unhideWhenUsed="0"/>
-    <w:lsdException w:name="Colorful Shading Accent 2" w:semiHidden="0" w:uiPriority="71" w:unhideWhenUsed="0"/>
-    <w:lsdException w:name="Colorful List Accent 2" w:semiHidden="0" w:uiPriority="72" w:unhideWhenUsed="0"/>
-    <w:lsdException w:name="Colorful Grid Accent 2" w:semiHidden="0" w:uiPriority="73" w:unhideWhenUsed="0"/>
-    <w:lsdException w:name="Light Shading Accent 3" w:semiHidden="0" w:uiPriority="60" w:unhideWhenUsed="0"/>
-    <w:lsdException w:name="Light List Accent 3" w:semiHidden="0" w:uiPriority="61" w:unhideWhenUsed="0"/>
-    <w:lsdException w:name="Light Grid Accent 3" w:semiHidden="0" w:uiPriority="62" w:unhideWhenUsed="0"/>
-    <w:lsdException w:name="Medium Shading 1 Accent 3" w:semiHidden="0" w:uiPriority="63" w:unhideWhenUsed="0"/>
-    <w:lsdException w:name="Medium Shading 2 Accent 3" w:semiHidden="0" w:uiPriority="64" w:unhideWhenUsed="0"/>
-    <w:lsdException w:name="Medium List 1 Accent 3" w:semiHidden="0" w:uiPriority="65" w:unhideWhenUsed="0"/>
-    <w:lsdException w:name="Medium List 2 Accent 3" w:semiHidden="0" w:uiPriority="66" w:unhideWhenUsed="0"/>
-    <w:lsdException w:name="Medium Grid 1 Accent 3" w:semiHidden="0" w:uiPriority="67" w:unhideWhenUsed="0"/>
-    <w:lsdException w:name="Medium Grid 2 Accent 3" w:semiHidden="0" w:uiPriority="68" w:unhideWhenUsed="0"/>
-    <w:lsdException w:name="Medium Grid 3 Accent 3" w:semiHidden="0" w:uiPriority="69" w:unhideWhenUsed="0"/>
-    <w:lsdException w:name="Dark List Accent 3" w:semiHidden="0" w:uiPriority="70" w:unhideWhenUsed="0"/>
-    <w:lsdException w:name="Colorful Shading Accent 3" w:semiHidden="0" w:uiPriority="71" w:unhideWhenUsed="0"/>
-    <w:lsdException w:name="Colorful List Accent 3" w:semiHidden="0" w:uiPriority="72" w:unhideWhenUsed="0"/>
-    <w:lsdException w:name="Colorful Grid Accent 3" w:semiHidden="0" w:uiPriority="73" w:unhideWhenUsed="0"/>
-    <w:lsdException w:name="Light Shading Accent 4" w:semiHidden="0" w:uiPriority="60" w:unhideWhenUsed="0"/>
-    <w:lsdException w:name="Light List Accent 4" w:semiHidden="0" w:uiPriority="61" w:unhideWhenUsed="0"/>
-    <w:lsdException w:name="Light Grid Accent 4" w:semiHidden="0" w:uiPriority="62" w:unhideWhenUsed="0"/>
-    <w:lsdException w:name="Medium Shading 1 Accent 4" w:semiHidden="0" w:uiPriority="63" w:unhideWhenUsed="0"/>
-    <w:lsdException w:name="Medium Shading 2 Accent 4" w:semiHidden="0" w:uiPriority="64" w:unhideWhenUsed="0"/>
-    <w:lsdException w:name="Medium List 1 Accent 4" w:semiHidden="0" w:uiPriority="65" w:unhideWhenUsed="0"/>
-    <w:lsdException w:name="Medium List 2 Accent 4" w:semiHidden="0" w:uiPriority="66" w:unhideWhenUsed="0"/>
-    <w:lsdException w:name="Medium Grid 1 Accent 4" w:semiHidden="0" w:uiPriority="67" w:unhideWhenUsed="0"/>
-    <w:lsdException w:name="Medium Grid 2 Accent 4" w:semiHidden="0" w:uiPriority="68" w:unhideWhenUsed="0"/>
-    <w:lsdException w:name="Medium Grid 3 Accent 4" w:semiHidden="0" w:uiPriority="69" w:unhideWhenUsed="0"/>
-    <w:lsdException w:name="Dark List Accent 4" w:semiHidden="0" w:uiPriority="70" w:unhideWhenUsed="0"/>
-    <w:lsdException w:name="Colorful Shading Accent 4" w:semiHidden="0" w:uiPriority="71" w:unhideWhenUsed="0"/>
-    <w:lsdException w:name="Colorful List Accent 4" w:semiHidden="0" w:uiPriority="72" w:unhideWhenUsed="0"/>
-    <w:lsdException w:name="Colorful Grid Accent 4" w:semiHidden="0" w:uiPriority="73" w:unhideWhenUsed="0"/>
-    <w:lsdException w:name="Light Shading Accent 5" w:semiHidden="0" w:uiPriority="60" w:unhideWhenUsed="0"/>
-    <w:lsdException w:name="Light List Accent 5" w:semiHidden="0" w:uiPriority="61" w:unhideWhenUsed="0"/>
-    <w:lsdException w:name="Light Grid Accent 5" w:semiHidden="0" w:uiPriority="62" w:unhideWhenUsed="0"/>
-    <w:lsdException w:name="Medium Shading 1 Accent 5" w:semiHidden="0" w:uiPriority="63" w:unhideWhenUsed="0"/>
-    <w:lsdException w:name="Medium Shading 2 Accent 5" w:semiHidden="0" w:uiPriority="64" w:unhideWhenUsed="0"/>
-    <w:lsdException w:name="Medium List 1 Accent 5" w:semiHidden="0" w:uiPriority="65" w:unhideWhenUsed="0"/>
-    <w:lsdException w:name="Medium List 2 Accent 5" w:semiHidden="0" w:uiPriority="66" w:unhideWhenUsed="0"/>
-    <w:lsdException w:name="Medium Grid 1 Accent 5" w:semiHidden="0" w:uiPriority="67" w:unhideWhenUsed="0"/>
-    <w:lsdException w:name="Medium Grid 2 Accent 5" w:semiHidden="0" w:uiPriority="68" w:unhideWhenUsed="0"/>
-    <w:lsdException w:name="Medium Grid 3 Accent 5" w:semiHidden="0" w:uiPriority="69" w:unhideWhenUsed="0"/>
-    <w:lsdException w:name="Dark List Accent 5" w:semiHidden="0" w:uiPriority="70" w:unhideWhenUsed="0"/>
-    <w:lsdException w:name="Colorful Shading Accent 5" w:semiHidden="0" w:uiPriority="71" w:unhideWhenUsed="0"/>
-    <w:lsdException w:name="Colorful List Accent 5" w:semiHidden="0" w:uiPriority="72" w:unhideWhenUsed="0"/>
-    <w:lsdException w:name="Colorful Grid Accent 5" w:semiHidden="0" w:uiPriority="73" w:unhideWhenUsed="0"/>
-    <w:lsdException w:name="Light Shading Accent 6" w:semiHidden="0" w:uiPriority="60" w:unhideWhenUsed="0"/>
-    <w:lsdException w:name="Light List Accent 6" w:semiHidden="0" w:uiPriority="61" w:unhideWhenUsed="0"/>
-    <w:lsdException w:name="Light Grid Accent 6" w:semiHidden="0" w:uiPriority="62" w:unhideWhenUsed="0"/>
-    <w:lsdException w:name="Medium Shading 1 Accent 6" w:semiHidden="0" w:uiPriority="63" w:unhideWhenUsed="0"/>
-    <w:lsdException w:name="Medium Shading 2 Accent 6" w:semiHidden="0" w:uiPriority="64" w:unhideWhenUsed="0"/>
-    <w:lsdException w:name="Medium List 1 Accent 6" w:semiHidden="0" w:uiPriority="65" w:unhideWhenUsed="0"/>
-    <w:lsdException w:name="Medium List 2 Accent 6" w:semiHidden="0" w:uiPriority="66" w:unhideWhenUsed="0"/>
-    <w:lsdException w:name="Medium Grid 1 Accent 6" w:semiHidden="0" w:uiPriority="67" w:unhideWhenUsed="0"/>
-    <w:lsdException w:name="Medium Grid 2 Accent 6" w:semiHidden="0" w:uiPriority="68" w:unhideWhenUsed="0"/>
-    <w:lsdException w:name="Medium Grid 3 Accent 6" w:semiHidden="0" w:uiPriority="69" w:unhideWhenUsed="0"/>
-    <w:lsdException w:name="Dark List Accent 6" w:semiHidden="0" w:uiPriority="70" w:unhideWhenUsed="0"/>
-    <w:lsdException w:name="Colorful Shading Accent 6" w:semiHidden="0" w:uiPriority="71" w:unhideWhenUsed="0"/>
-    <w:lsdException w:name="Colorful List Accent 6" w:semiHidden="0" w:uiPriority="72" w:unhideWhenUsed="0"/>
-    <w:lsdException w:name="Colorful Grid Accent 6" w:semiHidden="0" w:uiPriority="73" w:unhideWhenUsed="0"/>
-    <w:lsdException w:name="Subtle Emphasis" w:semiHidden="0" w:uiPriority="19" w:unhideWhenUsed="0" w:qFormat="1"/>
-    <w:lsdException w:name="Intense Emphasis" w:semiHidden="0" w:uiPriority="21" w:unhideWhenUsed="0" w:qFormat="1"/>
-    <w:lsdException w:name="Subtle Reference" w:semiHidden="0" w:uiPriority="31" w:unhideWhenUsed="0" w:qFormat="1"/>
-    <w:lsdException w:name="Intense Reference" w:semiHidden="0" w:uiPriority="32" w:unhideWhenUsed="0" w:qFormat="1"/>
-    <w:lsdException w:name="Book Title" w:semiHidden="0" w:uiPriority="33" w:unhideWhenUsed="0" w:qFormat="1"/>
-    <w:lsdException w:name="Bibliography" w:uiPriority="37"/>
-    <w:lsdException w:name="TOC Heading" w:uiPriority="39" w:qFormat="1"/>
+  <w:latentStyles w:defLockedState="0" w:defUIPriority="0" w:defSemiHidden="0" w:defUnhideWhenUsed="0" w:defQFormat="0" w:count="376">
+    <w:lsdException w:name="Normal" w:qFormat="1"/>
+    <w:lsdException w:name="heading 1" w:qFormat="1"/>
+    <w:lsdException w:name="heading 2" w:qFormat="1"/>
+    <w:lsdException w:name="heading 3" w:qFormat="1"/>
+    <w:lsdException w:name="heading 4" w:qFormat="1"/>
+    <w:lsdException w:name="heading 5" w:qFormat="1"/>
+    <w:lsdException w:name="heading 6" w:qFormat="1"/>
+    <w:lsdException w:name="heading 7" w:semiHidden="1" w:unhideWhenUsed="1" w:qFormat="1"/>
+    <w:lsdException w:name="heading 8" w:semiHidden="1" w:unhideWhenUsed="1" w:qFormat="1"/>
+    <w:lsdException w:name="heading 9" w:semiHidden="1" w:unhideWhenUsed="1" w:qFormat="1"/>
+    <w:lsdException w:name="index 1" w:semiHidden="1" w:unhideWhenUsed="1"/>
+    <w:lsdException w:name="index 2" w:semiHidden="1" w:unhideWhenUsed="1"/>
+    <w:lsdException w:name="index 3" w:semiHidden="1" w:unhideWhenUsed="1"/>
+    <w:lsdException w:name="index 4" w:semiHidden="1" w:unhideWhenUsed="1"/>
+    <w:lsdException w:name="index 5" w:semiHidden="1" w:unhideWhenUsed="1"/>
+    <w:lsdException w:name="index 6" w:semiHidden="1" w:unhideWhenUsed="1"/>
+    <w:lsdException w:name="index 7" w:semiHidden="1" w:unhideWhenUsed="1"/>
+    <w:lsdException w:name="index 8" w:semiHidden="1" w:unhideWhenUsed="1"/>
+    <w:lsdException w:name="index 9" w:semiHidden="1" w:unhideWhenUsed="1"/>
+    <w:lsdException w:name="toc 1" w:semiHidden="1" w:uiPriority="39" w:unhideWhenUsed="1"/>
+    <w:lsdException w:name="toc 2" w:semiHidden="1" w:unhideWhenUsed="1"/>
+    <w:lsdException w:name="toc 3" w:semiHidden="1" w:unhideWhenUsed="1"/>
+    <w:lsdException w:name="toc 4" w:semiHidden="1" w:unhideWhenUsed="1"/>
+    <w:lsdException w:name="toc 5" w:semiHidden="1" w:unhideWhenUsed="1"/>
+    <w:lsdException w:name="toc 6" w:semiHidden="1" w:unhideWhenUsed="1"/>
+    <w:lsdException w:name="toc 7" w:semiHidden="1" w:unhideWhenUsed="1"/>
+    <w:lsdException w:name="toc 8" w:semiHidden="1" w:unhideWhenUsed="1"/>
+    <w:lsdException w:name="toc 9" w:semiHidden="1" w:unhideWhenUsed="1"/>
+    <w:lsdException w:name="Normal Indent" w:semiHidden="1" w:unhideWhenUsed="1"/>
+    <w:lsdException w:name="footnote text" w:semiHidden="1" w:unhideWhenUsed="1"/>
+    <w:lsdException w:name="annotation text" w:semiHidden="1" w:unhideWhenUsed="1"/>
+    <w:lsdException w:name="header" w:semiHidden="1" w:unhideWhenUsed="1"/>
+    <w:lsdException w:name="footer" w:semiHidden="1" w:unhideWhenUsed="1"/>
+    <w:lsdException w:name="index heading" w:semiHidden="1" w:unhideWhenUsed="1"/>
+    <w:lsdException w:name="caption" w:semiHidden="1" w:unhideWhenUsed="1" w:qFormat="1"/>
+    <w:lsdException w:name="table of figures" w:semiHidden="1" w:unhideWhenUsed="1"/>
+    <w:lsdException w:name="envelope address" w:semiHidden="1" w:unhideWhenUsed="1"/>
+    <w:lsdException w:name="envelope return" w:semiHidden="1" w:unhideWhenUsed="1"/>
+    <w:lsdException w:name="footnote reference" w:semiHidden="1" w:unhideWhenUsed="1"/>
+    <w:lsdException w:name="annotation reference" w:semiHidden="1" w:unhideWhenUsed="1"/>
+    <w:lsdException w:name="line number" w:semiHidden="1" w:unhideWhenUsed="1"/>
+    <w:lsdException w:name="page number" w:semiHidden="1" w:unhideWhenUsed="1"/>
+    <w:lsdException w:name="endnote reference" w:semiHidden="1" w:unhideWhenUsed="1"/>
+    <w:lsdException w:name="endnote text" w:semiHidden="1" w:unhideWhenUsed="1"/>
+    <w:lsdException w:name="table of authorities" w:semiHidden="1" w:unhideWhenUsed="1"/>
+    <w:lsdException w:name="macro" w:semiHidden="1" w:unhideWhenUsed="1"/>
+    <w:lsdException w:name="toa heading" w:semiHidden="1" w:unhideWhenUsed="1"/>
+    <w:lsdException w:name="List" w:semiHidden="1" w:unhideWhenUsed="1"/>
+    <w:lsdException w:name="List Bullet" w:semiHidden="1" w:unhideWhenUsed="1"/>
+    <w:lsdException w:name="List 2" w:semiHidden="1" w:unhideWhenUsed="1"/>
+    <w:lsdException w:name="List 3" w:semiHidden="1" w:unhideWhenUsed="1"/>
+    <w:lsdException w:name="List Bullet 2" w:semiHidden="1" w:unhideWhenUsed="1"/>
+    <w:lsdException w:name="List Bullet 3" w:semiHidden="1" w:unhideWhenUsed="1"/>
+    <w:lsdException w:name="List Bullet 4" w:semiHidden="1" w:unhideWhenUsed="1"/>
+    <w:lsdException w:name="List Bullet 5" w:semiHidden="1" w:unhideWhenUsed="1"/>
+    <w:lsdException w:name="List Number 2" w:semiHidden="1" w:unhideWhenUsed="1"/>
+    <w:lsdException w:name="List Number 3" w:semiHidden="1" w:unhideWhenUsed="1"/>
+    <w:lsdException w:name="List Number 4" w:semiHidden="1" w:unhideWhenUsed="1"/>
+    <w:lsdException w:name="List Number 5" w:semiHidden="1" w:unhideWhenUsed="1"/>
+    <w:lsdException w:name="Title" w:qFormat="1"/>
+    <w:lsdException w:name="Closing" w:semiHidden="1" w:unhideWhenUsed="1"/>
+    <w:lsdException w:name="Signature" w:semiHidden="1" w:unhideWhenUsed="1"/>
+    <w:lsdException w:name="Default Paragraph Font" w:semiHidden="1" w:unhideWhenUsed="1"/>
+    <w:lsdException w:name="Body Text" w:semiHidden="1" w:unhideWhenUsed="1"/>
+    <w:lsdException w:name="Body Text Indent" w:semiHidden="1" w:unhideWhenUsed="1"/>
+    <w:lsdException w:name="List Continue" w:semiHidden="1" w:unhideWhenUsed="1"/>
+    <w:lsdException w:name="List Continue 2" w:semiHidden="1" w:unhideWhenUsed="1"/>
+    <w:lsdException w:name="List Continue 3" w:semiHidden="1" w:unhideWhenUsed="1"/>
+    <w:lsdException w:name="List Continue 4" w:semiHidden="1" w:unhideWhenUsed="1"/>
+    <w:lsdException w:name="List Continue 5" w:semiHidden="1" w:unhideWhenUsed="1"/>
+    <w:lsdException w:name="Message Header" w:semiHidden="1" w:unhideWhenUsed="1"/>
+    <w:lsdException w:name="Subtitle" w:qFormat="1"/>
+    <w:lsdException w:name="Body Text First Indent 2" w:semiHidden="1" w:unhideWhenUsed="1"/>
+    <w:lsdException w:name="Note Heading" w:semiHidden="1" w:unhideWhenUsed="1"/>
+    <w:lsdException w:name="Body Text 2" w:semiHidden="1" w:unhideWhenUsed="1"/>
+    <w:lsdException w:name="Body Text 3" w:semiHidden="1" w:unhideWhenUsed="1"/>
+    <w:lsdException w:name="Body Text Indent 2" w:semiHidden="1" w:unhideWhenUsed="1"/>
+    <w:lsdException w:name="Body Text Indent 3" w:semiHidden="1" w:unhideWhenUsed="1"/>
+    <w:lsdException w:name="Block Text" w:semiHidden="1" w:unhideWhenUsed="1"/>
+    <w:lsdException w:name="Hyperlink" w:semiHidden="1" w:uiPriority="99" w:unhideWhenUsed="1"/>
+    <w:lsdException w:name="FollowedHyperlink" w:semiHidden="1" w:unhideWhenUsed="1"/>
+    <w:lsdException w:name="Strong" w:qFormat="1"/>
+    <w:lsdException w:name="Emphasis" w:qFormat="1"/>
+    <w:lsdException w:name="Document Map" w:semiHidden="1" w:unhideWhenUsed="1"/>
+    <w:lsdException w:name="Plain Text" w:semiHidden="1" w:unhideWhenUsed="1"/>
+    <w:lsdException w:name="E-mail Signature" w:semiHidden="1" w:unhideWhenUsed="1"/>
+    <w:lsdException w:name="HTML Top of Form" w:semiHidden="1" w:unhideWhenUsed="1"/>
+    <w:lsdException w:name="HTML Bottom of Form" w:semiHidden="1" w:unhideWhenUsed="1"/>
+    <w:lsdException w:name="Normal (Web)" w:semiHidden="1" w:unhideWhenUsed="1"/>
+    <w:lsdException w:name="HTML Acronym" w:semiHidden="1" w:unhideWhenUsed="1"/>
+    <w:lsdException w:name="HTML Address" w:semiHidden="1" w:unhideWhenUsed="1"/>
+    <w:lsdException w:name="HTML Cite" w:semiHidden="1" w:unhideWhenUsed="1"/>
+    <w:lsdException w:name="HTML Code" w:semiHidden="1" w:unhideWhenUsed="1"/>
+    <w:lsdException w:name="HTML Definition" w:semiHidden="1" w:unhideWhenUsed="1"/>
+    <w:lsdException w:name="HTML Keyboard" w:semiHidden="1" w:unhideWhenUsed="1"/>
+    <w:lsdException w:name="HTML Preformatted" w:semiHidden="1" w:unhideWhenUsed="1"/>
+    <w:lsdException w:name="HTML Sample" w:semiHidden="1" w:unhideWhenUsed="1"/>
+    <w:lsdException w:name="HTML Typewriter" w:semiHidden="1" w:unhideWhenUsed="1"/>
+    <w:lsdException w:name="HTML Variable" w:semiHidden="1" w:unhideWhenUsed="1"/>
+    <w:lsdException w:name="Normal Table" w:semiHidden="1" w:unhideWhenUsed="1"/>
+    <w:lsdException w:name="annotation subject" w:semiHidden="1" w:unhideWhenUsed="1"/>
+    <w:lsdException w:name="No List" w:semiHidden="1" w:unhideWhenUsed="1"/>
+    <w:lsdException w:name="Outline List 1" w:semiHidden="1" w:unhideWhenUsed="1"/>
+    <w:lsdException w:name="Outline List 2" w:semiHidden="1" w:unhideWhenUsed="1"/>
+    <w:lsdException w:name="Outline List 3" w:semiHidden="1" w:unhideWhenUsed="1"/>
+    <w:lsdException w:name="Table Simple 1" w:semiHidden="1" w:unhideWhenUsed="1"/>
+    <w:lsdException w:name="Table Simple 2" w:semiHidden="1" w:unhideWhenUsed="1"/>
+    <w:lsdException w:name="Table Simple 3" w:semiHidden="1" w:unhideWhenUsed="1"/>
+    <w:lsdException w:name="Table Classic 1" w:semiHidden="1" w:unhideWhenUsed="1"/>
+    <w:lsdException w:name="Table Classic 2" w:semiHidden="1" w:unhideWhenUsed="1"/>
+    <w:lsdException w:name="Table Classic 3" w:semiHidden="1" w:unhideWhenUsed="1"/>
+    <w:lsdException w:name="Table Classic 4" w:semiHidden="1" w:unhideWhenUsed="1"/>
+    <w:lsdException w:name="Table Colorful 1" w:semiHidden="1" w:unhideWhenUsed="1"/>
+    <w:lsdException w:name="Table Colorful 2" w:semiHidden="1" w:unhideWhenUsed="1"/>
+    <w:lsdException w:name="Table Colorful 3" w:semiHidden="1" w:unhideWhenUsed="1"/>
+    <w:lsdException w:name="Table Columns 1" w:semiHidden="1" w:unhideWhenUsed="1"/>
+    <w:lsdException w:name="Table Columns 2" w:semiHidden="1" w:unhideWhenUsed="1"/>
+    <w:lsdException w:name="Table Columns 3" w:semiHidden="1" w:unhideWhenUsed="1"/>
+    <w:lsdException w:name="Table Columns 4" w:semiHidden="1" w:unhideWhenUsed="1"/>
+    <w:lsdException w:name="Table Columns 5" w:semiHidden="1" w:unhideWhenUsed="1"/>
+    <w:lsdException w:name="Table Grid 1" w:semiHidden="1" w:unhideWhenUsed="1"/>
+    <w:lsdException w:name="Table Grid 2" w:semiHidden="1" w:unhideWhenUsed="1"/>
+    <w:lsdException w:name="Table Grid 3" w:semiHidden="1" w:unhideWhenUsed="1"/>
+    <w:lsdException w:name="Table Grid 4" w:semiHidden="1" w:unhideWhenUsed="1"/>
+    <w:lsdException w:name="Table Grid 5" w:semiHidden="1" w:unhideWhenUsed="1"/>
+    <w:lsdException w:name="Table Grid 6" w:semiHidden="1" w:unhideWhenUsed="1"/>
+    <w:lsdException w:name="Table Grid 7" w:semiHidden="1" w:unhideWhenUsed="1"/>
+    <w:lsdException w:name="Table Grid 8" w:semiHidden="1" w:unhideWhenUsed="1"/>
+    <w:lsdException w:name="Table List 1" w:semiHidden="1" w:unhideWhenUsed="1"/>
+    <w:lsdException w:name="Table List 2" w:semiHidden="1" w:unhideWhenUsed="1"/>
+    <w:lsdException w:name="Table List 3" w:semiHidden="1" w:unhideWhenUsed="1"/>
+    <w:lsdException w:name="Table List 4" w:semiHidden="1" w:unhideWhenUsed="1"/>
+    <w:lsdException w:name="Table List 5" w:semiHidden="1" w:unhideWhenUsed="1"/>
+    <w:lsdException w:name="Table List 6" w:semiHidden="1" w:unhideWhenUsed="1"/>
+    <w:lsdException w:name="Table List 7" w:semiHidden="1" w:unhideWhenUsed="1"/>
+    <w:lsdException w:name="Table List 8" w:semiHidden="1" w:unhideWhenUsed="1"/>
+    <w:lsdException w:name="Table 3D effects 1" w:semiHidden="1" w:unhideWhenUsed="1"/>
+    <w:lsdException w:name="Table 3D effects 2" w:semiHidden="1" w:unhideWhenUsed="1"/>
+    <w:lsdException w:name="Table 3D effects 3" w:semiHidden="1" w:unhideWhenUsed="1"/>
+    <w:lsdException w:name="Table Contemporary" w:semiHidden="1" w:unhideWhenUsed="1"/>
+    <w:lsdException w:name="Table Elegant" w:semiHidden="1" w:unhideWhenUsed="1"/>
+    <w:lsdException w:name="Table Professional" w:semiHidden="1" w:unhideWhenUsed="1"/>
+    <w:lsdException w:name="Table Subtle 1" w:semiHidden="1" w:unhideWhenUsed="1"/>
+    <w:lsdException w:name="Table Subtle 2" w:semiHidden="1" w:unhideWhenUsed="1"/>
+    <w:lsdException w:name="Table Web 1" w:semiHidden="1" w:unhideWhenUsed="1"/>
+    <w:lsdException w:name="Table Web 2" w:semiHidden="1" w:unhideWhenUsed="1"/>
+    <w:lsdException w:name="Table Web 3" w:semiHidden="1" w:unhideWhenUsed="1"/>
+    <w:lsdException w:name="Balloon Text" w:semiHidden="1" w:unhideWhenUsed="1"/>
+    <w:lsdException w:name="Table Grid" w:semiHidden="1" w:uiPriority="59" w:unhideWhenUsed="1"/>
+    <w:lsdException w:name="Table Theme" w:semiHidden="1" w:unhideWhenUsed="1"/>
+    <w:lsdException w:name="Placeholder Text" w:semiHidden="1" w:uiPriority="99"/>
+    <w:lsdException w:name="No Spacing" w:uiPriority="1" w:qFormat="1"/>
+    <w:lsdException w:name="Light Shading" w:uiPriority="60"/>
+    <w:lsdException w:name="Light List" w:uiPriority="61"/>
+    <w:lsdException w:name="Light Grid" w:uiPriority="62"/>
+    <w:lsdException w:name="Medium Shading 1" w:uiPriority="63"/>
+    <w:lsdException w:name="Medium Shading 2" w:uiPriority="64"/>
+    <w:lsdException w:name="Medium List 1" w:uiPriority="65"/>
+    <w:lsdException w:name="Medium List 2" w:uiPriority="66"/>
+    <w:lsdException w:name="Medium Grid 1" w:uiPriority="67"/>
+    <w:lsdException w:name="Medium Grid 2" w:uiPriority="68"/>
+    <w:lsdException w:name="Medium Grid 3" w:uiPriority="69"/>
+    <w:lsdException w:name="Dark List" w:uiPriority="70"/>
+    <w:lsdException w:name="Colorful Shading" w:uiPriority="71"/>
+    <w:lsdException w:name="Colorful List" w:uiPriority="72"/>
+    <w:lsdException w:name="Colorful Grid" w:uiPriority="73"/>
+    <w:lsdException w:name="Light Shading Accent 1" w:uiPriority="60"/>
+    <w:lsdException w:name="Light List Accent 1" w:uiPriority="61"/>
+    <w:lsdException w:name="Light Grid Accent 1" w:uiPriority="62"/>
+    <w:lsdException w:name="Medium Shading 1 Accent 1" w:uiPriority="63"/>
+    <w:lsdException w:name="Medium Shading 2 Accent 1" w:uiPriority="64"/>
+    <w:lsdException w:name="Medium List 1 Accent 1" w:uiPriority="65"/>
+    <w:lsdException w:name="Revision" w:semiHidden="1" w:uiPriority="99"/>
+    <w:lsdException w:name="List Paragraph" w:uiPriority="34" w:qFormat="1"/>
+    <w:lsdException w:name="Quote" w:uiPriority="29" w:qFormat="1"/>
+    <w:lsdException w:name="Intense Quote" w:uiPriority="30" w:qFormat="1"/>
+    <w:lsdException w:name="Medium List 2 Accent 1" w:uiPriority="66"/>
+    <w:lsdException w:name="Medium Grid 1 Accent 1" w:uiPriority="67"/>
+    <w:lsdException w:name="Medium Grid 2 Accent 1" w:uiPriority="68"/>
+    <w:lsdException w:name="Medium Grid 3 Accent 1" w:uiPriority="69"/>
+    <w:lsdException w:name="Dark List Accent 1" w:uiPriority="70"/>
+    <w:lsdException w:name="Colorful Shading Accent 1" w:uiPriority="71"/>
+    <w:lsdException w:name="Colorful List Accent 1" w:uiPriority="72"/>
+    <w:lsdException w:name="Colorful Grid Accent 1" w:uiPriority="73"/>
+    <w:lsdException w:name="Light Shading Accent 2" w:uiPriority="60"/>
+    <w:lsdException w:name="Light List Accent 2" w:uiPriority="61"/>
+    <w:lsdException w:name="Light Grid Accent 2" w:uiPriority="62"/>
+    <w:lsdException w:name="Medium Shading 1 Accent 2" w:uiPriority="63"/>
+    <w:lsdException w:name="Medium Shading 2 Accent 2" w:uiPriority="64"/>
+    <w:lsdException w:name="Medium List 1 Accent 2" w:uiPriority="65"/>
+    <w:lsdException w:name="Medium List 2 Accent 2" w:uiPriority="66"/>
+    <w:lsdException w:name="Medium Grid 1 Accent 2" w:uiPriority="67"/>
+    <w:lsdException w:name="Medium Grid 2 Accent 2" w:uiPriority="68"/>
+    <w:lsdException w:name="Medium Grid 3 Accent 2" w:uiPriority="69"/>
+    <w:lsdException w:name="Dark List Accent 2" w:uiPriority="70"/>
+    <w:lsdException w:name="Colorful Shading Accent 2" w:uiPriority="71"/>
+    <w:lsdException w:name="Colorful List Accent 2" w:uiPriority="72"/>
+    <w:lsdException w:name="Colorful Grid Accent 2" w:uiPriority="73"/>
+    <w:lsdException w:name="Light Shading Accent 3" w:uiPriority="60"/>
+    <w:lsdException w:name="Light List Accent 3" w:uiPriority="61"/>
+    <w:lsdException w:name="Light Grid Accent 3" w:uiPriority="62"/>
+    <w:lsdException w:name="Medium Shading 1 Accent 3" w:uiPriority="63"/>
+    <w:lsdException w:name="Medium Shading 2 Accent 3" w:uiPriority="64"/>
+    <w:lsdException w:name="Medium List 1 Accent 3" w:uiPriority="65"/>
+    <w:lsdException w:name="Medium List 2 Accent 3" w:uiPriority="66"/>
+    <w:lsdException w:name="Medium Grid 1 Accent 3" w:uiPriority="67"/>
+    <w:lsdException w:name="Medium Grid 2 Accent 3" w:uiPriority="68"/>
+    <w:lsdException w:name="Medium Grid 3 Accent 3" w:uiPriority="69"/>
+    <w:lsdException w:name="Dark List Accent 3" w:uiPriority="70"/>
+    <w:lsdException w:name="Colorful Shading Accent 3" w:uiPriority="71"/>
+    <w:lsdException w:name="Colorful List Accent 3" w:uiPriority="72"/>
+    <w:lsdException w:name="Colorful Grid Accent 3" w:uiPriority="73"/>
+    <w:lsdException w:name="Light Shading Accent 4" w:uiPriority="60"/>
+    <w:lsdException w:name="Light List Accent 4" w:uiPriority="61"/>
+    <w:lsdException w:name="Light Grid Accent 4" w:uiPriority="62"/>
+    <w:lsdException w:name="Medium Shading 1 Accent 4" w:uiPriority="63"/>
+    <w:lsdException w:name="Medium Shading 2 Accent 4" w:uiPriority="64"/>
+    <w:lsdException w:name="Medium List 1 Accent 4" w:uiPriority="65"/>
+    <w:lsdException w:name="Medium List 2 Accent 4" w:uiPriority="66"/>
+    <w:lsdException w:name="Medium Grid 1 Accent 4" w:uiPriority="67"/>
+    <w:lsdException w:name="Medium Grid 2 Accent 4" w:uiPriority="68"/>
+    <w:lsdException w:name="Medium Grid 3 Accent 4" w:uiPriority="69"/>
+    <w:lsdException w:name="Dark List Accent 4" w:uiPriority="70"/>
+    <w:lsdException w:name="Colorful Shading Accent 4" w:uiPriority="71"/>
+    <w:lsdException w:name="Colorful List Accent 4" w:uiPriority="72"/>
+    <w:lsdException w:name="Colorful Grid Accent 4" w:uiPriority="73"/>
+    <w:lsdException w:name="Light Shading Accent 5" w:uiPriority="60"/>
+    <w:lsdException w:name="Light List Accent 5" w:uiPriority="61"/>
+    <w:lsdException w:name="Light Grid Accent 5" w:uiPriority="62"/>
+    <w:lsdException w:name="Medium Shading 1 Accent 5" w:uiPriority="63"/>
+    <w:lsdException w:name="Medium Shading 2 Accent 5" w:uiPriority="64"/>
+    <w:lsdException w:name="Medium List 1 Accent 5" w:uiPriority="65"/>
+    <w:lsdException w:name="Medium List 2 Accent 5" w:uiPriority="66"/>
+    <w:lsdException w:name="Medium Grid 1 Accent 5" w:uiPriority="67"/>
+    <w:lsdException w:name="Medium Grid 2 Accent 5" w:uiPriority="68"/>
+    <w:lsdException w:name="Medium Grid 3 Accent 5" w:uiPriority="69"/>
+    <w:lsdException w:name="Dark List Accent 5" w:uiPriority="70"/>
+    <w:lsdException w:name="Colorful Shading Accent 5" w:uiPriority="71"/>
+    <w:lsdException w:name="Colorful List Accent 5" w:uiPriority="72"/>
+    <w:lsdException w:name="Colorful Grid Accent 5" w:uiPriority="73"/>
+    <w:lsdException w:name="Light Shading Accent 6" w:uiPriority="60"/>
+    <w:lsdException w:name="Light List Accent 6" w:uiPriority="61"/>
+    <w:lsdException w:name="Light Grid Accent 6" w:uiPriority="62"/>
+    <w:lsdException w:name="Medium Shading 1 Accent 6" w:uiPriority="63"/>
+    <w:lsdException w:name="Medium Shading 2 Accent 6" w:uiPriority="64"/>
+    <w:lsdException w:name="Medium List 1 Accent 6" w:uiPriority="65"/>
+    <w:lsdException w:name="Medium List 2 Accent 6" w:uiPriority="66"/>
+    <w:lsdException w:name="Medium Grid 1 Accent 6" w:uiPriority="67"/>
+    <w:lsdException w:name="Medium Grid 2 Accent 6" w:uiPriority="68"/>
+    <w:lsdException w:name="Medium Grid 3 Accent 6" w:uiPriority="69"/>
+    <w:lsdException w:name="Dark List Accent 6" w:uiPriority="70"/>
+    <w:lsdException w:name="Colorful Shading Accent 6" w:uiPriority="71"/>
+    <w:lsdException w:name="Colorful List Accent 6" w:uiPriority="72"/>
+    <w:lsdException w:name="Colorful Grid Accent 6" w:uiPriority="73"/>
+    <w:lsdException w:name="Subtle Emphasis" w:uiPriority="19" w:qFormat="1"/>
+    <w:lsdException w:name="Intense Emphasis" w:uiPriority="21" w:qFormat="1"/>
+    <w:lsdException w:name="Subtle Reference" w:uiPriority="31" w:qFormat="1"/>
+    <w:lsdException w:name="Intense Reference" w:uiPriority="32" w:qFormat="1"/>
+    <w:lsdException w:name="Book Title" w:uiPriority="33" w:qFormat="1"/>
+    <w:lsdException w:name="Bibliography" w:semiHidden="1" w:uiPriority="37" w:unhideWhenUsed="1"/>
+    <w:lsdException w:name="TOC Heading" w:semiHidden="1" w:uiPriority="39" w:unhideWhenUsed="1" w:qFormat="1"/>
+    <w:lsdException w:name="Plain Table 1" w:uiPriority="41"/>
+    <w:lsdException w:name="Plain Table 2" w:uiPriority="42"/>
+    <w:lsdException w:name="Plain Table 3" w:uiPriority="43"/>
+    <w:lsdException w:name="Plain Table 4" w:uiPriority="44"/>
+    <w:lsdException w:name="Plain Table 5" w:uiPriority="45"/>
+    <w:lsdException w:name="Grid Table Light" w:uiPriority="40"/>
+    <w:lsdException w:name="Grid Table 1 Light" w:uiPriority="46"/>
+    <w:lsdException w:name="Grid Table 2" w:uiPriority="47"/>
+    <w:lsdException w:name="Grid Table 3" w:uiPriority="48"/>
+    <w:lsdException w:name="Grid Table 4" w:uiPriority="49"/>
+    <w:lsdException w:name="Grid Table 5 Dark" w:uiPriority="50"/>
+    <w:lsdException w:name="Grid Table 6 Colorful" w:uiPriority="51"/>
+    <w:lsdException w:name="Grid Table 7 Colorful" w:uiPriority="52"/>
+    <w:lsdException w:name="Grid Table 1 Light Accent 1" w:uiPriority="46"/>
+    <w:lsdException w:name="Grid Table 2 Accent 1" w:uiPriority="47"/>
+    <w:lsdException w:name="Grid Table 3 Accent 1" w:uiPriority="48"/>
+    <w:lsdException w:name="Grid Table 4 Accent 1" w:uiPriority="49"/>
+    <w:lsdException w:name="Grid Table 5 Dark Accent 1" w:uiPriority="50"/>
+    <w:lsdException w:name="Grid Table 6 Colorful Accent 1" w:uiPriority="51"/>
+    <w:lsdException w:name="Grid Table 7 Colorful Accent 1" w:uiPriority="52"/>
+    <w:lsdException w:name="Grid Table 1 Light Accent 2" w:uiPriority="46"/>
+    <w:lsdException w:name="Grid Table 2 Accent 2" w:uiPriority="47"/>
+    <w:lsdException w:name="Grid Table 3 Accent 2" w:uiPriority="48"/>
+    <w:lsdException w:name="Grid Table 4 Accent 2" w:uiPriority="49"/>
+    <w:lsdException w:name="Grid Table 5 Dark Accent 2" w:uiPriority="50"/>
+    <w:lsdException w:name="Grid Table 6 Colorful Accent 2" w:uiPriority="51"/>
+    <w:lsdException w:name="Grid Table 7 Colorful Accent 2" w:uiPriority="52"/>
+    <w:lsdException w:name="Grid Table 1 Light Accent 3" w:uiPriority="46"/>
+    <w:lsdException w:name="Grid Table 2 Accent 3" w:uiPriority="47"/>
+    <w:lsdException w:name="Grid Table 3 Accent 3" w:uiPriority="48"/>
+    <w:lsdException w:name="Grid Table 4 Accent 3" w:uiPriority="49"/>
+    <w:lsdException w:name="Grid Table 5 Dark Accent 3" w:uiPriority="50"/>
+    <w:lsdException w:name="Grid Table 6 Colorful Accent 3" w:uiPriority="51"/>
+    <w:lsdException w:name="Grid Table 7 Colorful Accent 3" w:uiPriority="52"/>
+    <w:lsdException w:name="Grid Table 1 Light Accent 4" w:uiPriority="46"/>
+    <w:lsdException w:name="Grid Table 2 Accent 4" w:uiPriority="47"/>
+    <w:lsdException w:name="Grid Table 3 Accent 4" w:uiPriority="48"/>
+    <w:lsdException w:name="Grid Table 4 Accent 4" w:uiPriority="49"/>
+    <w:lsdException w:name="Grid Table 5 Dark Accent 4" w:uiPriority="50"/>
+    <w:lsdException w:name="Grid Table 6 Colorful Accent 4" w:uiPriority="51"/>
+    <w:lsdException w:name="Grid Table 7 Colorful Accent 4" w:uiPriority="52"/>
+    <w:lsdException w:name="Grid Table 1 Light Accent 5" w:uiPriority="46"/>
+    <w:lsdException w:name="Grid Table 2 Accent 5" w:uiPriority="47"/>
+    <w:lsdException w:name="Grid Table 3 Accent 5" w:uiPriority="48"/>
+    <w:lsdException w:name="Grid Table 4 Accent 5" w:uiPriority="49"/>
+    <w:lsdException w:name="Grid Table 5 Dark Accent 5" w:uiPriority="50"/>
+    <w:lsdException w:name="Grid Table 6 Colorful Accent 5" w:uiPriority="51"/>
+    <w:lsdException w:name="Grid Table 7 Colorful Accent 5" w:uiPriority="52"/>
+    <w:lsdException w:name="Grid Table 1 Light Accent 6" w:uiPriority="46"/>
+    <w:lsdException w:name="Grid Table 2 Accent 6" w:uiPriority="47"/>
+    <w:lsdException w:name="Grid Table 3 Accent 6" w:uiPriority="48"/>
+    <w:lsdException w:name="Grid Table 4 Accent 6" w:uiPriority="49"/>
+    <w:lsdException w:name="Grid Table 5 Dark Accent 6" w:uiPriority="50"/>
+    <w:lsdException w:name="Grid Table 6 Colorful Accent 6" w:uiPriority="51"/>
+    <w:lsdException w:name="Grid Table 7 Colorful Accent 6" w:uiPriority="52"/>
+    <w:lsdException w:name="List Table 1 Light" w:uiPriority="46"/>
+    <w:lsdException w:name="List Table 2" w:uiPriority="47"/>
+    <w:lsdException w:name="List Table 3" w:uiPriority="48"/>
+    <w:lsdException w:name="List Table 4" w:uiPriority="49"/>
+    <w:lsdException w:name="List Table 5 Dark" w:uiPriority="50"/>
+    <w:lsdException w:name="List Table 6 Colorful" w:uiPriority="51"/>
+    <w:lsdException w:name="List Table 7 Colorful" w:uiPriority="52"/>
+    <w:lsdException w:name="List Table 1 Light Accent 1" w:uiPriority="46"/>
+    <w:lsdException w:name="List Table 2 Accent 1" w:uiPriority="47"/>
+    <w:lsdException w:name="List Table 3 Accent 1" w:uiPriority="48"/>
+    <w:lsdException w:name="List Table 4 Accent 1" w:uiPriority="49"/>
+    <w:lsdException w:name="List Table 5 Dark Accent 1" w:uiPriority="50"/>
+    <w:lsdException w:name="List Table 6 Colorful Accent 1" w:uiPriority="51"/>
+    <w:lsdException w:name="List Table 7 Colorful Accent 1" w:uiPriority="52"/>
+    <w:lsdException w:name="List Table 1 Light Accent 2" w:uiPriority="46"/>
+    <w:lsdException w:name="List Table 2 Accent 2" w:uiPriority="47"/>
+    <w:lsdException w:name="List Table 3 Accent 2" w:uiPriority="48"/>
+    <w:lsdException w:name="List Table 4 Accent 2" w:uiPriority="49"/>
+    <w:lsdException w:name="List Table 5 Dark Accent 2" w:uiPriority="50"/>
+    <w:lsdException w:name="List Table 6 Colorful Accent 2" w:uiPriority="51"/>
+    <w:lsdException w:name="List Table 7 Colorful Accent 2" w:uiPriority="52"/>
+    <w:lsdException w:name="List Table 1 Light Accent 3" w:uiPriority="46"/>
+    <w:lsdException w:name="List Table 2 Accent 3" w:uiPriority="47"/>
+    <w:lsdException w:name="List Table 3 Accent 3" w:uiPriority="48"/>
+    <w:lsdException w:name="List Table 4 Accent 3" w:uiPriority="49"/>
+    <w:lsdException w:name="List Table 5 Dark Accent 3" w:uiPriority="50"/>
+    <w:lsdException w:name="List Table 6 Colorful Accent 3" w:uiPriority="51"/>
+    <w:lsdException w:name="List Table 7 Colorful Accent 3" w:uiPriority="52"/>
+    <w:lsdException w:name="List Table 1 Light Accent 4" w:uiPriority="46"/>
+    <w:lsdException w:name="List Table 2 Accent 4" w:uiPriority="47"/>
+    <w:lsdException w:name="List Table 3 Accent 4" w:uiPriority="48"/>
+    <w:lsdException w:name="List Table 4 Accent 4" w:uiPriority="49"/>
+    <w:lsdException w:name="List Table 5 Dark Accent 4" w:uiPriority="50"/>
+    <w:lsdException w:name="List Table 6 Colorful Accent 4" w:uiPriority="51"/>
+    <w:lsdException w:name="List Table 7 Colorful Accent 4" w:uiPriority="52"/>
+    <w:lsdException w:name="List Table 1 Light Accent 5" w:uiPriority="46"/>
+    <w:lsdException w:name="List Table 2 Accent 5" w:uiPriority="47"/>
+    <w:lsdException w:name="List Table 3 Accent 5" w:uiPriority="48"/>
+    <w:lsdException w:name="List Table 4 Accent 5" w:uiPriority="49"/>
+    <w:lsdException w:name="List Table 5 Dark Accent 5" w:uiPriority="50"/>
+    <w:lsdException w:name="List Table 6 Colorful Accent 5" w:uiPriority="51"/>
+    <w:lsdException w:name="List Table 7 Colorful Accent 5" w:uiPriority="52"/>
+    <w:lsdException w:name="List Table 1 Light Accent 6" w:uiPriority="46"/>
+    <w:lsdException w:name="List Table 2 Accent 6" w:uiPriority="47"/>
+    <w:lsdException w:name="List Table 3 Accent 6" w:uiPriority="48"/>
+    <w:lsdException w:name="List Table 4 Accent 6" w:uiPriority="49"/>
+    <w:lsdException w:name="List Table 5 Dark Accent 6" w:uiPriority="50"/>
+    <w:lsdException w:name="List Table 6 Colorful Accent 6" w:uiPriority="51"/>
+    <w:lsdException w:name="List Table 7 Colorful Accent 6" w:uiPriority="52"/>
+    <w:lsdException w:name="Mention" w:semiHidden="1" w:uiPriority="99" w:unhideWhenUsed="1"/>
+    <w:lsdException w:name="Smart Hyperlink" w:semiHidden="1" w:uiPriority="99" w:unhideWhenUsed="1"/>
+    <w:lsdException w:name="Hashtag" w:semiHidden="1" w:uiPriority="99" w:unhideWhenUsed="1"/>
+    <w:lsdException w:name="Unresolved Mention" w:semiHidden="1" w:uiPriority="99" w:unhideWhenUsed="1"/>
+    <w:lsdException w:name="Smart Link" w:semiHidden="1" w:uiPriority="99" w:unhideWhenUsed="1"/>
   </w:latentStyles>
   <w:style w:type="paragraph" w:default="1" w:styleId="Normal">
     <w:name w:val="Normal"/>
